--- a/Documentacion/Entregas/Entrega_current/Alejandro/Documento final_v4.docx
+++ b/Documentacion/Entregas/Entrega_current/Alejandro/Documento final_v4.docx
@@ -4762,6 +4762,7 @@
           <w:sz w:val="20"/>
           <w:szCs w:val="20"/>
         </w:rPr>
+        <w:lastRenderedPageBreak/>
         <w:t>En el capítulo</w:t>
       </w:r>
       <w:r>
@@ -4807,7 +4808,6 @@
           <w:sz w:val="20"/>
           <w:szCs w:val="20"/>
         </w:rPr>
-        <w:lastRenderedPageBreak/>
         <w:t>En el capítulo</w:t>
       </w:r>
       <w:r>
@@ -10816,7 +10816,23 @@
           <w:sz w:val="20"/>
           <w:szCs w:val="20"/>
         </w:rPr>
-        <w:t>,aplicaci</w:t>
+        <w:t>,</w:t>
+      </w:r>
+      <w:ins w:id="65" w:author="pelo" w:date="2013-12-11T22:24:00Z">
+        <w:r>
+          <w:rPr>
+            <w:sz w:val="20"/>
+            <w:szCs w:val="20"/>
+          </w:rPr>
+          <w:t xml:space="preserve"> </w:t>
+        </w:r>
+      </w:ins>
+      <w:r>
+        <w:rPr>
+          <w:sz w:val="20"/>
+          <w:szCs w:val="20"/>
+        </w:rPr>
+        <w:t>aplicaci</w:t>
       </w:r>
       <w:r>
         <w:rPr>
@@ -10979,7 +10995,39 @@
           <w:sz w:val="20"/>
           <w:szCs w:val="20"/>
         </w:rPr>
-        <w:t xml:space="preserve">Finalmentehabría unaaplicación Android nativa, </w:t>
+        <w:t>Finalmente</w:t>
+      </w:r>
+      <w:ins w:id="66" w:author="pelo" w:date="2013-12-11T22:23:00Z">
+        <w:r>
+          <w:rPr>
+            <w:sz w:val="20"/>
+            <w:szCs w:val="20"/>
+          </w:rPr>
+          <w:t xml:space="preserve"> </w:t>
+        </w:r>
+      </w:ins>
+      <w:r>
+        <w:rPr>
+          <w:sz w:val="20"/>
+          <w:szCs w:val="20"/>
+        </w:rPr>
+        <w:t>habría una</w:t>
+      </w:r>
+      <w:ins w:id="67" w:author="pelo" w:date="2013-12-11T22:23:00Z">
+        <w:r>
+          <w:rPr>
+            <w:sz w:val="20"/>
+            <w:szCs w:val="20"/>
+          </w:rPr>
+          <w:t xml:space="preserve"> </w:t>
+        </w:r>
+      </w:ins>
+      <w:r>
+        <w:rPr>
+          <w:sz w:val="20"/>
+          <w:szCs w:val="20"/>
+        </w:rPr>
+        <w:t xml:space="preserve">aplicación Android nativa, </w:t>
       </w:r>
       <w:r>
         <w:rPr>
@@ -11030,15 +11078,15 @@
         <w:pStyle w:val="Ttulo3"/>
         <w:jc w:val="both"/>
       </w:pPr>
-      <w:bookmarkStart w:id="65" w:name="_Toc374014980"/>
-      <w:bookmarkStart w:id="66" w:name="_Toc374214175"/>
-      <w:bookmarkStart w:id="67" w:name="_Toc374484305"/>
+      <w:bookmarkStart w:id="68" w:name="_Toc374014980"/>
+      <w:bookmarkStart w:id="69" w:name="_Toc374214175"/>
+      <w:bookmarkStart w:id="70" w:name="_Toc374484305"/>
       <w:r>
         <w:t>Dominio del problema</w:t>
       </w:r>
-      <w:bookmarkEnd w:id="65"/>
-      <w:bookmarkEnd w:id="66"/>
-      <w:bookmarkEnd w:id="67"/>
+      <w:bookmarkEnd w:id="68"/>
+      <w:bookmarkEnd w:id="69"/>
+      <w:bookmarkEnd w:id="70"/>
     </w:p>
     <w:p>
       <w:pPr>
@@ -11076,7 +11124,7 @@
                     <a:blip r:embed="rId27">
                       <a:extLst>
                         <a:ext uri="{28A0092B-C50C-407E-A947-70E740481C1C}">
-                          <a14:useLocalDpi xmlns:a14="http://schemas.microsoft.com/office/drawing/2010/main" xmlns:wps="http://schemas.microsoft.com/office/word/2010/wordprocessingShape" xmlns:wpi="http://schemas.microsoft.com/office/word/2010/wordprocessingInk" xmlns:wpg="http://schemas.microsoft.com/office/word/2010/wordprocessingGroup" xmlns:w14="http://schemas.microsoft.com/office/word/2010/wordml" xmlns:w="http://schemas.openxmlformats.org/wordprocessingml/2006/main" xmlns:w10="urn:schemas-microsoft-com:office:word" xmlns:wp14="http://schemas.microsoft.com/office/word/2010/wordprocessingDrawing" xmlns:v="urn:schemas-microsoft-com:vml" xmlns:o="urn:schemas-microsoft-com:office:office" xmlns:mc="http://schemas.openxmlformats.org/markup-compatibility/2006" xmlns:wpc="http://schemas.microsoft.com/office/word/2010/wordprocessingCanvas" xmlns="" val="0"/>
+                          <a14:useLocalDpi xmlns="" xmlns:wpc="http://schemas.microsoft.com/office/word/2010/wordprocessingCanvas" xmlns:mc="http://schemas.openxmlformats.org/markup-compatibility/2006" xmlns:o="urn:schemas-microsoft-com:office:office" xmlns:v="urn:schemas-microsoft-com:vml" xmlns:wp14="http://schemas.microsoft.com/office/word/2010/wordprocessingDrawing" xmlns:w10="urn:schemas-microsoft-com:office:word" xmlns:w="http://schemas.openxmlformats.org/wordprocessingml/2006/main" xmlns:w14="http://schemas.microsoft.com/office/word/2010/wordml" xmlns:wpg="http://schemas.microsoft.com/office/word/2010/wordprocessingGroup" xmlns:wpi="http://schemas.microsoft.com/office/word/2010/wordprocessingInk" xmlns:wps="http://schemas.microsoft.com/office/word/2010/wordprocessingShape" xmlns:a14="http://schemas.microsoft.com/office/drawing/2010/main" val="0"/>
                         </a:ext>
                       </a:extLst>
                     </a:blip>
@@ -11112,6 +11160,7 @@
       <w:pPr>
         <w:jc w:val="both"/>
         <w:rPr>
+          <w:ins w:id="71" w:author="pelo" w:date="2013-12-11T22:33:00Z"/>
           <w:sz w:val="20"/>
           <w:szCs w:val="20"/>
         </w:rPr>
@@ -11133,41 +11182,72 @@
     </w:p>
     <w:p>
       <w:pPr>
+        <w:jc w:val="both"/>
+        <w:rPr>
+          <w:sz w:val="20"/>
+          <w:szCs w:val="20"/>
+        </w:rPr>
+      </w:pPr>
+      <w:ins w:id="72" w:author="pelo" w:date="2013-12-11T22:34:00Z">
+        <w:r>
+          <w:rPr>
+            <w:sz w:val="20"/>
+            <w:szCs w:val="20"/>
+          </w:rPr>
+          <w:t>Las restricciones del Sistema se pueden consultar en el anexo [Ai]Anexo Implementacion1</w:t>
+        </w:r>
+      </w:ins>
+    </w:p>
+    <w:p>
+      <w:pPr>
         <w:pStyle w:val="Ttulo4"/>
         <w:jc w:val="both"/>
-      </w:pPr>
-      <w:bookmarkStart w:id="68" w:name="_Toc373786366"/>
-      <w:r>
-        <w:t>Restricciones no estructurales</w:t>
-      </w:r>
-      <w:bookmarkEnd w:id="68"/>
-    </w:p>
-    <w:p>
-      <w:pPr>
-        <w:jc w:val="both"/>
-        <w:rPr>
-          <w:sz w:val="20"/>
-          <w:szCs w:val="20"/>
-        </w:rPr>
-      </w:pPr>
-      <w:r>
-        <w:rPr>
-          <w:sz w:val="20"/>
-          <w:szCs w:val="20"/>
-        </w:rPr>
-        <w:t>Las siguientes son las restricciones no estructurales que aplican a los elementos del Modelo de Dominio de la sección previa. Las mismas se expresan en lenguaje natural.</w:t>
-      </w:r>
+        <w:rPr>
+          <w:del w:id="73" w:author="pelo" w:date="2013-12-11T22:04:00Z"/>
+        </w:rPr>
+      </w:pPr>
+      <w:bookmarkStart w:id="74" w:name="_Toc373786366"/>
+      <w:del w:id="75" w:author="pelo" w:date="2013-12-11T22:04:00Z">
+        <w:r>
+          <w:delText>Restricciones no estructurales</w:delText>
+        </w:r>
+        <w:bookmarkEnd w:id="74"/>
+      </w:del>
+    </w:p>
+    <w:p>
+      <w:pPr>
+        <w:jc w:val="both"/>
+        <w:rPr>
+          <w:del w:id="76" w:author="pelo" w:date="2013-12-11T22:04:00Z"/>
+          <w:sz w:val="20"/>
+          <w:szCs w:val="20"/>
+        </w:rPr>
+      </w:pPr>
+      <w:del w:id="77" w:author="pelo" w:date="2013-12-11T22:04:00Z">
+        <w:r>
+          <w:rPr>
+            <w:sz w:val="20"/>
+            <w:szCs w:val="20"/>
+          </w:rPr>
+          <w:delText>Las siguientes son las restricciones no estructurales que aplican a los elementos del Modelo de Dominio de la sección previa. Las mismas se expresan en lenguaje natural.</w:delText>
+        </w:r>
+      </w:del>
     </w:p>
     <w:p>
       <w:pPr>
         <w:pStyle w:val="Ttulo5"/>
         <w:jc w:val="both"/>
-      </w:pPr>
-      <w:bookmarkStart w:id="69" w:name="_Toc373786367"/>
-      <w:r>
-        <w:t>Restricciones de unicidad</w:t>
-      </w:r>
-      <w:bookmarkEnd w:id="69"/>
+        <w:rPr>
+          <w:del w:id="78" w:author="pelo" w:date="2013-12-11T22:04:00Z"/>
+        </w:rPr>
+      </w:pPr>
+      <w:bookmarkStart w:id="79" w:name="_Toc373786367"/>
+      <w:del w:id="80" w:author="pelo" w:date="2013-12-11T22:04:00Z">
+        <w:r>
+          <w:delText>Restricciones de unicidad</w:delText>
+        </w:r>
+        <w:bookmarkEnd w:id="79"/>
+      </w:del>
     </w:p>
     <w:p>
       <w:pPr>
@@ -11178,32 +11258,35 @@
         </w:numPr>
         <w:jc w:val="both"/>
         <w:rPr>
-          <w:sz w:val="20"/>
-          <w:szCs w:val="20"/>
-        </w:rPr>
-      </w:pPr>
-      <w:r>
-        <w:rPr>
-          <w:sz w:val="20"/>
-          <w:szCs w:val="20"/>
-        </w:rPr>
-        <w:t xml:space="preserve">El atributo </w:t>
-      </w:r>
-      <w:r>
-        <w:rPr>
-          <w:b/>
-          <w:sz w:val="20"/>
-          <w:szCs w:val="20"/>
-        </w:rPr>
-        <w:t>usuario</w:t>
-      </w:r>
-      <w:r>
-        <w:rPr>
-          <w:sz w:val="20"/>
-          <w:szCs w:val="20"/>
-        </w:rPr>
-        <w:t xml:space="preserve"> del concepto Usuario es único y lo identifica en el sistema.</w:t>
-      </w:r>
+          <w:del w:id="81" w:author="pelo" w:date="2013-12-11T22:04:00Z"/>
+          <w:sz w:val="20"/>
+          <w:szCs w:val="20"/>
+        </w:rPr>
+      </w:pPr>
+      <w:del w:id="82" w:author="pelo" w:date="2013-12-11T22:04:00Z">
+        <w:r>
+          <w:rPr>
+            <w:sz w:val="20"/>
+            <w:szCs w:val="20"/>
+          </w:rPr>
+          <w:delText xml:space="preserve">El atributo </w:delText>
+        </w:r>
+        <w:r>
+          <w:rPr>
+            <w:b/>
+            <w:sz w:val="20"/>
+            <w:szCs w:val="20"/>
+          </w:rPr>
+          <w:delText>usuario</w:delText>
+        </w:r>
+        <w:r>
+          <w:rPr>
+            <w:sz w:val="20"/>
+            <w:szCs w:val="20"/>
+          </w:rPr>
+          <w:delText xml:space="preserve"> del concepto Usuario es único y lo identifica en el sistema.</w:delText>
+        </w:r>
+      </w:del>
     </w:p>
     <w:p>
       <w:pPr>
@@ -11214,33 +11297,36 @@
         </w:numPr>
         <w:jc w:val="both"/>
         <w:rPr>
+          <w:del w:id="83" w:author="pelo" w:date="2013-12-11T22:04:00Z"/>
           <w:b/>
           <w:sz w:val="20"/>
           <w:szCs w:val="20"/>
         </w:rPr>
       </w:pPr>
-      <w:r>
-        <w:rPr>
-          <w:sz w:val="20"/>
-          <w:szCs w:val="20"/>
-        </w:rPr>
-        <w:t xml:space="preserve">El atributo </w:t>
-      </w:r>
-      <w:r>
-        <w:rPr>
-          <w:b/>
-          <w:sz w:val="20"/>
-          <w:szCs w:val="20"/>
-        </w:rPr>
-        <w:t>correoElectronico</w:t>
-      </w:r>
-      <w:r>
-        <w:rPr>
-          <w:sz w:val="20"/>
-          <w:szCs w:val="20"/>
-        </w:rPr>
-        <w:t xml:space="preserve"> es único en el sistema.</w:t>
-      </w:r>
+      <w:del w:id="84" w:author="pelo" w:date="2013-12-11T22:04:00Z">
+        <w:r>
+          <w:rPr>
+            <w:sz w:val="20"/>
+            <w:szCs w:val="20"/>
+          </w:rPr>
+          <w:delText xml:space="preserve">El atributo </w:delText>
+        </w:r>
+        <w:r>
+          <w:rPr>
+            <w:b/>
+            <w:sz w:val="20"/>
+            <w:szCs w:val="20"/>
+          </w:rPr>
+          <w:delText>correoElectronico</w:delText>
+        </w:r>
+        <w:r>
+          <w:rPr>
+            <w:sz w:val="20"/>
+            <w:szCs w:val="20"/>
+          </w:rPr>
+          <w:delText xml:space="preserve"> es único en el sistema.</w:delText>
+        </w:r>
+      </w:del>
     </w:p>
     <w:p>
       <w:pPr>
@@ -11251,33 +11337,36 @@
         </w:numPr>
         <w:jc w:val="both"/>
         <w:rPr>
+          <w:del w:id="85" w:author="pelo" w:date="2013-12-11T22:04:00Z"/>
           <w:b/>
           <w:sz w:val="20"/>
           <w:szCs w:val="20"/>
         </w:rPr>
       </w:pPr>
-      <w:r>
-        <w:rPr>
-          <w:sz w:val="20"/>
-          <w:szCs w:val="20"/>
-        </w:rPr>
-        <w:t xml:space="preserve">El atributo </w:t>
-      </w:r>
-      <w:r>
-        <w:rPr>
-          <w:b/>
-          <w:sz w:val="20"/>
-          <w:szCs w:val="20"/>
-        </w:rPr>
-        <w:t>id</w:t>
-      </w:r>
-      <w:r>
-        <w:rPr>
-          <w:sz w:val="20"/>
-          <w:szCs w:val="20"/>
-        </w:rPr>
-        <w:t xml:space="preserve"> identifica al contenido en el sistema.</w:t>
-      </w:r>
+      <w:del w:id="86" w:author="pelo" w:date="2013-12-11T22:04:00Z">
+        <w:r>
+          <w:rPr>
+            <w:sz w:val="20"/>
+            <w:szCs w:val="20"/>
+          </w:rPr>
+          <w:delText xml:space="preserve">El atributo </w:delText>
+        </w:r>
+        <w:r>
+          <w:rPr>
+            <w:b/>
+            <w:sz w:val="20"/>
+            <w:szCs w:val="20"/>
+          </w:rPr>
+          <w:delText>id</w:delText>
+        </w:r>
+        <w:r>
+          <w:rPr>
+            <w:sz w:val="20"/>
+            <w:szCs w:val="20"/>
+          </w:rPr>
+          <w:delText xml:space="preserve"> identifica al contenido en el sistema.</w:delText>
+        </w:r>
+      </w:del>
     </w:p>
     <w:p>
       <w:pPr>
@@ -11288,26 +11377,29 @@
         </w:numPr>
         <w:jc w:val="both"/>
         <w:rPr>
+          <w:del w:id="87" w:author="pelo" w:date="2013-12-11T22:04:00Z"/>
           <w:b/>
           <w:sz w:val="20"/>
           <w:szCs w:val="20"/>
         </w:rPr>
       </w:pPr>
-      <w:r>
-        <w:rPr>
-          <w:b/>
-          <w:sz w:val="20"/>
-          <w:szCs w:val="20"/>
-        </w:rPr>
-        <w:t>id</w:t>
-      </w:r>
-      <w:r>
-        <w:rPr>
-          <w:sz w:val="20"/>
-          <w:szCs w:val="20"/>
-        </w:rPr>
-        <w:t xml:space="preserve"> es un atributo identificador de la versión para el contenido asociado.</w:t>
-      </w:r>
+      <w:del w:id="88" w:author="pelo" w:date="2013-12-11T22:04:00Z">
+        <w:r>
+          <w:rPr>
+            <w:b/>
+            <w:sz w:val="20"/>
+            <w:szCs w:val="20"/>
+          </w:rPr>
+          <w:delText>id</w:delText>
+        </w:r>
+        <w:r>
+          <w:rPr>
+            <w:sz w:val="20"/>
+            <w:szCs w:val="20"/>
+          </w:rPr>
+          <w:delText xml:space="preserve"> es un atributo identificador de la versión para el contenido asociado.</w:delText>
+        </w:r>
+      </w:del>
     </w:p>
     <w:p>
       <w:pPr>
@@ -11318,33 +11410,36 @@
         </w:numPr>
         <w:jc w:val="both"/>
         <w:rPr>
+          <w:del w:id="89" w:author="pelo" w:date="2013-12-11T22:04:00Z"/>
           <w:b/>
           <w:sz w:val="20"/>
           <w:szCs w:val="20"/>
         </w:rPr>
       </w:pPr>
-      <w:r>
-        <w:rPr>
-          <w:sz w:val="20"/>
-          <w:szCs w:val="20"/>
-        </w:rPr>
-        <w:t xml:space="preserve">El atributo </w:t>
-      </w:r>
-      <w:r>
-        <w:rPr>
-          <w:b/>
-          <w:sz w:val="20"/>
-          <w:szCs w:val="20"/>
-        </w:rPr>
-        <w:t>id</w:t>
-      </w:r>
-      <w:r>
-        <w:rPr>
-          <w:sz w:val="20"/>
-          <w:szCs w:val="20"/>
-        </w:rPr>
-        <w:t xml:space="preserve"> en el concepto EstadoUsuario es único e identifica al estado en el sistema.</w:t>
-      </w:r>
+      <w:del w:id="90" w:author="pelo" w:date="2013-12-11T22:04:00Z">
+        <w:r>
+          <w:rPr>
+            <w:sz w:val="20"/>
+            <w:szCs w:val="20"/>
+          </w:rPr>
+          <w:delText xml:space="preserve">El atributo </w:delText>
+        </w:r>
+        <w:r>
+          <w:rPr>
+            <w:b/>
+            <w:sz w:val="20"/>
+            <w:szCs w:val="20"/>
+          </w:rPr>
+          <w:delText>id</w:delText>
+        </w:r>
+        <w:r>
+          <w:rPr>
+            <w:sz w:val="20"/>
+            <w:szCs w:val="20"/>
+          </w:rPr>
+          <w:delText xml:space="preserve"> en el concepto EstadoUsuario es único e identifica al estado en el sistema.</w:delText>
+        </w:r>
+      </w:del>
     </w:p>
     <w:p>
       <w:pPr>
@@ -11355,33 +11450,36 @@
         </w:numPr>
         <w:jc w:val="both"/>
         <w:rPr>
+          <w:del w:id="91" w:author="pelo" w:date="2013-12-11T22:04:00Z"/>
           <w:b/>
           <w:sz w:val="20"/>
           <w:szCs w:val="20"/>
         </w:rPr>
       </w:pPr>
-      <w:r>
-        <w:rPr>
-          <w:sz w:val="20"/>
-          <w:szCs w:val="20"/>
-        </w:rPr>
-        <w:t xml:space="preserve">El atributo </w:t>
-      </w:r>
-      <w:r>
-        <w:rPr>
-          <w:b/>
-          <w:sz w:val="20"/>
-          <w:szCs w:val="20"/>
-        </w:rPr>
-        <w:t>nombre</w:t>
-      </w:r>
-      <w:r>
-        <w:rPr>
-          <w:sz w:val="20"/>
-          <w:szCs w:val="20"/>
-        </w:rPr>
-        <w:t xml:space="preserve"> en el concepto EstadoUsuario es único e identifica al estado en el sistema.</w:t>
-      </w:r>
+      <w:del w:id="92" w:author="pelo" w:date="2013-12-11T22:04:00Z">
+        <w:r>
+          <w:rPr>
+            <w:sz w:val="20"/>
+            <w:szCs w:val="20"/>
+          </w:rPr>
+          <w:delText xml:space="preserve">El atributo </w:delText>
+        </w:r>
+        <w:r>
+          <w:rPr>
+            <w:b/>
+            <w:sz w:val="20"/>
+            <w:szCs w:val="20"/>
+          </w:rPr>
+          <w:delText>nombre</w:delText>
+        </w:r>
+        <w:r>
+          <w:rPr>
+            <w:sz w:val="20"/>
+            <w:szCs w:val="20"/>
+          </w:rPr>
+          <w:delText xml:space="preserve"> en el concepto EstadoUsuario es único e identifica al estado en el sistema.</w:delText>
+        </w:r>
+      </w:del>
     </w:p>
     <w:p>
       <w:pPr>
@@ -11392,33 +11490,36 @@
         </w:numPr>
         <w:jc w:val="both"/>
         <w:rPr>
+          <w:del w:id="93" w:author="pelo" w:date="2013-12-11T22:04:00Z"/>
           <w:b/>
           <w:sz w:val="20"/>
           <w:szCs w:val="20"/>
         </w:rPr>
       </w:pPr>
-      <w:r>
-        <w:rPr>
-          <w:sz w:val="20"/>
-          <w:szCs w:val="20"/>
-        </w:rPr>
-        <w:t xml:space="preserve">El atributo </w:t>
-      </w:r>
-      <w:r>
-        <w:rPr>
-          <w:b/>
-          <w:sz w:val="20"/>
-          <w:szCs w:val="20"/>
-        </w:rPr>
-        <w:t>id</w:t>
-      </w:r>
-      <w:r>
-        <w:rPr>
-          <w:sz w:val="20"/>
-          <w:szCs w:val="20"/>
-        </w:rPr>
-        <w:t xml:space="preserve"> en el concepto Auditoria es único e identifica a la acción realizada por el usuario en el sistema.</w:t>
-      </w:r>
+      <w:del w:id="94" w:author="pelo" w:date="2013-12-11T22:04:00Z">
+        <w:r>
+          <w:rPr>
+            <w:sz w:val="20"/>
+            <w:szCs w:val="20"/>
+          </w:rPr>
+          <w:delText xml:space="preserve">El atributo </w:delText>
+        </w:r>
+        <w:r>
+          <w:rPr>
+            <w:b/>
+            <w:sz w:val="20"/>
+            <w:szCs w:val="20"/>
+          </w:rPr>
+          <w:delText>id</w:delText>
+        </w:r>
+        <w:r>
+          <w:rPr>
+            <w:sz w:val="20"/>
+            <w:szCs w:val="20"/>
+          </w:rPr>
+          <w:delText xml:space="preserve"> en el concepto Auditoria es único e identifica a la acción realizada por el usuario en el sistema.</w:delText>
+        </w:r>
+      </w:del>
     </w:p>
     <w:p>
       <w:pPr>
@@ -11429,33 +11530,36 @@
         </w:numPr>
         <w:jc w:val="both"/>
         <w:rPr>
+          <w:del w:id="95" w:author="pelo" w:date="2013-12-11T22:04:00Z"/>
           <w:b/>
           <w:sz w:val="20"/>
           <w:szCs w:val="20"/>
         </w:rPr>
       </w:pPr>
-      <w:r>
-        <w:rPr>
-          <w:sz w:val="20"/>
-          <w:szCs w:val="20"/>
-        </w:rPr>
-        <w:t xml:space="preserve">El atributo </w:t>
-      </w:r>
-      <w:r>
-        <w:rPr>
-          <w:b/>
-          <w:sz w:val="20"/>
-          <w:szCs w:val="20"/>
-        </w:rPr>
-        <w:t>id</w:t>
-      </w:r>
-      <w:r>
-        <w:rPr>
-          <w:sz w:val="20"/>
-          <w:szCs w:val="20"/>
-        </w:rPr>
-        <w:t xml:space="preserve"> en el concepto AuditoriaOperacion es único e identifica a la operación a registrar en el sistema.</w:t>
-      </w:r>
+      <w:del w:id="96" w:author="pelo" w:date="2013-12-11T22:04:00Z">
+        <w:r>
+          <w:rPr>
+            <w:sz w:val="20"/>
+            <w:szCs w:val="20"/>
+          </w:rPr>
+          <w:delText xml:space="preserve">El atributo </w:delText>
+        </w:r>
+        <w:r>
+          <w:rPr>
+            <w:b/>
+            <w:sz w:val="20"/>
+            <w:szCs w:val="20"/>
+          </w:rPr>
+          <w:delText>id</w:delText>
+        </w:r>
+        <w:r>
+          <w:rPr>
+            <w:sz w:val="20"/>
+            <w:szCs w:val="20"/>
+          </w:rPr>
+          <w:delText xml:space="preserve"> en el concepto AuditoriaOperacion es único e identifica a la operación a registrar en el sistema.</w:delText>
+        </w:r>
+      </w:del>
     </w:p>
     <w:p>
       <w:pPr>
@@ -11466,33 +11570,36 @@
         </w:numPr>
         <w:jc w:val="both"/>
         <w:rPr>
+          <w:del w:id="97" w:author="pelo" w:date="2013-12-11T22:04:00Z"/>
           <w:b/>
           <w:sz w:val="20"/>
           <w:szCs w:val="20"/>
         </w:rPr>
       </w:pPr>
-      <w:r>
-        <w:rPr>
-          <w:sz w:val="20"/>
-          <w:szCs w:val="20"/>
-        </w:rPr>
-        <w:t xml:space="preserve">El atributo </w:t>
-      </w:r>
-      <w:r>
-        <w:rPr>
-          <w:b/>
-          <w:sz w:val="20"/>
-          <w:szCs w:val="20"/>
-        </w:rPr>
-        <w:t>nombre</w:t>
-      </w:r>
-      <w:r>
-        <w:rPr>
-          <w:sz w:val="20"/>
-          <w:szCs w:val="20"/>
-        </w:rPr>
-        <w:t xml:space="preserve"> en el concepto AuditoriaOperacion es único e identifica a la operación a registrar en el sistema.</w:t>
-      </w:r>
+      <w:del w:id="98" w:author="pelo" w:date="2013-12-11T22:04:00Z">
+        <w:r>
+          <w:rPr>
+            <w:sz w:val="20"/>
+            <w:szCs w:val="20"/>
+          </w:rPr>
+          <w:delText xml:space="preserve">El atributo </w:delText>
+        </w:r>
+        <w:r>
+          <w:rPr>
+            <w:b/>
+            <w:sz w:val="20"/>
+            <w:szCs w:val="20"/>
+          </w:rPr>
+          <w:delText>nombre</w:delText>
+        </w:r>
+        <w:r>
+          <w:rPr>
+            <w:sz w:val="20"/>
+            <w:szCs w:val="20"/>
+          </w:rPr>
+          <w:delText xml:space="preserve"> en el concepto AuditoriaOperacion es único e identifica a la operación a registrar en el sistema.</w:delText>
+        </w:r>
+      </w:del>
     </w:p>
     <w:p>
       <w:pPr>
@@ -11503,33 +11610,36 @@
         </w:numPr>
         <w:jc w:val="both"/>
         <w:rPr>
+          <w:del w:id="99" w:author="pelo" w:date="2013-12-11T22:04:00Z"/>
           <w:b/>
           <w:sz w:val="20"/>
           <w:szCs w:val="20"/>
         </w:rPr>
       </w:pPr>
-      <w:r>
-        <w:rPr>
-          <w:sz w:val="20"/>
-          <w:szCs w:val="20"/>
-        </w:rPr>
-        <w:t xml:space="preserve">El atributo </w:t>
-      </w:r>
-      <w:r>
-        <w:rPr>
-          <w:b/>
-          <w:sz w:val="20"/>
-          <w:szCs w:val="20"/>
-        </w:rPr>
-        <w:t>id</w:t>
-      </w:r>
-      <w:r>
-        <w:rPr>
-          <w:sz w:val="20"/>
-          <w:szCs w:val="20"/>
-        </w:rPr>
-        <w:t xml:space="preserve"> en el concepto AuditoriaObjeto es único e identifica al objeto a auditar en el sistema.</w:t>
-      </w:r>
+      <w:del w:id="100" w:author="pelo" w:date="2013-12-11T22:04:00Z">
+        <w:r>
+          <w:rPr>
+            <w:sz w:val="20"/>
+            <w:szCs w:val="20"/>
+          </w:rPr>
+          <w:delText xml:space="preserve">El atributo </w:delText>
+        </w:r>
+        <w:r>
+          <w:rPr>
+            <w:b/>
+            <w:sz w:val="20"/>
+            <w:szCs w:val="20"/>
+          </w:rPr>
+          <w:delText>id</w:delText>
+        </w:r>
+        <w:r>
+          <w:rPr>
+            <w:sz w:val="20"/>
+            <w:szCs w:val="20"/>
+          </w:rPr>
+          <w:delText xml:space="preserve"> en el concepto AuditoriaObjeto es único e identifica al objeto a auditar en el sistema.</w:delText>
+        </w:r>
+      </w:del>
     </w:p>
     <w:p>
       <w:pPr>
@@ -11540,34 +11650,36 @@
         </w:numPr>
         <w:jc w:val="both"/>
         <w:rPr>
+          <w:del w:id="101" w:author="pelo" w:date="2013-12-11T22:04:00Z"/>
           <w:b/>
           <w:sz w:val="20"/>
           <w:szCs w:val="20"/>
         </w:rPr>
       </w:pPr>
-      <w:r>
-        <w:rPr>
-          <w:sz w:val="20"/>
-          <w:szCs w:val="20"/>
-        </w:rPr>
-        <w:lastRenderedPageBreak/>
-        <w:t xml:space="preserve">El atributo </w:t>
-      </w:r>
-      <w:r>
-        <w:rPr>
-          <w:b/>
-          <w:sz w:val="20"/>
-          <w:szCs w:val="20"/>
-        </w:rPr>
-        <w:t>nombre</w:t>
-      </w:r>
-      <w:r>
-        <w:rPr>
-          <w:sz w:val="20"/>
-          <w:szCs w:val="20"/>
-        </w:rPr>
-        <w:t xml:space="preserve"> en el concepto AuditoriaObjeto es único e identifica al objeto a auditar en el sistema.</w:t>
-      </w:r>
+      <w:del w:id="102" w:author="pelo" w:date="2013-12-11T22:04:00Z">
+        <w:r>
+          <w:rPr>
+            <w:sz w:val="20"/>
+            <w:szCs w:val="20"/>
+          </w:rPr>
+          <w:delText xml:space="preserve">El atributo </w:delText>
+        </w:r>
+        <w:r>
+          <w:rPr>
+            <w:b/>
+            <w:sz w:val="20"/>
+            <w:szCs w:val="20"/>
+          </w:rPr>
+          <w:delText>nombre</w:delText>
+        </w:r>
+        <w:r>
+          <w:rPr>
+            <w:sz w:val="20"/>
+            <w:szCs w:val="20"/>
+          </w:rPr>
+          <w:delText xml:space="preserve"> en el concepto AuditoriaObjeto es único e identifica al objeto a auditar en el sistema.</w:delText>
+        </w:r>
+      </w:del>
     </w:p>
     <w:p>
       <w:pPr>
@@ -11578,33 +11690,36 @@
         </w:numPr>
         <w:jc w:val="both"/>
         <w:rPr>
+          <w:del w:id="103" w:author="pelo" w:date="2013-12-11T22:04:00Z"/>
           <w:b/>
           <w:sz w:val="20"/>
           <w:szCs w:val="20"/>
         </w:rPr>
       </w:pPr>
-      <w:r>
-        <w:rPr>
-          <w:sz w:val="20"/>
-          <w:szCs w:val="20"/>
-        </w:rPr>
-        <w:t xml:space="preserve">El atributo </w:t>
-      </w:r>
-      <w:r>
-        <w:rPr>
-          <w:b/>
-          <w:sz w:val="20"/>
-          <w:szCs w:val="20"/>
-        </w:rPr>
-        <w:t>id</w:t>
-      </w:r>
-      <w:r>
-        <w:rPr>
-          <w:sz w:val="20"/>
-          <w:szCs w:val="20"/>
-        </w:rPr>
-        <w:t xml:space="preserve"> en el concepto TipoRegistro es único e identifica al tipo de registro en el sistema.</w:t>
-      </w:r>
+      <w:del w:id="104" w:author="pelo" w:date="2013-12-11T22:04:00Z">
+        <w:r>
+          <w:rPr>
+            <w:sz w:val="20"/>
+            <w:szCs w:val="20"/>
+          </w:rPr>
+          <w:delText xml:space="preserve">El atributo </w:delText>
+        </w:r>
+        <w:r>
+          <w:rPr>
+            <w:b/>
+            <w:sz w:val="20"/>
+            <w:szCs w:val="20"/>
+          </w:rPr>
+          <w:delText>id</w:delText>
+        </w:r>
+        <w:r>
+          <w:rPr>
+            <w:sz w:val="20"/>
+            <w:szCs w:val="20"/>
+          </w:rPr>
+          <w:delText xml:space="preserve"> en el concepto TipoRegistro es único e identifica al tipo de registro en el sistema.</w:delText>
+        </w:r>
+      </w:del>
     </w:p>
     <w:p>
       <w:pPr>
@@ -11615,26 +11730,29 @@
         </w:numPr>
         <w:jc w:val="both"/>
         <w:rPr>
+          <w:del w:id="105" w:author="pelo" w:date="2013-12-11T22:04:00Z"/>
           <w:b/>
           <w:sz w:val="20"/>
           <w:szCs w:val="20"/>
         </w:rPr>
       </w:pPr>
-      <w:r>
-        <w:rPr>
-          <w:b/>
-          <w:sz w:val="20"/>
-          <w:szCs w:val="20"/>
-        </w:rPr>
-        <w:t xml:space="preserve">Id </w:t>
-      </w:r>
-      <w:r>
-        <w:rPr>
-          <w:sz w:val="20"/>
-          <w:szCs w:val="20"/>
-        </w:rPr>
-        <w:t>en el concepto Reclamo es único y lo identifica en el sistema.</w:t>
-      </w:r>
+      <w:del w:id="106" w:author="pelo" w:date="2013-12-11T22:04:00Z">
+        <w:r>
+          <w:rPr>
+            <w:b/>
+            <w:sz w:val="20"/>
+            <w:szCs w:val="20"/>
+          </w:rPr>
+          <w:delText xml:space="preserve">Id </w:delText>
+        </w:r>
+        <w:r>
+          <w:rPr>
+            <w:sz w:val="20"/>
+            <w:szCs w:val="20"/>
+          </w:rPr>
+          <w:delText>en el concepto Reclamo es único y lo identifica en el sistema.</w:delText>
+        </w:r>
+      </w:del>
     </w:p>
     <w:p>
       <w:pPr>
@@ -11645,26 +11763,29 @@
         </w:numPr>
         <w:jc w:val="both"/>
         <w:rPr>
+          <w:del w:id="107" w:author="pelo" w:date="2013-12-11T22:04:00Z"/>
           <w:b/>
           <w:sz w:val="20"/>
           <w:szCs w:val="20"/>
         </w:rPr>
       </w:pPr>
-      <w:r>
-        <w:rPr>
-          <w:b/>
-          <w:sz w:val="20"/>
-          <w:szCs w:val="20"/>
-        </w:rPr>
-        <w:t xml:space="preserve">Id </w:t>
-      </w:r>
-      <w:r>
-        <w:rPr>
-          <w:sz w:val="20"/>
-          <w:szCs w:val="20"/>
-        </w:rPr>
-        <w:t>en el concepto CategoríaReclamo es único y la identifica en el sistema.</w:t>
-      </w:r>
+      <w:del w:id="108" w:author="pelo" w:date="2013-12-11T22:04:00Z">
+        <w:r>
+          <w:rPr>
+            <w:b/>
+            <w:sz w:val="20"/>
+            <w:szCs w:val="20"/>
+          </w:rPr>
+          <w:delText xml:space="preserve">Id </w:delText>
+        </w:r>
+        <w:r>
+          <w:rPr>
+            <w:sz w:val="20"/>
+            <w:szCs w:val="20"/>
+          </w:rPr>
+          <w:delText>en el concepto CategoríaReclamo es único y la identifica en el sistema.</w:delText>
+        </w:r>
+      </w:del>
     </w:p>
     <w:p>
       <w:pPr>
@@ -11675,26 +11796,29 @@
         </w:numPr>
         <w:jc w:val="both"/>
         <w:rPr>
+          <w:del w:id="109" w:author="pelo" w:date="2013-12-11T22:04:00Z"/>
           <w:b/>
           <w:sz w:val="20"/>
           <w:szCs w:val="20"/>
         </w:rPr>
       </w:pPr>
-      <w:r>
-        <w:rPr>
-          <w:b/>
-          <w:sz w:val="20"/>
-          <w:szCs w:val="20"/>
-        </w:rPr>
-        <w:t xml:space="preserve">nombre </w:t>
-      </w:r>
-      <w:r>
-        <w:rPr>
-          <w:sz w:val="20"/>
-          <w:szCs w:val="20"/>
-        </w:rPr>
-        <w:t>en el concepto CategoríaReclamo es único y la identifica en el sistema.</w:t>
-      </w:r>
+      <w:del w:id="110" w:author="pelo" w:date="2013-12-11T22:04:00Z">
+        <w:r>
+          <w:rPr>
+            <w:b/>
+            <w:sz w:val="20"/>
+            <w:szCs w:val="20"/>
+          </w:rPr>
+          <w:delText xml:space="preserve">nombre </w:delText>
+        </w:r>
+        <w:r>
+          <w:rPr>
+            <w:sz w:val="20"/>
+            <w:szCs w:val="20"/>
+          </w:rPr>
+          <w:delText>en el concepto CategoríaReclamo es único y la identifica en el sistema.</w:delText>
+        </w:r>
+      </w:del>
     </w:p>
     <w:p>
       <w:pPr>
@@ -11705,26 +11829,29 @@
         </w:numPr>
         <w:jc w:val="both"/>
         <w:rPr>
+          <w:del w:id="111" w:author="pelo" w:date="2013-12-11T22:04:00Z"/>
           <w:b/>
           <w:sz w:val="20"/>
           <w:szCs w:val="20"/>
         </w:rPr>
       </w:pPr>
-      <w:r>
-        <w:rPr>
-          <w:b/>
-          <w:sz w:val="20"/>
-          <w:szCs w:val="20"/>
-        </w:rPr>
-        <w:t xml:space="preserve">Id </w:t>
-      </w:r>
-      <w:r>
-        <w:rPr>
-          <w:sz w:val="20"/>
-          <w:szCs w:val="20"/>
-        </w:rPr>
-        <w:t>en el concepto UsuarioDescargaContenido es único e identifica a la descarga en el sistema.</w:t>
-      </w:r>
+      <w:del w:id="112" w:author="pelo" w:date="2013-12-11T22:04:00Z">
+        <w:r>
+          <w:rPr>
+            <w:b/>
+            <w:sz w:val="20"/>
+            <w:szCs w:val="20"/>
+          </w:rPr>
+          <w:delText xml:space="preserve">Id </w:delText>
+        </w:r>
+        <w:r>
+          <w:rPr>
+            <w:sz w:val="20"/>
+            <w:szCs w:val="20"/>
+          </w:rPr>
+          <w:delText>en el concepto UsuarioDescargaContenido es único e identifica a la descarga en el sistema.</w:delText>
+        </w:r>
+      </w:del>
     </w:p>
     <w:p>
       <w:pPr>
@@ -11735,26 +11862,29 @@
         </w:numPr>
         <w:jc w:val="both"/>
         <w:rPr>
+          <w:del w:id="113" w:author="pelo" w:date="2013-12-11T22:04:00Z"/>
           <w:b/>
           <w:sz w:val="20"/>
           <w:szCs w:val="20"/>
         </w:rPr>
       </w:pPr>
-      <w:r>
-        <w:rPr>
-          <w:b/>
-          <w:sz w:val="20"/>
-          <w:szCs w:val="20"/>
-        </w:rPr>
-        <w:t xml:space="preserve">Id </w:t>
-      </w:r>
-      <w:r>
-        <w:rPr>
-          <w:sz w:val="20"/>
-          <w:szCs w:val="20"/>
-        </w:rPr>
-        <w:t>en el concepto UsuarioSubeContenido es único e identifica la subida del contenido en el sistema.</w:t>
-      </w:r>
+      <w:del w:id="114" w:author="pelo" w:date="2013-12-11T22:04:00Z">
+        <w:r>
+          <w:rPr>
+            <w:b/>
+            <w:sz w:val="20"/>
+            <w:szCs w:val="20"/>
+          </w:rPr>
+          <w:delText xml:space="preserve">Id </w:delText>
+        </w:r>
+        <w:r>
+          <w:rPr>
+            <w:sz w:val="20"/>
+            <w:szCs w:val="20"/>
+          </w:rPr>
+          <w:delText>en el concepto UsuarioSubeContenido es único e identifica la subida del contenido en el sistema.</w:delText>
+        </w:r>
+      </w:del>
     </w:p>
     <w:p>
       <w:pPr>
@@ -11765,26 +11895,29 @@
         </w:numPr>
         <w:jc w:val="both"/>
         <w:rPr>
+          <w:del w:id="115" w:author="pelo" w:date="2013-12-11T22:04:00Z"/>
           <w:b/>
           <w:sz w:val="20"/>
           <w:szCs w:val="20"/>
         </w:rPr>
       </w:pPr>
-      <w:r>
-        <w:rPr>
-          <w:b/>
-          <w:sz w:val="20"/>
-          <w:szCs w:val="20"/>
-        </w:rPr>
-        <w:t xml:space="preserve">Id </w:t>
-      </w:r>
-      <w:r>
-        <w:rPr>
-          <w:sz w:val="20"/>
-          <w:szCs w:val="20"/>
-        </w:rPr>
-        <w:t>en el concepto CategoríaReclamo es único y la identifica en el sistema.</w:t>
-      </w:r>
+      <w:del w:id="116" w:author="pelo" w:date="2013-12-11T22:04:00Z">
+        <w:r>
+          <w:rPr>
+            <w:b/>
+            <w:sz w:val="20"/>
+            <w:szCs w:val="20"/>
+          </w:rPr>
+          <w:delText xml:space="preserve">Id </w:delText>
+        </w:r>
+        <w:r>
+          <w:rPr>
+            <w:sz w:val="20"/>
+            <w:szCs w:val="20"/>
+          </w:rPr>
+          <w:delText>en el concepto CategoríaReclamo es único y la identifica en el sistema.</w:delText>
+        </w:r>
+      </w:del>
     </w:p>
     <w:p>
       <w:pPr>
@@ -11795,33 +11928,36 @@
         </w:numPr>
         <w:jc w:val="both"/>
         <w:rPr>
+          <w:del w:id="117" w:author="pelo" w:date="2013-12-11T22:04:00Z"/>
           <w:b/>
           <w:sz w:val="20"/>
           <w:szCs w:val="20"/>
         </w:rPr>
       </w:pPr>
-      <w:r>
-        <w:rPr>
-          <w:sz w:val="20"/>
-          <w:szCs w:val="20"/>
-        </w:rPr>
-        <w:t xml:space="preserve">El atributo </w:t>
-      </w:r>
-      <w:r>
-        <w:rPr>
-          <w:b/>
-          <w:sz w:val="20"/>
-          <w:szCs w:val="20"/>
-        </w:rPr>
-        <w:t>id</w:t>
-      </w:r>
-      <w:r>
-        <w:rPr>
-          <w:sz w:val="20"/>
-          <w:szCs w:val="20"/>
-        </w:rPr>
-        <w:t xml:space="preserve"> en el concepto FormaPago es único e identifica a la forma de pago en el sistema.</w:t>
-      </w:r>
+      <w:del w:id="118" w:author="pelo" w:date="2013-12-11T22:04:00Z">
+        <w:r>
+          <w:rPr>
+            <w:sz w:val="20"/>
+            <w:szCs w:val="20"/>
+          </w:rPr>
+          <w:delText xml:space="preserve">El atributo </w:delText>
+        </w:r>
+        <w:r>
+          <w:rPr>
+            <w:b/>
+            <w:sz w:val="20"/>
+            <w:szCs w:val="20"/>
+          </w:rPr>
+          <w:delText>id</w:delText>
+        </w:r>
+        <w:r>
+          <w:rPr>
+            <w:sz w:val="20"/>
+            <w:szCs w:val="20"/>
+          </w:rPr>
+          <w:delText xml:space="preserve"> en el concepto FormaPago es único e identifica a la forma de pago en el sistema.</w:delText>
+        </w:r>
+      </w:del>
     </w:p>
     <w:p>
       <w:pPr>
@@ -11832,33 +11968,36 @@
         </w:numPr>
         <w:jc w:val="both"/>
         <w:rPr>
+          <w:del w:id="119" w:author="pelo" w:date="2013-12-11T22:04:00Z"/>
           <w:b/>
           <w:sz w:val="20"/>
           <w:szCs w:val="20"/>
         </w:rPr>
       </w:pPr>
-      <w:r>
-        <w:rPr>
-          <w:sz w:val="20"/>
-          <w:szCs w:val="20"/>
-        </w:rPr>
-        <w:t xml:space="preserve">El atributo </w:t>
-      </w:r>
-      <w:r>
-        <w:rPr>
-          <w:b/>
-          <w:sz w:val="20"/>
-          <w:szCs w:val="20"/>
-        </w:rPr>
-        <w:t>nombre</w:t>
-      </w:r>
-      <w:r>
-        <w:rPr>
-          <w:sz w:val="20"/>
-          <w:szCs w:val="20"/>
-        </w:rPr>
-        <w:t xml:space="preserve"> en el concepto FormaPago es único e identifica a la forma de pago en el sistema.</w:t>
-      </w:r>
+      <w:del w:id="120" w:author="pelo" w:date="2013-12-11T22:04:00Z">
+        <w:r>
+          <w:rPr>
+            <w:sz w:val="20"/>
+            <w:szCs w:val="20"/>
+          </w:rPr>
+          <w:delText xml:space="preserve">El atributo </w:delText>
+        </w:r>
+        <w:r>
+          <w:rPr>
+            <w:b/>
+            <w:sz w:val="20"/>
+            <w:szCs w:val="20"/>
+          </w:rPr>
+          <w:delText>nombre</w:delText>
+        </w:r>
+        <w:r>
+          <w:rPr>
+            <w:sz w:val="20"/>
+            <w:szCs w:val="20"/>
+          </w:rPr>
+          <w:delText xml:space="preserve"> en el concepto FormaPago es único e identifica a la forma de pago en el sistema.</w:delText>
+        </w:r>
+      </w:del>
     </w:p>
     <w:p>
       <w:pPr>
@@ -11869,33 +12008,36 @@
         </w:numPr>
         <w:jc w:val="both"/>
         <w:rPr>
+          <w:del w:id="121" w:author="pelo" w:date="2013-12-11T22:04:00Z"/>
           <w:b/>
           <w:sz w:val="20"/>
           <w:szCs w:val="20"/>
         </w:rPr>
       </w:pPr>
-      <w:r>
-        <w:rPr>
-          <w:sz w:val="20"/>
-          <w:szCs w:val="20"/>
-        </w:rPr>
-        <w:t xml:space="preserve">El atributo </w:t>
-      </w:r>
-      <w:r>
-        <w:rPr>
-          <w:b/>
-          <w:sz w:val="20"/>
-          <w:szCs w:val="20"/>
-        </w:rPr>
-        <w:t>id</w:t>
-      </w:r>
-      <w:r>
-        <w:rPr>
-          <w:sz w:val="20"/>
-          <w:szCs w:val="20"/>
-        </w:rPr>
-        <w:t xml:space="preserve"> en el concepto EstadoVersionContendido es único e identifica al estado de una versión de contenido en el sistema.</w:t>
-      </w:r>
+      <w:del w:id="122" w:author="pelo" w:date="2013-12-11T22:04:00Z">
+        <w:r>
+          <w:rPr>
+            <w:sz w:val="20"/>
+            <w:szCs w:val="20"/>
+          </w:rPr>
+          <w:delText xml:space="preserve">El atributo </w:delText>
+        </w:r>
+        <w:r>
+          <w:rPr>
+            <w:b/>
+            <w:sz w:val="20"/>
+            <w:szCs w:val="20"/>
+          </w:rPr>
+          <w:delText>id</w:delText>
+        </w:r>
+        <w:r>
+          <w:rPr>
+            <w:sz w:val="20"/>
+            <w:szCs w:val="20"/>
+          </w:rPr>
+          <w:delText xml:space="preserve"> en el concepto EstadoVersionContendido es único e identifica al estado de una versión de contenido en el sistema.</w:delText>
+        </w:r>
+      </w:del>
     </w:p>
     <w:p>
       <w:pPr>
@@ -11906,33 +12048,36 @@
         </w:numPr>
         <w:jc w:val="both"/>
         <w:rPr>
+          <w:del w:id="123" w:author="pelo" w:date="2013-12-11T22:04:00Z"/>
           <w:b/>
           <w:sz w:val="20"/>
           <w:szCs w:val="20"/>
         </w:rPr>
       </w:pPr>
-      <w:r>
-        <w:rPr>
-          <w:sz w:val="20"/>
-          <w:szCs w:val="20"/>
-        </w:rPr>
-        <w:t xml:space="preserve">El atributo </w:t>
-      </w:r>
-      <w:r>
-        <w:rPr>
-          <w:b/>
-          <w:sz w:val="20"/>
-          <w:szCs w:val="20"/>
-        </w:rPr>
-        <w:t>id</w:t>
-      </w:r>
-      <w:r>
-        <w:rPr>
-          <w:sz w:val="20"/>
-          <w:szCs w:val="20"/>
-        </w:rPr>
-        <w:t xml:space="preserve"> en el concepto CategoriaContenido es único e identifica a la categoría de contenidos en el sistema.</w:t>
-      </w:r>
+      <w:del w:id="124" w:author="pelo" w:date="2013-12-11T22:04:00Z">
+        <w:r>
+          <w:rPr>
+            <w:sz w:val="20"/>
+            <w:szCs w:val="20"/>
+          </w:rPr>
+          <w:delText xml:space="preserve">El atributo </w:delText>
+        </w:r>
+        <w:r>
+          <w:rPr>
+            <w:b/>
+            <w:sz w:val="20"/>
+            <w:szCs w:val="20"/>
+          </w:rPr>
+          <w:delText>id</w:delText>
+        </w:r>
+        <w:r>
+          <w:rPr>
+            <w:sz w:val="20"/>
+            <w:szCs w:val="20"/>
+          </w:rPr>
+          <w:delText xml:space="preserve"> en el concepto CategoriaContenido es único e identifica a la categoría de contenidos en el sistema.</w:delText>
+        </w:r>
+      </w:del>
     </w:p>
     <w:p>
       <w:pPr>
@@ -11943,33 +12088,36 @@
         </w:numPr>
         <w:jc w:val="both"/>
         <w:rPr>
+          <w:del w:id="125" w:author="pelo" w:date="2013-12-11T22:04:00Z"/>
           <w:b/>
           <w:sz w:val="20"/>
           <w:szCs w:val="20"/>
         </w:rPr>
       </w:pPr>
-      <w:r>
-        <w:rPr>
-          <w:sz w:val="20"/>
-          <w:szCs w:val="20"/>
-        </w:rPr>
-        <w:t xml:space="preserve">El atributo </w:t>
-      </w:r>
-      <w:r>
-        <w:rPr>
-          <w:b/>
-          <w:sz w:val="20"/>
-          <w:szCs w:val="20"/>
-        </w:rPr>
-        <w:t>nombre</w:t>
-      </w:r>
-      <w:r>
-        <w:rPr>
-          <w:sz w:val="20"/>
-          <w:szCs w:val="20"/>
-        </w:rPr>
-        <w:t xml:space="preserve"> en el concepto CategoriaContenido es único e identifica a la categoría de contenidos en el sistema.</w:t>
-      </w:r>
+      <w:del w:id="126" w:author="pelo" w:date="2013-12-11T22:04:00Z">
+        <w:r>
+          <w:rPr>
+            <w:sz w:val="20"/>
+            <w:szCs w:val="20"/>
+          </w:rPr>
+          <w:delText xml:space="preserve">El atributo </w:delText>
+        </w:r>
+        <w:r>
+          <w:rPr>
+            <w:b/>
+            <w:sz w:val="20"/>
+            <w:szCs w:val="20"/>
+          </w:rPr>
+          <w:delText>nombre</w:delText>
+        </w:r>
+        <w:r>
+          <w:rPr>
+            <w:sz w:val="20"/>
+            <w:szCs w:val="20"/>
+          </w:rPr>
+          <w:delText xml:space="preserve"> en el concepto CategoriaContenido es único e identifica a la categoría de contenidos en el sistema.</w:delText>
+        </w:r>
+      </w:del>
     </w:p>
     <w:p>
       <w:pPr>
@@ -11980,26 +12128,29 @@
         </w:numPr>
         <w:jc w:val="both"/>
         <w:rPr>
+          <w:del w:id="127" w:author="pelo" w:date="2013-12-11T22:04:00Z"/>
           <w:b/>
           <w:sz w:val="20"/>
           <w:szCs w:val="20"/>
         </w:rPr>
       </w:pPr>
-      <w:r>
-        <w:rPr>
-          <w:b/>
-          <w:sz w:val="20"/>
-          <w:szCs w:val="20"/>
-        </w:rPr>
-        <w:t xml:space="preserve">Id </w:t>
-      </w:r>
-      <w:r>
-        <w:rPr>
-          <w:sz w:val="20"/>
-          <w:szCs w:val="20"/>
-        </w:rPr>
-        <w:t>en el concepto SubCategoriaContenido es único e identifica a la sub categoría de contenidos en el sistema.</w:t>
-      </w:r>
+      <w:del w:id="128" w:author="pelo" w:date="2013-12-11T22:04:00Z">
+        <w:r>
+          <w:rPr>
+            <w:b/>
+            <w:sz w:val="20"/>
+            <w:szCs w:val="20"/>
+          </w:rPr>
+          <w:delText xml:space="preserve">Id </w:delText>
+        </w:r>
+        <w:r>
+          <w:rPr>
+            <w:sz w:val="20"/>
+            <w:szCs w:val="20"/>
+          </w:rPr>
+          <w:delText>en el concepto SubCategoriaContenido es único e identifica a la sub categoría de contenidos en el sistema.</w:delText>
+        </w:r>
+      </w:del>
     </w:p>
     <w:p>
       <w:pPr>
@@ -12010,26 +12161,29 @@
         </w:numPr>
         <w:jc w:val="both"/>
         <w:rPr>
+          <w:del w:id="129" w:author="pelo" w:date="2013-12-11T22:04:00Z"/>
           <w:b/>
           <w:sz w:val="20"/>
           <w:szCs w:val="20"/>
         </w:rPr>
       </w:pPr>
-      <w:r>
-        <w:rPr>
-          <w:b/>
-          <w:sz w:val="20"/>
-          <w:szCs w:val="20"/>
-        </w:rPr>
-        <w:t xml:space="preserve">nombre </w:t>
-      </w:r>
-      <w:r>
-        <w:rPr>
-          <w:sz w:val="20"/>
-          <w:szCs w:val="20"/>
-        </w:rPr>
-        <w:t>en el concepto SubCategoriaContenido es único e identifica a la sub categoría de contenidos en el sistema.</w:t>
-      </w:r>
+      <w:del w:id="130" w:author="pelo" w:date="2013-12-11T22:04:00Z">
+        <w:r>
+          <w:rPr>
+            <w:b/>
+            <w:sz w:val="20"/>
+            <w:szCs w:val="20"/>
+          </w:rPr>
+          <w:delText xml:space="preserve">nombre </w:delText>
+        </w:r>
+        <w:r>
+          <w:rPr>
+            <w:sz w:val="20"/>
+            <w:szCs w:val="20"/>
+          </w:rPr>
+          <w:delText>en el concepto SubCategoriaContenido es único e identifica a la sub categoría de contenidos en el sistema.</w:delText>
+        </w:r>
+      </w:del>
     </w:p>
     <w:p>
       <w:pPr>
@@ -12040,37 +12194,45 @@
         </w:numPr>
         <w:jc w:val="both"/>
         <w:rPr>
+          <w:del w:id="131" w:author="pelo" w:date="2013-12-11T22:04:00Z"/>
           <w:b/>
           <w:sz w:val="20"/>
           <w:szCs w:val="20"/>
         </w:rPr>
       </w:pPr>
-      <w:r>
-        <w:rPr>
-          <w:b/>
-          <w:sz w:val="20"/>
-          <w:szCs w:val="20"/>
-        </w:rPr>
-        <w:t xml:space="preserve">Id </w:t>
-      </w:r>
-      <w:r>
-        <w:rPr>
-          <w:sz w:val="20"/>
-          <w:szCs w:val="20"/>
-        </w:rPr>
-        <w:t>en el concepto Promocion es único e identifica a la promoción de contenidos en el sistema.</w:t>
-      </w:r>
+      <w:del w:id="132" w:author="pelo" w:date="2013-12-11T22:04:00Z">
+        <w:r>
+          <w:rPr>
+            <w:b/>
+            <w:sz w:val="20"/>
+            <w:szCs w:val="20"/>
+          </w:rPr>
+          <w:delText xml:space="preserve">Id </w:delText>
+        </w:r>
+        <w:r>
+          <w:rPr>
+            <w:sz w:val="20"/>
+            <w:szCs w:val="20"/>
+          </w:rPr>
+          <w:delText>en el concepto Promocion es único e identifica a la promoción de contenidos en el sistema.</w:delText>
+        </w:r>
+      </w:del>
     </w:p>
     <w:p>
       <w:pPr>
         <w:pStyle w:val="Ttulo5"/>
         <w:jc w:val="both"/>
-      </w:pPr>
-      <w:bookmarkStart w:id="70" w:name="_Toc373786368"/>
-      <w:r>
-        <w:t>Restricciones de negocio</w:t>
-      </w:r>
-      <w:bookmarkEnd w:id="70"/>
+        <w:rPr>
+          <w:del w:id="133" w:author="pelo" w:date="2013-12-11T22:04:00Z"/>
+        </w:rPr>
+      </w:pPr>
+      <w:bookmarkStart w:id="134" w:name="_Toc373786368"/>
+      <w:del w:id="135" w:author="pelo" w:date="2013-12-11T22:04:00Z">
+        <w:r>
+          <w:delText>Restricciones de negocio</w:delText>
+        </w:r>
+        <w:bookmarkEnd w:id="134"/>
+      </w:del>
     </w:p>
     <w:p>
       <w:pPr>
@@ -12081,18 +12243,21 @@
         </w:numPr>
         <w:jc w:val="both"/>
         <w:rPr>
+          <w:del w:id="136" w:author="pelo" w:date="2013-12-11T22:04:00Z"/>
           <w:b/>
           <w:sz w:val="20"/>
           <w:szCs w:val="20"/>
         </w:rPr>
       </w:pPr>
-      <w:r>
-        <w:rPr>
-          <w:sz w:val="20"/>
-          <w:szCs w:val="20"/>
-        </w:rPr>
-        <w:t>La contraseña del usuario debe contener al menos 8 caracteres, al menos un dígito, una letra mayúscula y un carácter raro.</w:t>
-      </w:r>
+      <w:del w:id="137" w:author="pelo" w:date="2013-12-11T22:04:00Z">
+        <w:r>
+          <w:rPr>
+            <w:sz w:val="20"/>
+            <w:szCs w:val="20"/>
+          </w:rPr>
+          <w:delText>La contraseña del usuario debe contener al menos 8 caracteres, al menos un dígito, una letra mayúscula y un carácter raro.</w:delText>
+        </w:r>
+      </w:del>
     </w:p>
     <w:p>
       <w:pPr>
@@ -12103,18 +12268,21 @@
         </w:numPr>
         <w:jc w:val="both"/>
         <w:rPr>
+          <w:del w:id="138" w:author="pelo" w:date="2013-12-11T22:04:00Z"/>
           <w:b/>
           <w:sz w:val="20"/>
           <w:szCs w:val="20"/>
         </w:rPr>
       </w:pPr>
-      <w:r>
-        <w:rPr>
-          <w:sz w:val="20"/>
-          <w:szCs w:val="20"/>
-        </w:rPr>
-        <w:t>El codigoQr del usuario proveedor se genera a partir del sitio web del mismo</w:t>
-      </w:r>
+      <w:del w:id="139" w:author="pelo" w:date="2013-12-11T22:04:00Z">
+        <w:r>
+          <w:rPr>
+            <w:sz w:val="20"/>
+            <w:szCs w:val="20"/>
+          </w:rPr>
+          <w:delText>El codigoQr del usuario proveedor se genera a partir del sitio web del mismo</w:delText>
+        </w:r>
+      </w:del>
     </w:p>
     <w:p>
       <w:pPr>
@@ -12125,33 +12293,36 @@
         </w:numPr>
         <w:jc w:val="both"/>
         <w:rPr>
+          <w:del w:id="140" w:author="pelo" w:date="2013-12-11T22:04:00Z"/>
           <w:b/>
           <w:sz w:val="20"/>
           <w:szCs w:val="20"/>
         </w:rPr>
       </w:pPr>
-      <w:r>
-        <w:rPr>
-          <w:sz w:val="20"/>
-          <w:szCs w:val="20"/>
-        </w:rPr>
-        <w:t xml:space="preserve">Los posibles valores del atributo </w:t>
-      </w:r>
-      <w:r>
-        <w:rPr>
-          <w:b/>
-          <w:sz w:val="20"/>
-          <w:szCs w:val="20"/>
-        </w:rPr>
-        <w:t>sexo</w:t>
-      </w:r>
-      <w:r>
-        <w:rPr>
-          <w:sz w:val="20"/>
-          <w:szCs w:val="20"/>
-        </w:rPr>
-        <w:t xml:space="preserve"> son {“Masculino”, “Femenino”}</w:t>
-      </w:r>
+      <w:del w:id="141" w:author="pelo" w:date="2013-12-11T22:04:00Z">
+        <w:r>
+          <w:rPr>
+            <w:sz w:val="20"/>
+            <w:szCs w:val="20"/>
+          </w:rPr>
+          <w:delText xml:space="preserve">Los posibles valores del atributo </w:delText>
+        </w:r>
+        <w:r>
+          <w:rPr>
+            <w:b/>
+            <w:sz w:val="20"/>
+            <w:szCs w:val="20"/>
+          </w:rPr>
+          <w:delText>sexo</w:delText>
+        </w:r>
+        <w:r>
+          <w:rPr>
+            <w:sz w:val="20"/>
+            <w:szCs w:val="20"/>
+          </w:rPr>
+          <w:delText xml:space="preserve"> son {“Masculino”, “Femenino”}</w:delText>
+        </w:r>
+      </w:del>
     </w:p>
     <w:p>
       <w:pPr>
@@ -12162,33 +12333,36 @@
         </w:numPr>
         <w:jc w:val="both"/>
         <w:rPr>
+          <w:del w:id="142" w:author="pelo" w:date="2013-12-11T22:04:00Z"/>
           <w:b/>
           <w:sz w:val="20"/>
           <w:szCs w:val="20"/>
         </w:rPr>
       </w:pPr>
-      <w:r>
-        <w:rPr>
-          <w:sz w:val="20"/>
-          <w:szCs w:val="20"/>
-        </w:rPr>
-        <w:t xml:space="preserve">El atributo </w:t>
-      </w:r>
-      <w:r>
-        <w:rPr>
-          <w:b/>
-          <w:sz w:val="20"/>
-          <w:szCs w:val="20"/>
-        </w:rPr>
-        <w:t>calificacionDescarga</w:t>
-      </w:r>
-      <w:r>
-        <w:rPr>
-          <w:sz w:val="20"/>
-          <w:szCs w:val="20"/>
-        </w:rPr>
-        <w:t xml:space="preserve"> debe ser mayor o igual a 0 y  menor o igual a 5.</w:t>
-      </w:r>
+      <w:del w:id="143" w:author="pelo" w:date="2013-12-11T22:04:00Z">
+        <w:r>
+          <w:rPr>
+            <w:sz w:val="20"/>
+            <w:szCs w:val="20"/>
+          </w:rPr>
+          <w:delText xml:space="preserve">El atributo </w:delText>
+        </w:r>
+        <w:r>
+          <w:rPr>
+            <w:b/>
+            <w:sz w:val="20"/>
+            <w:szCs w:val="20"/>
+          </w:rPr>
+          <w:delText>calificacionDescarga</w:delText>
+        </w:r>
+        <w:r>
+          <w:rPr>
+            <w:sz w:val="20"/>
+            <w:szCs w:val="20"/>
+          </w:rPr>
+          <w:delText xml:space="preserve"> debe ser mayor o igual a 0 y  menor o igual a 5.</w:delText>
+        </w:r>
+      </w:del>
     </w:p>
     <w:p>
       <w:pPr>
@@ -12199,47 +12373,50 @@
         </w:numPr>
         <w:jc w:val="both"/>
         <w:rPr>
-          <w:sz w:val="20"/>
-          <w:szCs w:val="20"/>
-        </w:rPr>
-      </w:pPr>
-      <w:r>
-        <w:rPr>
-          <w:sz w:val="20"/>
-          <w:szCs w:val="20"/>
-        </w:rPr>
-        <w:t>El usuario podrá evaluar el contenido descargado y/o comprado pasados tres días de efectuada la operación (</w:t>
-      </w:r>
-      <w:r>
-        <w:rPr>
-          <w:b/>
-          <w:sz w:val="20"/>
-          <w:szCs w:val="20"/>
-        </w:rPr>
-        <w:t>fechaValoracion</w:t>
-      </w:r>
-      <w:r>
-        <w:rPr>
-          <w:sz w:val="20"/>
-          <w:szCs w:val="20"/>
-        </w:rPr>
-        <w:t xml:space="preserve">&gt;= </w:t>
-      </w:r>
-      <w:r>
-        <w:rPr>
-          <w:b/>
-          <w:sz w:val="20"/>
-          <w:szCs w:val="20"/>
-        </w:rPr>
-        <w:t>fechaDescarga</w:t>
-      </w:r>
-      <w:r>
-        <w:rPr>
-          <w:sz w:val="20"/>
-          <w:szCs w:val="20"/>
-        </w:rPr>
-        <w:t xml:space="preserve"> + 3 días).</w:t>
-      </w:r>
+          <w:del w:id="144" w:author="pelo" w:date="2013-12-11T22:04:00Z"/>
+          <w:sz w:val="20"/>
+          <w:szCs w:val="20"/>
+        </w:rPr>
+      </w:pPr>
+      <w:del w:id="145" w:author="pelo" w:date="2013-12-11T22:04:00Z">
+        <w:r>
+          <w:rPr>
+            <w:sz w:val="20"/>
+            <w:szCs w:val="20"/>
+          </w:rPr>
+          <w:delText>El usuario podrá evaluar el contenido descargado y/o comprado pasados tres días de efectuada la operación (</w:delText>
+        </w:r>
+        <w:r>
+          <w:rPr>
+            <w:b/>
+            <w:sz w:val="20"/>
+            <w:szCs w:val="20"/>
+          </w:rPr>
+          <w:delText>fechaValoracion</w:delText>
+        </w:r>
+        <w:r>
+          <w:rPr>
+            <w:sz w:val="20"/>
+            <w:szCs w:val="20"/>
+          </w:rPr>
+          <w:delText xml:space="preserve">&gt;= </w:delText>
+        </w:r>
+        <w:r>
+          <w:rPr>
+            <w:b/>
+            <w:sz w:val="20"/>
+            <w:szCs w:val="20"/>
+          </w:rPr>
+          <w:delText>fechaDescarga</w:delText>
+        </w:r>
+        <w:r>
+          <w:rPr>
+            <w:sz w:val="20"/>
+            <w:szCs w:val="20"/>
+          </w:rPr>
+          <w:delText xml:space="preserve"> + 3 días).</w:delText>
+        </w:r>
+      </w:del>
     </w:p>
     <w:p>
       <w:pPr>
@@ -12250,26 +12427,29 @@
         </w:numPr>
         <w:jc w:val="both"/>
         <w:rPr>
+          <w:del w:id="146" w:author="pelo" w:date="2013-12-11T22:04:00Z"/>
           <w:b/>
           <w:sz w:val="20"/>
           <w:szCs w:val="20"/>
         </w:rPr>
       </w:pPr>
-      <w:r>
-        <w:rPr>
-          <w:b/>
-          <w:sz w:val="20"/>
-          <w:szCs w:val="20"/>
-        </w:rPr>
-        <w:t>calificación</w:t>
-      </w:r>
-      <w:r>
-        <w:rPr>
-          <w:sz w:val="20"/>
-          <w:szCs w:val="20"/>
-        </w:rPr>
-        <w:t xml:space="preserve"> se calcula como el promedio de las calificaciones otorgadas por los usuarios que descargaron el contenido, sin considerar las descargas no calificadas.</w:t>
-      </w:r>
+      <w:del w:id="147" w:author="pelo" w:date="2013-12-11T22:04:00Z">
+        <w:r>
+          <w:rPr>
+            <w:b/>
+            <w:sz w:val="20"/>
+            <w:szCs w:val="20"/>
+          </w:rPr>
+          <w:delText>calificación</w:delText>
+        </w:r>
+        <w:r>
+          <w:rPr>
+            <w:sz w:val="20"/>
+            <w:szCs w:val="20"/>
+          </w:rPr>
+          <w:delText xml:space="preserve"> se calcula como el promedio de las calificaciones otorgadas por los usuarios que descargaron el contenido, sin considerar las descargas no calificadas.</w:delText>
+        </w:r>
+      </w:del>
     </w:p>
     <w:p>
       <w:pPr>
@@ -12280,41 +12460,44 @@
         </w:numPr>
         <w:jc w:val="both"/>
         <w:rPr>
+          <w:del w:id="148" w:author="pelo" w:date="2013-12-11T22:04:00Z"/>
           <w:b/>
           <w:sz w:val="20"/>
           <w:szCs w:val="20"/>
         </w:rPr>
       </w:pPr>
-      <w:r>
-        <w:rPr>
-          <w:b/>
-          <w:sz w:val="20"/>
-          <w:szCs w:val="20"/>
-        </w:rPr>
-        <w:t>versionContenido</w:t>
-      </w:r>
-      <w:r>
-        <w:rPr>
-          <w:sz w:val="20"/>
-          <w:szCs w:val="20"/>
-        </w:rPr>
-        <w:t xml:space="preserve"> del concepto Contenido coincide con el atributo </w:t>
-      </w:r>
-      <w:r>
-        <w:rPr>
-          <w:b/>
-          <w:sz w:val="20"/>
-          <w:szCs w:val="20"/>
-        </w:rPr>
-        <w:t>id</w:t>
-      </w:r>
-      <w:r>
-        <w:rPr>
-          <w:sz w:val="20"/>
-          <w:szCs w:val="20"/>
-        </w:rPr>
-        <w:t xml:space="preserve"> para la Versión aprobada para dicho contenido.</w:t>
-      </w:r>
+      <w:del w:id="149" w:author="pelo" w:date="2013-12-11T22:04:00Z">
+        <w:r>
+          <w:rPr>
+            <w:b/>
+            <w:sz w:val="20"/>
+            <w:szCs w:val="20"/>
+          </w:rPr>
+          <w:delText>versionContenido</w:delText>
+        </w:r>
+        <w:r>
+          <w:rPr>
+            <w:sz w:val="20"/>
+            <w:szCs w:val="20"/>
+          </w:rPr>
+          <w:delText xml:space="preserve"> del concepto Contenido coincide con el atributo </w:delText>
+        </w:r>
+        <w:r>
+          <w:rPr>
+            <w:b/>
+            <w:sz w:val="20"/>
+            <w:szCs w:val="20"/>
+          </w:rPr>
+          <w:delText>id</w:delText>
+        </w:r>
+        <w:r>
+          <w:rPr>
+            <w:sz w:val="20"/>
+            <w:szCs w:val="20"/>
+          </w:rPr>
+          <w:delText xml:space="preserve"> para la Versión aprobada para dicho contenido.</w:delText>
+        </w:r>
+      </w:del>
     </w:p>
     <w:p>
       <w:pPr>
@@ -12325,26 +12508,29 @@
         </w:numPr>
         <w:jc w:val="both"/>
         <w:rPr>
+          <w:del w:id="150" w:author="pelo" w:date="2013-12-11T22:04:00Z"/>
           <w:b/>
           <w:sz w:val="20"/>
           <w:szCs w:val="20"/>
         </w:rPr>
       </w:pPr>
-      <w:r>
-        <w:rPr>
-          <w:b/>
-          <w:sz w:val="20"/>
-          <w:szCs w:val="20"/>
-        </w:rPr>
-        <w:t>precio</w:t>
-      </w:r>
-      <w:r>
-        <w:rPr>
-          <w:sz w:val="20"/>
-          <w:szCs w:val="20"/>
-        </w:rPr>
-        <w:t xml:space="preserve"> es un entero mayor o igual a 0.</w:t>
-      </w:r>
+      <w:del w:id="151" w:author="pelo" w:date="2013-12-11T22:04:00Z">
+        <w:r>
+          <w:rPr>
+            <w:b/>
+            <w:sz w:val="20"/>
+            <w:szCs w:val="20"/>
+          </w:rPr>
+          <w:delText>precio</w:delText>
+        </w:r>
+        <w:r>
+          <w:rPr>
+            <w:sz w:val="20"/>
+            <w:szCs w:val="20"/>
+          </w:rPr>
+          <w:delText xml:space="preserve"> es un entero mayor o igual a 0.</w:delText>
+        </w:r>
+      </w:del>
     </w:p>
     <w:p>
       <w:pPr>
@@ -12355,48 +12541,51 @@
         </w:numPr>
         <w:jc w:val="both"/>
         <w:rPr>
+          <w:del w:id="152" w:author="pelo" w:date="2013-12-11T22:04:00Z"/>
           <w:b/>
           <w:sz w:val="20"/>
           <w:szCs w:val="20"/>
         </w:rPr>
       </w:pPr>
-      <w:r>
-        <w:rPr>
-          <w:sz w:val="20"/>
-          <w:szCs w:val="20"/>
-        </w:rPr>
-        <w:t xml:space="preserve">El atributo </w:t>
-      </w:r>
-      <w:r>
-        <w:rPr>
-          <w:b/>
-          <w:sz w:val="20"/>
-          <w:szCs w:val="20"/>
-        </w:rPr>
-        <w:t>cantidadDescargas</w:t>
-      </w:r>
-      <w:r>
-        <w:rPr>
-          <w:sz w:val="20"/>
-          <w:szCs w:val="20"/>
-        </w:rPr>
-        <w:t xml:space="preserve"> se calcula como la suma de las descargas (</w:t>
-      </w:r>
-      <w:r>
-        <w:rPr>
-          <w:b/>
-          <w:sz w:val="20"/>
-          <w:szCs w:val="20"/>
-        </w:rPr>
-        <w:t>UsuarioDescargaContenido</w:t>
-      </w:r>
-      <w:r>
-        <w:rPr>
-          <w:sz w:val="20"/>
-          <w:szCs w:val="20"/>
-        </w:rPr>
-        <w:t>) de dicho contenido.</w:t>
-      </w:r>
+      <w:del w:id="153" w:author="pelo" w:date="2013-12-11T22:04:00Z">
+        <w:r>
+          <w:rPr>
+            <w:sz w:val="20"/>
+            <w:szCs w:val="20"/>
+          </w:rPr>
+          <w:delText xml:space="preserve">El atributo </w:delText>
+        </w:r>
+        <w:r>
+          <w:rPr>
+            <w:b/>
+            <w:sz w:val="20"/>
+            <w:szCs w:val="20"/>
+          </w:rPr>
+          <w:delText>cantidadDescargas</w:delText>
+        </w:r>
+        <w:r>
+          <w:rPr>
+            <w:sz w:val="20"/>
+            <w:szCs w:val="20"/>
+          </w:rPr>
+          <w:delText xml:space="preserve"> se calcula como la suma de las descargas (</w:delText>
+        </w:r>
+        <w:r>
+          <w:rPr>
+            <w:b/>
+            <w:sz w:val="20"/>
+            <w:szCs w:val="20"/>
+          </w:rPr>
+          <w:delText>UsuarioDescargaContenido</w:delText>
+        </w:r>
+        <w:r>
+          <w:rPr>
+            <w:sz w:val="20"/>
+            <w:szCs w:val="20"/>
+          </w:rPr>
+          <w:delText>) de dicho contenido.</w:delText>
+        </w:r>
+      </w:del>
     </w:p>
     <w:p>
       <w:pPr>
@@ -12407,41 +12596,44 @@
         </w:numPr>
         <w:jc w:val="both"/>
         <w:rPr>
+          <w:del w:id="154" w:author="pelo" w:date="2013-12-11T22:04:00Z"/>
           <w:b/>
           <w:sz w:val="20"/>
           <w:szCs w:val="20"/>
         </w:rPr>
       </w:pPr>
-      <w:r>
-        <w:rPr>
-          <w:b/>
-          <w:sz w:val="20"/>
-          <w:szCs w:val="20"/>
-        </w:rPr>
-        <w:t>archivo</w:t>
-      </w:r>
-      <w:r>
-        <w:rPr>
-          <w:sz w:val="20"/>
-          <w:szCs w:val="20"/>
-        </w:rPr>
-        <w:t xml:space="preserve"> coincide con el atributo </w:t>
-      </w:r>
-      <w:r>
-        <w:rPr>
-          <w:b/>
-          <w:sz w:val="20"/>
-          <w:szCs w:val="20"/>
-        </w:rPr>
-        <w:t>archivo</w:t>
-      </w:r>
-      <w:r>
-        <w:rPr>
-          <w:sz w:val="20"/>
-          <w:szCs w:val="20"/>
-        </w:rPr>
-        <w:t xml:space="preserve"> para la Versión aprobada para dicho contenido.</w:t>
-      </w:r>
+      <w:del w:id="155" w:author="pelo" w:date="2013-12-11T22:04:00Z">
+        <w:r>
+          <w:rPr>
+            <w:b/>
+            <w:sz w:val="20"/>
+            <w:szCs w:val="20"/>
+          </w:rPr>
+          <w:delText>archivo</w:delText>
+        </w:r>
+        <w:r>
+          <w:rPr>
+            <w:sz w:val="20"/>
+            <w:szCs w:val="20"/>
+          </w:rPr>
+          <w:delText xml:space="preserve"> coincide con el atributo </w:delText>
+        </w:r>
+        <w:r>
+          <w:rPr>
+            <w:b/>
+            <w:sz w:val="20"/>
+            <w:szCs w:val="20"/>
+          </w:rPr>
+          <w:delText>archivo</w:delText>
+        </w:r>
+        <w:r>
+          <w:rPr>
+            <w:sz w:val="20"/>
+            <w:szCs w:val="20"/>
+          </w:rPr>
+          <w:delText xml:space="preserve"> para la Versión aprobada para dicho contenido.</w:delText>
+        </w:r>
+      </w:del>
     </w:p>
     <w:p>
       <w:pPr>
@@ -12452,48 +12644,51 @@
         </w:numPr>
         <w:jc w:val="both"/>
         <w:rPr>
+          <w:del w:id="156" w:author="pelo" w:date="2013-12-11T22:04:00Z"/>
           <w:b/>
           <w:sz w:val="20"/>
           <w:szCs w:val="20"/>
         </w:rPr>
       </w:pPr>
-      <w:r>
-        <w:rPr>
-          <w:sz w:val="20"/>
-          <w:szCs w:val="20"/>
-        </w:rPr>
-        <w:t xml:space="preserve">El atributo </w:t>
-      </w:r>
-      <w:r>
-        <w:rPr>
-          <w:b/>
-          <w:sz w:val="20"/>
-          <w:szCs w:val="20"/>
-        </w:rPr>
-        <w:t>esTrial</w:t>
-      </w:r>
-      <w:r>
-        <w:rPr>
-          <w:sz w:val="20"/>
-          <w:szCs w:val="20"/>
-        </w:rPr>
-        <w:t xml:space="preserve"> del tipo de Contenido </w:t>
-      </w:r>
-      <w:r>
-        <w:rPr>
-          <w:b/>
-          <w:sz w:val="20"/>
-          <w:szCs w:val="20"/>
-        </w:rPr>
-        <w:t xml:space="preserve">Software </w:t>
-      </w:r>
-      <w:r>
-        <w:rPr>
-          <w:sz w:val="20"/>
-          <w:szCs w:val="20"/>
-        </w:rPr>
-        <w:t>tiene como dominio {True, False}.</w:t>
-      </w:r>
+      <w:del w:id="157" w:author="pelo" w:date="2013-12-11T22:04:00Z">
+        <w:r>
+          <w:rPr>
+            <w:sz w:val="20"/>
+            <w:szCs w:val="20"/>
+          </w:rPr>
+          <w:delText xml:space="preserve">El atributo </w:delText>
+        </w:r>
+        <w:r>
+          <w:rPr>
+            <w:b/>
+            <w:sz w:val="20"/>
+            <w:szCs w:val="20"/>
+          </w:rPr>
+          <w:delText>esTrial</w:delText>
+        </w:r>
+        <w:r>
+          <w:rPr>
+            <w:sz w:val="20"/>
+            <w:szCs w:val="20"/>
+          </w:rPr>
+          <w:delText xml:space="preserve"> del tipo de Contenido </w:delText>
+        </w:r>
+        <w:r>
+          <w:rPr>
+            <w:b/>
+            <w:sz w:val="20"/>
+            <w:szCs w:val="20"/>
+          </w:rPr>
+          <w:delText xml:space="preserve">Software </w:delText>
+        </w:r>
+        <w:r>
+          <w:rPr>
+            <w:sz w:val="20"/>
+            <w:szCs w:val="20"/>
+          </w:rPr>
+          <w:delText>tiene como dominio {True, False}.</w:delText>
+        </w:r>
+      </w:del>
     </w:p>
     <w:p>
       <w:pPr>
@@ -12504,48 +12699,51 @@
         </w:numPr>
         <w:jc w:val="both"/>
         <w:rPr>
+          <w:del w:id="158" w:author="pelo" w:date="2013-12-11T22:04:00Z"/>
           <w:b/>
           <w:sz w:val="20"/>
           <w:szCs w:val="20"/>
         </w:rPr>
       </w:pPr>
-      <w:r>
-        <w:rPr>
-          <w:sz w:val="20"/>
-          <w:szCs w:val="20"/>
-        </w:rPr>
-        <w:t xml:space="preserve">El atributo </w:t>
-      </w:r>
-      <w:r>
-        <w:rPr>
-          <w:b/>
-          <w:sz w:val="20"/>
-          <w:szCs w:val="20"/>
-        </w:rPr>
-        <w:t>calidadVideo</w:t>
-      </w:r>
-      <w:r>
-        <w:rPr>
-          <w:sz w:val="20"/>
-          <w:szCs w:val="20"/>
-        </w:rPr>
-        <w:t xml:space="preserve">del tipo de Contenido </w:t>
-      </w:r>
-      <w:r>
-        <w:rPr>
-          <w:b/>
-          <w:sz w:val="20"/>
-          <w:szCs w:val="20"/>
-        </w:rPr>
-        <w:t>Video</w:t>
-      </w:r>
-      <w:r>
-        <w:rPr>
-          <w:sz w:val="20"/>
-          <w:szCs w:val="20"/>
-        </w:rPr>
-        <w:t xml:space="preserve"> tiene como dominio {“HD”,”Alta”,”Media”,”Baja”}.</w:t>
-      </w:r>
+      <w:del w:id="159" w:author="pelo" w:date="2013-12-11T22:04:00Z">
+        <w:r>
+          <w:rPr>
+            <w:sz w:val="20"/>
+            <w:szCs w:val="20"/>
+          </w:rPr>
+          <w:delText xml:space="preserve">El atributo </w:delText>
+        </w:r>
+        <w:r>
+          <w:rPr>
+            <w:b/>
+            <w:sz w:val="20"/>
+            <w:szCs w:val="20"/>
+          </w:rPr>
+          <w:delText>calidadVideo</w:delText>
+        </w:r>
+        <w:r>
+          <w:rPr>
+            <w:sz w:val="20"/>
+            <w:szCs w:val="20"/>
+          </w:rPr>
+          <w:delText xml:space="preserve">del tipo de Contenido </w:delText>
+        </w:r>
+        <w:r>
+          <w:rPr>
+            <w:b/>
+            <w:sz w:val="20"/>
+            <w:szCs w:val="20"/>
+          </w:rPr>
+          <w:delText>Video</w:delText>
+        </w:r>
+        <w:r>
+          <w:rPr>
+            <w:sz w:val="20"/>
+            <w:szCs w:val="20"/>
+          </w:rPr>
+          <w:delText xml:space="preserve"> tiene como dominio {“HD”,”Alta”,”Media”,”Baja”}.</w:delText>
+        </w:r>
+      </w:del>
     </w:p>
     <w:p>
       <w:pPr>
@@ -12556,47 +12754,50 @@
         </w:numPr>
         <w:jc w:val="both"/>
         <w:rPr>
+          <w:del w:id="160" w:author="pelo" w:date="2013-12-11T22:04:00Z"/>
           <w:b/>
           <w:sz w:val="20"/>
           <w:szCs w:val="20"/>
         </w:rPr>
       </w:pPr>
-      <w:r>
-        <w:rPr>
-          <w:sz w:val="20"/>
-          <w:szCs w:val="20"/>
-        </w:rPr>
-        <w:t xml:space="preserve">El atributo </w:t>
-      </w:r>
-      <w:r>
-        <w:rPr>
-          <w:b/>
-          <w:sz w:val="20"/>
-          <w:szCs w:val="20"/>
-        </w:rPr>
-        <w:t>cantidadPaginasLibro</w:t>
-      </w:r>
-      <w:r>
-        <w:rPr>
-          <w:sz w:val="20"/>
-          <w:szCs w:val="20"/>
-        </w:rPr>
-        <w:t xml:space="preserve"> del tipo de Contenido </w:t>
-      </w:r>
-      <w:r>
-        <w:rPr>
-          <w:sz w:val="20"/>
-          <w:szCs w:val="20"/>
-        </w:rPr>
-        <w:t>Libro es</w:t>
-      </w:r>
-      <w:r>
-        <w:rPr>
-          <w:sz w:val="20"/>
-          <w:szCs w:val="20"/>
-        </w:rPr>
-        <w:t xml:space="preserve"> un entero mayor a 0.</w:t>
-      </w:r>
+      <w:del w:id="161" w:author="pelo" w:date="2013-12-11T22:04:00Z">
+        <w:r>
+          <w:rPr>
+            <w:sz w:val="20"/>
+            <w:szCs w:val="20"/>
+          </w:rPr>
+          <w:delText xml:space="preserve">El atributo </w:delText>
+        </w:r>
+        <w:r>
+          <w:rPr>
+            <w:b/>
+            <w:sz w:val="20"/>
+            <w:szCs w:val="20"/>
+          </w:rPr>
+          <w:delText>cantidadPaginasLibro</w:delText>
+        </w:r>
+        <w:r>
+          <w:rPr>
+            <w:sz w:val="20"/>
+            <w:szCs w:val="20"/>
+          </w:rPr>
+          <w:delText xml:space="preserve"> del tipo de Contenido </w:delText>
+        </w:r>
+        <w:r>
+          <w:rPr>
+            <w:sz w:val="20"/>
+            <w:szCs w:val="20"/>
+          </w:rPr>
+          <w:delText>Libro es</w:delText>
+        </w:r>
+        <w:r>
+          <w:rPr>
+            <w:sz w:val="20"/>
+            <w:szCs w:val="20"/>
+          </w:rPr>
+          <w:delText xml:space="preserve"> un entero mayor a 0.</w:delText>
+        </w:r>
+      </w:del>
     </w:p>
     <w:p>
       <w:pPr>
@@ -12607,48 +12808,51 @@
         </w:numPr>
         <w:jc w:val="both"/>
         <w:rPr>
+          <w:del w:id="162" w:author="pelo" w:date="2013-12-11T22:04:00Z"/>
           <w:b/>
           <w:sz w:val="20"/>
           <w:szCs w:val="20"/>
         </w:rPr>
       </w:pPr>
-      <w:r>
-        <w:rPr>
-          <w:sz w:val="20"/>
-          <w:szCs w:val="20"/>
-        </w:rPr>
-        <w:t xml:space="preserve">Los atributos </w:t>
-      </w:r>
-      <w:r>
-        <w:rPr>
-          <w:b/>
-          <w:sz w:val="20"/>
-          <w:szCs w:val="20"/>
-        </w:rPr>
-        <w:t>duracionVideo</w:t>
-      </w:r>
-      <w:r>
-        <w:rPr>
-          <w:sz w:val="20"/>
-          <w:szCs w:val="20"/>
-        </w:rPr>
-        <w:t xml:space="preserve"> y </w:t>
-      </w:r>
-      <w:r>
-        <w:rPr>
-          <w:b/>
-          <w:sz w:val="20"/>
-          <w:szCs w:val="20"/>
-        </w:rPr>
-        <w:t>duracionTema</w:t>
-      </w:r>
-      <w:r>
-        <w:rPr>
-          <w:sz w:val="20"/>
-          <w:szCs w:val="20"/>
-        </w:rPr>
-        <w:t xml:space="preserve"> de los tipos de Contenidos Video y TemaMusical respectivamente son duraciones (hh:mm:ss) mayores a 00:00:00.</w:t>
-      </w:r>
+      <w:del w:id="163" w:author="pelo" w:date="2013-12-11T22:04:00Z">
+        <w:r>
+          <w:rPr>
+            <w:sz w:val="20"/>
+            <w:szCs w:val="20"/>
+          </w:rPr>
+          <w:delText xml:space="preserve">Los atributos </w:delText>
+        </w:r>
+        <w:r>
+          <w:rPr>
+            <w:b/>
+            <w:sz w:val="20"/>
+            <w:szCs w:val="20"/>
+          </w:rPr>
+          <w:delText>duracionVideo</w:delText>
+        </w:r>
+        <w:r>
+          <w:rPr>
+            <w:sz w:val="20"/>
+            <w:szCs w:val="20"/>
+          </w:rPr>
+          <w:delText xml:space="preserve"> y </w:delText>
+        </w:r>
+        <w:r>
+          <w:rPr>
+            <w:b/>
+            <w:sz w:val="20"/>
+            <w:szCs w:val="20"/>
+          </w:rPr>
+          <w:delText>duracionTema</w:delText>
+        </w:r>
+        <w:r>
+          <w:rPr>
+            <w:sz w:val="20"/>
+            <w:szCs w:val="20"/>
+          </w:rPr>
+          <w:delText xml:space="preserve"> de los tipos de Contenidos Video y TemaMusical respectivamente son duraciones (hh:mm:ss) mayores a 00:00:00.</w:delText>
+        </w:r>
+      </w:del>
     </w:p>
     <w:p>
       <w:pPr>
@@ -12659,19 +12863,21 @@
         </w:numPr>
         <w:jc w:val="both"/>
         <w:rPr>
+          <w:del w:id="164" w:author="pelo" w:date="2013-12-11T22:04:00Z"/>
           <w:b/>
           <w:sz w:val="20"/>
           <w:szCs w:val="20"/>
         </w:rPr>
       </w:pPr>
-      <w:r>
-        <w:rPr>
-          <w:sz w:val="20"/>
-          <w:szCs w:val="20"/>
-        </w:rPr>
-        <w:lastRenderedPageBreak/>
-        <w:t>Solamente puede haber una VersionContenido asociada al  EstadoVersionContenido “Aprobada” para el contenido asociado (Versión vigente del contenido).</w:t>
-      </w:r>
+      <w:del w:id="165" w:author="pelo" w:date="2013-12-11T22:04:00Z">
+        <w:r>
+          <w:rPr>
+            <w:sz w:val="20"/>
+            <w:szCs w:val="20"/>
+          </w:rPr>
+          <w:delText>Solamente puede haber una VersionContenido asociada al  EstadoVersionContenido “Aprobada” para el contenido asociado (Versión vigente del contenido).</w:delText>
+        </w:r>
+      </w:del>
     </w:p>
     <w:p>
       <w:pPr>
@@ -12682,26 +12888,29 @@
         </w:numPr>
         <w:jc w:val="both"/>
         <w:rPr>
+          <w:del w:id="166" w:author="pelo" w:date="2013-12-11T22:04:00Z"/>
           <w:b/>
           <w:sz w:val="20"/>
           <w:szCs w:val="20"/>
         </w:rPr>
       </w:pPr>
-      <w:r>
-        <w:rPr>
-          <w:b/>
-          <w:sz w:val="20"/>
-          <w:szCs w:val="20"/>
-        </w:rPr>
-        <w:t>precioSubidaContenido</w:t>
-      </w:r>
-      <w:r>
-        <w:rPr>
-          <w:sz w:val="20"/>
-          <w:szCs w:val="20"/>
-        </w:rPr>
-        <w:t xml:space="preserve"> (UsuarioSubeContenido) es un entero mayor o igual a 0.</w:t>
-      </w:r>
+      <w:del w:id="167" w:author="pelo" w:date="2013-12-11T22:04:00Z">
+        <w:r>
+          <w:rPr>
+            <w:b/>
+            <w:sz w:val="20"/>
+            <w:szCs w:val="20"/>
+          </w:rPr>
+          <w:delText>precioSubidaContenido</w:delText>
+        </w:r>
+        <w:r>
+          <w:rPr>
+            <w:sz w:val="20"/>
+            <w:szCs w:val="20"/>
+          </w:rPr>
+          <w:delText xml:space="preserve"> (UsuarioSubeContenido) es un entero mayor o igual a 0.</w:delText>
+        </w:r>
+      </w:del>
     </w:p>
     <w:p>
       <w:pPr>
@@ -12712,48 +12921,51 @@
         </w:numPr>
         <w:jc w:val="both"/>
         <w:rPr>
+          <w:del w:id="168" w:author="pelo" w:date="2013-12-11T22:04:00Z"/>
           <w:b/>
           <w:sz w:val="20"/>
           <w:szCs w:val="20"/>
         </w:rPr>
       </w:pPr>
-      <w:r>
-        <w:rPr>
-          <w:sz w:val="20"/>
-          <w:szCs w:val="20"/>
-        </w:rPr>
-        <w:t>La</w:t>
-      </w:r>
-      <w:r>
-        <w:rPr>
-          <w:b/>
-          <w:sz w:val="20"/>
-          <w:szCs w:val="20"/>
-        </w:rPr>
-        <w:t>fechaFin</w:t>
-      </w:r>
-      <w:r>
-        <w:rPr>
-          <w:sz w:val="20"/>
-          <w:szCs w:val="20"/>
-        </w:rPr>
-        <w:t xml:space="preserve">es mayor que la </w:t>
-      </w:r>
-      <w:r>
-        <w:rPr>
-          <w:b/>
-          <w:sz w:val="20"/>
-          <w:szCs w:val="20"/>
-        </w:rPr>
-        <w:t>fechaInicio</w:t>
-      </w:r>
-      <w:r>
-        <w:rPr>
-          <w:sz w:val="20"/>
-          <w:szCs w:val="20"/>
-        </w:rPr>
-        <w:t xml:space="preserve"> de la Promoción.</w:t>
-      </w:r>
+      <w:del w:id="169" w:author="pelo" w:date="2013-12-11T22:04:00Z">
+        <w:r>
+          <w:rPr>
+            <w:sz w:val="20"/>
+            <w:szCs w:val="20"/>
+          </w:rPr>
+          <w:delText>La</w:delText>
+        </w:r>
+        <w:r>
+          <w:rPr>
+            <w:b/>
+            <w:sz w:val="20"/>
+            <w:szCs w:val="20"/>
+          </w:rPr>
+          <w:delText>fechaFin</w:delText>
+        </w:r>
+        <w:r>
+          <w:rPr>
+            <w:sz w:val="20"/>
+            <w:szCs w:val="20"/>
+          </w:rPr>
+          <w:delText xml:space="preserve">es mayor que la </w:delText>
+        </w:r>
+        <w:r>
+          <w:rPr>
+            <w:b/>
+            <w:sz w:val="20"/>
+            <w:szCs w:val="20"/>
+          </w:rPr>
+          <w:delText>fechaInicio</w:delText>
+        </w:r>
+        <w:r>
+          <w:rPr>
+            <w:sz w:val="20"/>
+            <w:szCs w:val="20"/>
+          </w:rPr>
+          <w:delText xml:space="preserve"> de la Promoción.</w:delText>
+        </w:r>
+      </w:del>
     </w:p>
     <w:p>
       <w:pPr>
@@ -12764,33 +12976,36 @@
         </w:numPr>
         <w:jc w:val="both"/>
         <w:rPr>
+          <w:del w:id="170" w:author="pelo" w:date="2013-12-11T22:04:00Z"/>
           <w:b/>
           <w:sz w:val="20"/>
           <w:szCs w:val="20"/>
         </w:rPr>
       </w:pPr>
-      <w:r>
-        <w:rPr>
-          <w:sz w:val="20"/>
-          <w:szCs w:val="20"/>
-        </w:rPr>
-        <w:t xml:space="preserve">Toda Promoción está asociada a un Contenido que tiene </w:t>
-      </w:r>
-      <w:r>
-        <w:rPr>
-          <w:b/>
-          <w:sz w:val="20"/>
-          <w:szCs w:val="20"/>
-        </w:rPr>
-        <w:t>precio</w:t>
-      </w:r>
-      <w:r>
-        <w:rPr>
-          <w:sz w:val="20"/>
-          <w:szCs w:val="20"/>
-        </w:rPr>
-        <w:t xml:space="preserve"> mayor a 0.</w:t>
-      </w:r>
+      <w:del w:id="171" w:author="pelo" w:date="2013-12-11T22:04:00Z">
+        <w:r>
+          <w:rPr>
+            <w:sz w:val="20"/>
+            <w:szCs w:val="20"/>
+          </w:rPr>
+          <w:delText xml:space="preserve">Toda Promoción está asociada a un Contenido que tiene </w:delText>
+        </w:r>
+        <w:r>
+          <w:rPr>
+            <w:b/>
+            <w:sz w:val="20"/>
+            <w:szCs w:val="20"/>
+          </w:rPr>
+          <w:delText>precio</w:delText>
+        </w:r>
+        <w:r>
+          <w:rPr>
+            <w:sz w:val="20"/>
+            <w:szCs w:val="20"/>
+          </w:rPr>
+          <w:delText xml:space="preserve"> mayor a 0.</w:delText>
+        </w:r>
+      </w:del>
     </w:p>
     <w:p>
       <w:pPr>
@@ -12801,6 +13016,7 @@
         </w:numPr>
         <w:jc w:val="both"/>
         <w:rPr>
+          <w:del w:id="172" w:author="pelo" w:date="2013-12-11T22:04:00Z"/>
           <w:rFonts w:asciiTheme="majorHAnsi" w:eastAsiaTheme="majorEastAsia" w:hAnsiTheme="majorHAnsi" w:cstheme="majorBidi"/>
           <w:b/>
           <w:bCs/>
@@ -12808,39 +13024,41 @@
           <w:sz w:val="24"/>
         </w:rPr>
       </w:pPr>
-      <w:r>
-        <w:rPr>
-          <w:sz w:val="20"/>
-          <w:szCs w:val="20"/>
-        </w:rPr>
-        <w:t xml:space="preserve">El atributo </w:t>
-      </w:r>
-      <w:r>
-        <w:rPr>
-          <w:b/>
-          <w:sz w:val="20"/>
-          <w:szCs w:val="20"/>
-        </w:rPr>
-        <w:t>descuento</w:t>
-      </w:r>
-      <w:r>
-        <w:rPr>
-          <w:sz w:val="20"/>
-          <w:szCs w:val="20"/>
-        </w:rPr>
-        <w:t xml:space="preserve"> es un porcentaje mayor o igual a 1%.</w:t>
-      </w:r>
+      <w:del w:id="173" w:author="pelo" w:date="2013-12-11T22:04:00Z">
+        <w:r>
+          <w:rPr>
+            <w:sz w:val="20"/>
+            <w:szCs w:val="20"/>
+          </w:rPr>
+          <w:delText xml:space="preserve">El atributo </w:delText>
+        </w:r>
+        <w:r>
+          <w:rPr>
+            <w:b/>
+            <w:sz w:val="20"/>
+            <w:szCs w:val="20"/>
+          </w:rPr>
+          <w:delText>descuento</w:delText>
+        </w:r>
+        <w:r>
+          <w:rPr>
+            <w:sz w:val="20"/>
+            <w:szCs w:val="20"/>
+          </w:rPr>
+          <w:delText xml:space="preserve"> es un porcentaje mayor o igual a 1%.</w:delText>
+        </w:r>
+      </w:del>
     </w:p>
     <w:p>
       <w:pPr>
         <w:pStyle w:val="Ttulo4"/>
         <w:jc w:val="both"/>
       </w:pPr>
-      <w:bookmarkStart w:id="71" w:name="_Toc374014981"/>
+      <w:bookmarkStart w:id="174" w:name="_Toc374014981"/>
       <w:r>
         <w:t>Descomposición del problema en casos de uso</w:t>
       </w:r>
-      <w:bookmarkEnd w:id="71"/>
+      <w:bookmarkEnd w:id="174"/>
     </w:p>
     <w:p>
       <w:pPr>
@@ -12853,7 +13071,7 @@
           <w:color w:val="373739" w:themeColor="accent1" w:themeShade="7F"/>
         </w:rPr>
       </w:pPr>
-      <w:bookmarkStart w:id="72" w:name="_Toc370160732"/>
+      <w:bookmarkStart w:id="175" w:name="_Toc370160732"/>
       <w:r>
         <w:rPr>
           <w:rStyle w:val="nfasissutil"/>
@@ -12880,7 +13098,7 @@
         </w:rPr>
         <w:t>El sistema contara con 4 posibles actores.</w:t>
       </w:r>
-      <w:bookmarkStart w:id="73" w:name="_Toc370160726"/>
+      <w:bookmarkStart w:id="176" w:name="_Toc370160726"/>
     </w:p>
     <w:p>
       <w:pPr>
@@ -12908,7 +13126,7 @@
         </w:rPr>
         <w:t>Usuario Cliente.</w:t>
       </w:r>
-      <w:bookmarkEnd w:id="73"/>
+      <w:bookmarkEnd w:id="176"/>
     </w:p>
     <w:p>
       <w:pPr>
@@ -12932,7 +13150,7 @@
         </w:rPr>
         <w:t>Es cualquier usuario que se haya registrado en el sistema.</w:t>
       </w:r>
-      <w:bookmarkStart w:id="74" w:name="_Toc370160727"/>
+      <w:bookmarkStart w:id="177" w:name="_Toc370160727"/>
     </w:p>
     <w:p>
       <w:pPr>
@@ -12954,7 +13172,7 @@
         </w:rPr>
         <w:t>Usuario Proveedor.</w:t>
       </w:r>
-      <w:bookmarkEnd w:id="74"/>
+      <w:bookmarkEnd w:id="177"/>
     </w:p>
     <w:p>
       <w:pPr>
@@ -12980,7 +13198,7 @@
         <w:tab/>
         <w:t>Es un usuario que adquirió una cuenta apta para subir contenido al sistema.</w:t>
       </w:r>
-      <w:bookmarkStart w:id="75" w:name="_Toc370160728"/>
+      <w:bookmarkStart w:id="178" w:name="_Toc370160728"/>
     </w:p>
     <w:p>
       <w:pPr>
@@ -13002,7 +13220,7 @@
         </w:rPr>
         <w:t>Usuario Administrador.</w:t>
       </w:r>
-      <w:bookmarkEnd w:id="75"/>
+      <w:bookmarkEnd w:id="178"/>
     </w:p>
     <w:p>
       <w:pPr>
@@ -13050,7 +13268,7 @@
         <w:tab/>
         <w:t>contenidos, comentarios, y demás recursos del sistema.</w:t>
       </w:r>
-      <w:bookmarkStart w:id="76" w:name="_Toc370160729"/>
+      <w:bookmarkStart w:id="179" w:name="_Toc370160729"/>
     </w:p>
     <w:p>
       <w:pPr>
@@ -13072,7 +13290,7 @@
         </w:rPr>
         <w:t>Usuario Anónimo.</w:t>
       </w:r>
-      <w:bookmarkEnd w:id="76"/>
+      <w:bookmarkEnd w:id="179"/>
     </w:p>
     <w:p>
       <w:pPr>
@@ -13160,6 +13378,7 @@
           <w:iCs w:val="0"/>
           <w:color w:val="373739" w:themeColor="accent1" w:themeShade="7F"/>
         </w:rPr>
+        <w:lastRenderedPageBreak/>
         <w:t>Casos de uso</w:t>
       </w:r>
     </w:p>
@@ -13180,7 +13399,7 @@
         </w:rPr>
         <w:t>Login</w:t>
       </w:r>
-      <w:bookmarkEnd w:id="72"/>
+      <w:bookmarkEnd w:id="175"/>
     </w:p>
     <w:p>
       <w:pPr>
@@ -13197,7 +13416,7 @@
         </w:rPr>
         <w:t>El usuario del Marketplace ingresa su nombre de usuario y su contraseña en él como resultado final, este termina logueado en el sistema.</w:t>
       </w:r>
-      <w:bookmarkStart w:id="77" w:name="_Toc370160733"/>
+      <w:bookmarkStart w:id="180" w:name="_Toc370160733"/>
     </w:p>
     <w:p>
       <w:pPr>
@@ -13209,14 +13428,14 @@
           <w:iCs/>
         </w:rPr>
       </w:pPr>
-      <w:bookmarkStart w:id="78" w:name="_Toc373972371"/>
-      <w:bookmarkStart w:id="79" w:name="_Toc374011556"/>
-      <w:bookmarkStart w:id="80" w:name="_Toc374012102"/>
-      <w:bookmarkStart w:id="81" w:name="_Toc374012240"/>
-      <w:bookmarkEnd w:id="78"/>
-      <w:bookmarkEnd w:id="79"/>
-      <w:bookmarkEnd w:id="80"/>
-      <w:bookmarkEnd w:id="81"/>
+      <w:bookmarkStart w:id="181" w:name="_Toc373972371"/>
+      <w:bookmarkStart w:id="182" w:name="_Toc374011556"/>
+      <w:bookmarkStart w:id="183" w:name="_Toc374012102"/>
+      <w:bookmarkStart w:id="184" w:name="_Toc374012240"/>
+      <w:bookmarkEnd w:id="181"/>
+      <w:bookmarkEnd w:id="182"/>
+      <w:bookmarkEnd w:id="183"/>
+      <w:bookmarkEnd w:id="184"/>
       <w:r>
         <w:rPr>
           <w:rStyle w:val="nfasis"/>
@@ -13225,7 +13444,7 @@
         </w:rPr>
         <w:t>Salir del sistema</w:t>
       </w:r>
-      <w:bookmarkEnd w:id="77"/>
+      <w:bookmarkEnd w:id="180"/>
     </w:p>
     <w:p>
       <w:pPr>
@@ -13253,7 +13472,7 @@
           <w:iCs/>
         </w:rPr>
       </w:pPr>
-      <w:bookmarkStart w:id="82" w:name="_Toc370160734"/>
+      <w:bookmarkStart w:id="185" w:name="_Toc370160734"/>
       <w:r>
         <w:rPr>
           <w:rStyle w:val="nfasis"/>
@@ -13262,7 +13481,7 @@
         </w:rPr>
         <w:t>Registro de usuario</w:t>
       </w:r>
-      <w:bookmarkEnd w:id="82"/>
+      <w:bookmarkEnd w:id="185"/>
     </w:p>
     <w:p>
       <w:pPr>
@@ -13284,57 +13503,69 @@
       <w:pPr>
         <w:pStyle w:val="Ttulo6"/>
         <w:jc w:val="both"/>
-      </w:pPr>
-      <w:bookmarkStart w:id="83" w:name="_Toc370160735"/>
-      <w:r>
-        <w:rPr>
-          <w:rStyle w:val="nfasis"/>
-          <w:i/>
-          <w:iCs/>
-        </w:rPr>
-        <w:t>Visitarperfil</w:t>
-      </w:r>
-      <w:bookmarkEnd w:id="83"/>
-    </w:p>
-    <w:p>
-      <w:pPr>
-        <w:jc w:val="both"/>
-        <w:rPr>
-          <w:sz w:val="20"/>
-          <w:szCs w:val="20"/>
-        </w:rPr>
-      </w:pPr>
-      <w:r>
-        <w:rPr>
-          <w:sz w:val="20"/>
-          <w:szCs w:val="20"/>
-        </w:rPr>
-        <w:t>Este caso de uso permite visualizar todos los datos públicos de un usuario en forma de resumen. Se diferencian los datos mostrados según el tipo de usuario, donde el proveedor además de toda la información básica posee una sección aparte con las aplicaciones publicadas por el mismo.</w:t>
-      </w:r>
+        <w:rPr>
+          <w:del w:id="186" w:author="pelo" w:date="2013-12-11T22:23:00Z"/>
+        </w:rPr>
+      </w:pPr>
+      <w:bookmarkStart w:id="187" w:name="_Toc370160735"/>
+      <w:del w:id="188" w:author="pelo" w:date="2013-12-11T22:23:00Z">
+        <w:r>
+          <w:rPr>
+            <w:rStyle w:val="nfasis"/>
+            <w:i/>
+            <w:iCs/>
+          </w:rPr>
+          <w:delText>Visitarperfil</w:delText>
+        </w:r>
+        <w:bookmarkEnd w:id="187"/>
+      </w:del>
+    </w:p>
+    <w:p>
+      <w:pPr>
+        <w:jc w:val="both"/>
+        <w:rPr>
+          <w:del w:id="189" w:author="pelo" w:date="2013-12-11T22:23:00Z"/>
+          <w:sz w:val="20"/>
+          <w:szCs w:val="20"/>
+        </w:rPr>
+      </w:pPr>
+      <w:del w:id="190" w:author="pelo" w:date="2013-12-11T22:23:00Z">
+        <w:r>
+          <w:rPr>
+            <w:sz w:val="20"/>
+            <w:szCs w:val="20"/>
+          </w:rPr>
+          <w:delText>Este caso de uso permite visualizar todos los datos públicos de un usuario en forma de resumen. Se diferencian los datos mostrados según el tipo de usuario, donde el proveedor además de toda la información básica posee una sección aparte con las aplicaciones publicadas por el mismo.</w:delText>
+        </w:r>
+      </w:del>
     </w:p>
     <w:p>
       <w:pPr>
         <w:pStyle w:val="Ttulo6"/>
         <w:jc w:val="both"/>
         <w:rPr>
+          <w:del w:id="191" w:author="pelo" w:date="2013-12-11T22:23:00Z"/>
           <w:szCs w:val="24"/>
         </w:rPr>
       </w:pPr>
-      <w:bookmarkStart w:id="84" w:name="_Toc370160736"/>
-      <w:r>
-        <w:rPr>
-          <w:rStyle w:val="nfasis"/>
-          <w:i/>
-          <w:iCs/>
-        </w:rPr>
-        <w:t>Editar perfil</w:t>
-      </w:r>
-      <w:bookmarkEnd w:id="84"/>
-    </w:p>
-    <w:p>
-      <w:pPr>
-        <w:jc w:val="both"/>
-        <w:rPr>
+      <w:bookmarkStart w:id="192" w:name="_Toc370160736"/>
+      <w:del w:id="193" w:author="pelo" w:date="2013-12-11T22:23:00Z">
+        <w:r>
+          <w:rPr>
+            <w:rStyle w:val="nfasis"/>
+            <w:i/>
+            <w:iCs/>
+          </w:rPr>
+          <w:delText>Editar perfil</w:delText>
+        </w:r>
+        <w:bookmarkEnd w:id="192"/>
+      </w:del>
+    </w:p>
+    <w:p>
+      <w:pPr>
+        <w:jc w:val="both"/>
+        <w:rPr>
+          <w:del w:id="194" w:author="pelo" w:date="2013-12-11T22:23:00Z"/>
           <w:rFonts w:eastAsiaTheme="majorEastAsia" w:cstheme="majorBidi"/>
           <w:b/>
           <w:bCs/>
@@ -13343,13 +13574,15 @@
           <w:szCs w:val="26"/>
         </w:rPr>
       </w:pPr>
-      <w:r>
-        <w:rPr>
-          <w:sz w:val="20"/>
-          <w:szCs w:val="20"/>
-        </w:rPr>
-        <w:t>El sistema permite que un usuario logueado en el sistema pueda modificar sus propios datos.</w:t>
-      </w:r>
+      <w:del w:id="195" w:author="pelo" w:date="2013-12-11T22:23:00Z">
+        <w:r>
+          <w:rPr>
+            <w:sz w:val="20"/>
+            <w:szCs w:val="20"/>
+          </w:rPr>
+          <w:delText>El sistema permite que un usuario logueado en el sistema pueda modificar sus propios datos.</w:delText>
+        </w:r>
+      </w:del>
     </w:p>
     <w:p>
       <w:pPr>
@@ -13361,7 +13594,7 @@
           <w:iCs/>
         </w:rPr>
       </w:pPr>
-      <w:bookmarkStart w:id="85" w:name="_Toc370160737"/>
+      <w:bookmarkStart w:id="196" w:name="_Toc370160737"/>
       <w:r>
         <w:rPr>
           <w:rStyle w:val="nfasis"/>
@@ -13370,7 +13603,7 @@
         </w:rPr>
         <w:t>Buscar contenidos</w:t>
       </w:r>
-      <w:bookmarkEnd w:id="85"/>
+      <w:bookmarkEnd w:id="196"/>
     </w:p>
     <w:p>
       <w:pPr>
@@ -13411,273 +13644,318 @@
         <w:spacing w:before="0"/>
         <w:jc w:val="both"/>
         <w:rPr>
+          <w:del w:id="197" w:author="pelo" w:date="2013-12-11T22:21:00Z"/>
           <w:rStyle w:val="nfasis"/>
           <w:i/>
           <w:iCs/>
         </w:rPr>
       </w:pPr>
-      <w:bookmarkStart w:id="86" w:name="_Toc370160738"/>
+      <w:bookmarkStart w:id="198" w:name="_Toc370160738"/>
+      <w:del w:id="199" w:author="pelo" w:date="2013-12-11T22:21:00Z">
+        <w:r>
+          <w:rPr>
+            <w:rStyle w:val="nfasis"/>
+            <w:i/>
+            <w:iCs/>
+          </w:rPr>
+          <w:delText>Ver detalle de contenido</w:delText>
+        </w:r>
+        <w:bookmarkEnd w:id="198"/>
+      </w:del>
+    </w:p>
+    <w:p>
+      <w:pPr>
+        <w:pStyle w:val="Prrafodelista"/>
+        <w:ind w:left="0"/>
+        <w:jc w:val="both"/>
+        <w:rPr>
+          <w:del w:id="200" w:author="pelo" w:date="2013-12-11T22:21:00Z"/>
+          <w:bCs/>
+          <w:sz w:val="20"/>
+          <w:szCs w:val="20"/>
+          <w:lang w:val="es-UY" w:eastAsia="es-AR"/>
+        </w:rPr>
+      </w:pPr>
+      <w:del w:id="201" w:author="pelo" w:date="2013-12-11T22:21:00Z">
+        <w:r>
+          <w:rPr>
+            <w:bCs/>
+            <w:sz w:val="20"/>
+            <w:szCs w:val="20"/>
+            <w:lang w:val="es-UY" w:eastAsia="es-AR"/>
+          </w:rPr>
+          <w:delText>Este caso de uso permite visualizar detalladamente toda la información disponible sobre el contenido seleccionado, comentarios, descripciones, calificación.</w:delText>
+        </w:r>
+        <w:bookmarkStart w:id="202" w:name="_Toc370160739"/>
+      </w:del>
+    </w:p>
+    <w:p>
+      <w:pPr>
+        <w:pStyle w:val="Ttulo6"/>
+        <w:spacing w:before="0"/>
+        <w:jc w:val="both"/>
+        <w:rPr>
+          <w:del w:id="203" w:author="pelo" w:date="2013-12-11T22:21:00Z"/>
+        </w:rPr>
+      </w:pPr>
+      <w:del w:id="204" w:author="pelo" w:date="2013-12-11T22:21:00Z">
+        <w:r>
+          <w:rPr>
+            <w:rStyle w:val="nfasis"/>
+            <w:i/>
+            <w:iCs/>
+          </w:rPr>
+          <w:delText>Ver contenidos más populares</w:delText>
+        </w:r>
+        <w:bookmarkEnd w:id="202"/>
+      </w:del>
+    </w:p>
+    <w:p>
+      <w:pPr>
+        <w:jc w:val="both"/>
+        <w:rPr>
+          <w:del w:id="205" w:author="pelo" w:date="2013-12-11T22:21:00Z"/>
+          <w:sz w:val="20"/>
+          <w:szCs w:val="20"/>
+        </w:rPr>
+      </w:pPr>
+      <w:del w:id="206" w:author="pelo" w:date="2013-12-11T22:21:00Z">
+        <w:r>
+          <w:rPr>
+            <w:sz w:val="20"/>
+            <w:szCs w:val="20"/>
+          </w:rPr>
+          <w:delText>El sistema presenta una lista de los diez contenidos más descargados y/o mejor calificados.</w:delText>
+        </w:r>
+      </w:del>
+    </w:p>
+    <w:p>
+      <w:pPr>
+        <w:pStyle w:val="Ttulo6"/>
+        <w:jc w:val="both"/>
+        <w:rPr>
+          <w:del w:id="207" w:author="pelo" w:date="2013-12-11T22:23:00Z"/>
+          <w:szCs w:val="24"/>
+        </w:rPr>
+      </w:pPr>
+      <w:bookmarkStart w:id="208" w:name="_Toc370160740"/>
+      <w:del w:id="209" w:author="pelo" w:date="2013-12-11T22:23:00Z">
+        <w:r>
+          <w:rPr>
+            <w:rStyle w:val="nfasis"/>
+            <w:i/>
+            <w:iCs/>
+          </w:rPr>
+          <w:delText>Ver contenidos más populares por categoría</w:delText>
+        </w:r>
+        <w:bookmarkEnd w:id="208"/>
+      </w:del>
+    </w:p>
+    <w:p>
+      <w:pPr>
+        <w:jc w:val="both"/>
+        <w:rPr>
+          <w:sz w:val="20"/>
+          <w:szCs w:val="20"/>
+        </w:rPr>
+      </w:pPr>
+      <w:del w:id="210" w:author="pelo" w:date="2013-12-11T22:23:00Z">
+        <w:r>
+          <w:rPr>
+            <w:sz w:val="20"/>
+            <w:szCs w:val="20"/>
+          </w:rPr>
+          <w:delText>El sistema despliega una lista con los 3 contenidos más populares por categoría.</w:delText>
+        </w:r>
+      </w:del>
+    </w:p>
+    <w:p>
+      <w:pPr>
+        <w:pStyle w:val="Ttulo6"/>
+        <w:jc w:val="both"/>
+        <w:rPr>
+          <w:del w:id="211" w:author="pelo" w:date="2013-12-11T22:21:00Z"/>
+        </w:rPr>
+      </w:pPr>
+      <w:bookmarkStart w:id="212" w:name="_Toc370160741"/>
+      <w:del w:id="213" w:author="pelo" w:date="2013-12-11T22:21:00Z">
+        <w:r>
+          <w:rPr>
+            <w:rStyle w:val="nfasis"/>
+            <w:i/>
+            <w:iCs/>
+          </w:rPr>
+          <w:delText>Ver ranking de contenidos por tipo</w:delText>
+        </w:r>
+        <w:bookmarkEnd w:id="212"/>
+      </w:del>
+    </w:p>
+    <w:p>
+      <w:pPr>
+        <w:jc w:val="both"/>
+        <w:rPr>
+          <w:del w:id="214" w:author="pelo" w:date="2013-12-11T22:21:00Z"/>
+          <w:sz w:val="20"/>
+          <w:szCs w:val="20"/>
+        </w:rPr>
+      </w:pPr>
+      <w:del w:id="215" w:author="pelo" w:date="2013-12-11T22:21:00Z">
+        <w:r>
+          <w:rPr>
+            <w:sz w:val="20"/>
+            <w:szCs w:val="20"/>
+          </w:rPr>
+          <w:delText>El sistema despliega una lista con los 3 contenidos más populares por tipo.</w:delText>
+        </w:r>
+        <w:bookmarkStart w:id="216" w:name="_Toc370160742"/>
+      </w:del>
+    </w:p>
+    <w:p>
+      <w:pPr>
+        <w:pStyle w:val="Ttulo6"/>
+        <w:jc w:val="both"/>
+        <w:rPr>
+          <w:del w:id="217" w:author="pelo" w:date="2013-12-11T22:21:00Z"/>
+          <w:szCs w:val="24"/>
+        </w:rPr>
+      </w:pPr>
+      <w:del w:id="218" w:author="pelo" w:date="2013-12-11T22:21:00Z">
+        <w:r>
+          <w:rPr>
+            <w:rStyle w:val="nfasis"/>
+            <w:i/>
+            <w:iCs/>
+          </w:rPr>
+          <w:delText>Ver ranking contenidos pagos</w:delText>
+        </w:r>
+        <w:bookmarkEnd w:id="216"/>
+      </w:del>
+    </w:p>
+    <w:p>
+      <w:pPr>
+        <w:jc w:val="both"/>
+        <w:rPr>
+          <w:del w:id="219" w:author="pelo" w:date="2013-12-11T22:21:00Z"/>
+          <w:sz w:val="20"/>
+          <w:szCs w:val="20"/>
+        </w:rPr>
+      </w:pPr>
+      <w:del w:id="220" w:author="pelo" w:date="2013-12-11T22:21:00Z">
+        <w:r>
+          <w:rPr>
+            <w:sz w:val="20"/>
+            <w:szCs w:val="20"/>
+          </w:rPr>
+          <w:delText>El caso de usa lista los diez contenidos pagos más descargados y mejor puntuados</w:delText>
+        </w:r>
+        <w:r>
+          <w:rPr>
+            <w:sz w:val="20"/>
+            <w:szCs w:val="20"/>
+          </w:rPr>
+          <w:delText>.</w:delText>
+        </w:r>
+      </w:del>
+    </w:p>
+    <w:p>
+      <w:pPr>
+        <w:pStyle w:val="Ttulo6"/>
+        <w:jc w:val="both"/>
+        <w:rPr>
+          <w:del w:id="221" w:author="pelo" w:date="2013-12-11T22:21:00Z"/>
+        </w:rPr>
+      </w:pPr>
+      <w:bookmarkStart w:id="222" w:name="_Toc370160743"/>
+      <w:del w:id="223" w:author="pelo" w:date="2013-12-11T22:21:00Z">
+        <w:r>
+          <w:rPr>
+            <w:rStyle w:val="nfasis"/>
+            <w:i/>
+            <w:iCs/>
+          </w:rPr>
+          <w:delText>Ver ranking contenidos gratuitos</w:delText>
+        </w:r>
+        <w:bookmarkEnd w:id="222"/>
+      </w:del>
+    </w:p>
+    <w:p>
+      <w:pPr>
+        <w:jc w:val="both"/>
+        <w:rPr>
+          <w:del w:id="224" w:author="pelo" w:date="2013-12-11T22:21:00Z"/>
+          <w:sz w:val="20"/>
+          <w:szCs w:val="20"/>
+        </w:rPr>
+      </w:pPr>
+      <w:del w:id="225" w:author="pelo" w:date="2013-12-11T22:21:00Z">
+        <w:r>
+          <w:rPr>
+            <w:sz w:val="20"/>
+            <w:szCs w:val="20"/>
+          </w:rPr>
+          <w:delText>El caso de usa lista los diez contenidos gratuitos más descargados y mejor puntuados</w:delText>
+        </w:r>
+        <w:r>
+          <w:rPr>
+            <w:sz w:val="20"/>
+            <w:szCs w:val="20"/>
+          </w:rPr>
+          <w:delText>.</w:delText>
+        </w:r>
+      </w:del>
+    </w:p>
+    <w:p>
+      <w:pPr>
+        <w:pStyle w:val="Ttulo6"/>
+        <w:jc w:val="both"/>
+      </w:pPr>
+      <w:bookmarkStart w:id="226" w:name="_Toc370160744"/>
       <w:r>
         <w:rPr>
           <w:rStyle w:val="nfasis"/>
           <w:i/>
           <w:iCs/>
         </w:rPr>
-        <w:lastRenderedPageBreak/>
-        <w:t>Ver detalle de contenido</w:t>
-      </w:r>
-      <w:bookmarkEnd w:id="86"/>
-    </w:p>
-    <w:p>
-      <w:pPr>
-        <w:pStyle w:val="Prrafodelista"/>
-        <w:ind w:left="0"/>
-        <w:jc w:val="both"/>
-        <w:rPr>
-          <w:bCs/>
-          <w:sz w:val="20"/>
-          <w:szCs w:val="20"/>
-          <w:lang w:val="es-UY" w:eastAsia="es-AR"/>
-        </w:rPr>
-      </w:pPr>
-      <w:r>
-        <w:rPr>
-          <w:bCs/>
-          <w:sz w:val="20"/>
-          <w:szCs w:val="20"/>
-          <w:lang w:val="es-UY" w:eastAsia="es-AR"/>
-        </w:rPr>
-        <w:t>Este caso de uso permite visualizar detalladamente toda la información disponible sobre el contenido seleccionado, comentarios, descripciones, calificación.</w:t>
-      </w:r>
-      <w:bookmarkStart w:id="87" w:name="_Toc370160739"/>
+        <w:t>Subir contenido</w:t>
+      </w:r>
+      <w:bookmarkEnd w:id="226"/>
+    </w:p>
+    <w:p>
+      <w:pPr>
+        <w:jc w:val="both"/>
+        <w:rPr>
+          <w:sz w:val="20"/>
+          <w:szCs w:val="20"/>
+        </w:rPr>
+      </w:pPr>
+      <w:r>
+        <w:rPr>
+          <w:sz w:val="20"/>
+          <w:szCs w:val="20"/>
+        </w:rPr>
+        <w:t>El usuario tendrá habilitado el panel de proveedores, mediante el cual se podrán entre otras cosas subir contenidos. De esta forma podrá elegir el archivo que desea subir, completar el formulario de ingreso y subir el contenido.</w:t>
+      </w:r>
     </w:p>
     <w:p>
       <w:pPr>
         <w:pStyle w:val="Ttulo6"/>
-        <w:spacing w:before="0"/>
-        <w:jc w:val="both"/>
-      </w:pPr>
-      <w:r>
-        <w:rPr>
-          <w:rStyle w:val="nfasis"/>
-          <w:i/>
-          <w:iCs/>
-        </w:rPr>
-        <w:t>Ver contenidos más populares</w:t>
-      </w:r>
-      <w:bookmarkEnd w:id="87"/>
-    </w:p>
-    <w:p>
-      <w:pPr>
-        <w:jc w:val="both"/>
-        <w:rPr>
-          <w:sz w:val="20"/>
-          <w:szCs w:val="20"/>
-        </w:rPr>
-      </w:pPr>
-      <w:r>
-        <w:rPr>
-          <w:sz w:val="20"/>
-          <w:szCs w:val="20"/>
-        </w:rPr>
-        <w:t>El sistema presenta una lista de los diez contenidos más descargados y/o mejor calificados.</w:t>
-      </w:r>
-    </w:p>
-    <w:p>
-      <w:pPr>
-        <w:pStyle w:val="Ttulo6"/>
-        <w:jc w:val="both"/>
-        <w:rPr>
-          <w:szCs w:val="24"/>
-        </w:rPr>
-      </w:pPr>
-      <w:bookmarkStart w:id="88" w:name="_Toc370160740"/>
-      <w:r>
-        <w:rPr>
-          <w:rStyle w:val="nfasis"/>
-          <w:i/>
-          <w:iCs/>
-        </w:rPr>
-        <w:t>Ver contenidos más populares por categoría</w:t>
-      </w:r>
-      <w:bookmarkEnd w:id="88"/>
-    </w:p>
-    <w:p>
-      <w:pPr>
-        <w:jc w:val="both"/>
-        <w:rPr>
-          <w:sz w:val="20"/>
-          <w:szCs w:val="20"/>
-        </w:rPr>
-      </w:pPr>
-      <w:r>
-        <w:rPr>
-          <w:sz w:val="20"/>
-          <w:szCs w:val="20"/>
-        </w:rPr>
-        <w:t>El sistema despliega una lista con los 3 contenidos más populares por categoría.</w:t>
-      </w:r>
-    </w:p>
-    <w:p>
-      <w:pPr>
-        <w:pStyle w:val="Ttulo6"/>
-        <w:jc w:val="both"/>
-      </w:pPr>
-      <w:bookmarkStart w:id="89" w:name="_Toc370160741"/>
-      <w:r>
-        <w:rPr>
-          <w:rStyle w:val="nfasis"/>
-          <w:i/>
-          <w:iCs/>
-        </w:rPr>
-        <w:t>Ver ranking de contenidos por tipo</w:t>
-      </w:r>
-      <w:bookmarkEnd w:id="89"/>
-    </w:p>
-    <w:p>
-      <w:pPr>
-        <w:jc w:val="both"/>
-        <w:rPr>
-          <w:sz w:val="20"/>
-          <w:szCs w:val="20"/>
-        </w:rPr>
-      </w:pPr>
-      <w:r>
-        <w:rPr>
-          <w:sz w:val="20"/>
-          <w:szCs w:val="20"/>
-        </w:rPr>
-        <w:t>El sistema despliega una lista con los 3 contenidos más populares por tipo.</w:t>
-      </w:r>
-      <w:bookmarkStart w:id="90" w:name="_Toc370160742"/>
-    </w:p>
-    <w:p>
-      <w:pPr>
-        <w:pStyle w:val="Ttulo6"/>
-        <w:jc w:val="both"/>
-        <w:rPr>
-          <w:szCs w:val="24"/>
-        </w:rPr>
-      </w:pPr>
-      <w:r>
-        <w:rPr>
-          <w:rStyle w:val="nfasis"/>
-          <w:i/>
-          <w:iCs/>
-        </w:rPr>
-        <w:t>Ver ranking contenidos pagos</w:t>
-      </w:r>
-      <w:bookmarkEnd w:id="90"/>
-    </w:p>
-    <w:p>
-      <w:pPr>
-        <w:jc w:val="both"/>
-        <w:rPr>
-          <w:sz w:val="20"/>
-          <w:szCs w:val="20"/>
-        </w:rPr>
-      </w:pPr>
-      <w:r>
-        <w:rPr>
-          <w:sz w:val="20"/>
-          <w:szCs w:val="20"/>
-        </w:rPr>
-        <w:t>El caso de usa lista los diez contenidos pagos más descargados y mejor puntuados</w:t>
-      </w:r>
-      <w:r>
-        <w:rPr>
-          <w:sz w:val="20"/>
-          <w:szCs w:val="20"/>
-        </w:rPr>
-        <w:t>.</w:t>
-      </w:r>
-    </w:p>
-    <w:p>
-      <w:pPr>
-        <w:pStyle w:val="Ttulo6"/>
-        <w:jc w:val="both"/>
-      </w:pPr>
-      <w:bookmarkStart w:id="91" w:name="_Toc370160743"/>
-      <w:r>
-        <w:rPr>
-          <w:rStyle w:val="nfasis"/>
-          <w:i/>
-          <w:iCs/>
-        </w:rPr>
-        <w:t>Ver ranking contenidos gratuitos</w:t>
-      </w:r>
-      <w:bookmarkEnd w:id="91"/>
-    </w:p>
-    <w:p>
-      <w:pPr>
-        <w:jc w:val="both"/>
-        <w:rPr>
-          <w:sz w:val="20"/>
-          <w:szCs w:val="20"/>
-        </w:rPr>
-      </w:pPr>
-      <w:r>
-        <w:rPr>
-          <w:sz w:val="20"/>
-          <w:szCs w:val="20"/>
-        </w:rPr>
-        <w:t>El caso de usa lista los diez contenidos gratuitos más descargados y mejor puntuados</w:t>
-      </w:r>
-      <w:r>
-        <w:rPr>
-          <w:sz w:val="20"/>
-          <w:szCs w:val="20"/>
-        </w:rPr>
-        <w:t>.</w:t>
-      </w:r>
-    </w:p>
-    <w:p>
-      <w:pPr>
-        <w:pStyle w:val="Ttulo6"/>
-        <w:jc w:val="both"/>
-      </w:pPr>
-      <w:bookmarkStart w:id="92" w:name="_Toc370160744"/>
-      <w:r>
-        <w:rPr>
-          <w:rStyle w:val="nfasis"/>
-          <w:i/>
-          <w:iCs/>
-        </w:rPr>
-        <w:t>Subir contenido</w:t>
-      </w:r>
-      <w:bookmarkEnd w:id="92"/>
-    </w:p>
-    <w:p>
-      <w:pPr>
-        <w:jc w:val="both"/>
-        <w:rPr>
-          <w:sz w:val="20"/>
-          <w:szCs w:val="20"/>
-        </w:rPr>
-      </w:pPr>
-      <w:r>
-        <w:rPr>
-          <w:sz w:val="20"/>
-          <w:szCs w:val="20"/>
-        </w:rPr>
-        <w:t>El usuario tendrá habilitado el panel de proveedores, mediante el cual se podrán entre otras cosas subir contenidos. De esta forma podrá elegir el archivo que desea subir, completar el formulario de ingreso y subir el contenido.</w:t>
-      </w:r>
-    </w:p>
-    <w:p>
-      <w:pPr>
-        <w:pStyle w:val="Ttulo6"/>
-        <w:jc w:val="both"/>
-      </w:pPr>
-      <w:bookmarkStart w:id="93" w:name="_Toc370160745"/>
-      <w:r>
-        <w:rPr>
-          <w:rStyle w:val="nfasis"/>
-          <w:i/>
-          <w:iCs/>
-        </w:rPr>
-        <w:t>Comprar contenido</w:t>
-      </w:r>
-      <w:bookmarkEnd w:id="93"/>
+        <w:jc w:val="both"/>
+        <w:rPr>
+          <w:del w:id="227" w:author="pelo" w:date="2013-12-11T22:21:00Z"/>
+        </w:rPr>
+      </w:pPr>
+      <w:bookmarkStart w:id="228" w:name="_Toc370160745"/>
+      <w:del w:id="229" w:author="pelo" w:date="2013-12-11T22:21:00Z">
+        <w:r>
+          <w:rPr>
+            <w:rStyle w:val="nfasis"/>
+            <w:i/>
+            <w:iCs/>
+          </w:rPr>
+          <w:delText>Comprar contenido</w:delText>
+        </w:r>
+        <w:bookmarkEnd w:id="228"/>
+      </w:del>
     </w:p>
     <w:p>
       <w:pPr>
@@ -13688,391 +13966,501 @@
         </w:numPr>
         <w:jc w:val="both"/>
         <w:rPr>
+          <w:del w:id="230" w:author="pelo" w:date="2013-12-11T22:21:00Z"/>
           <w:rStyle w:val="nfasis"/>
         </w:rPr>
       </w:pPr>
-      <w:bookmarkStart w:id="94" w:name="_Toc370160746"/>
-      <w:r>
-        <w:rPr>
+      <w:bookmarkStart w:id="231" w:name="_Toc370160746"/>
+      <w:del w:id="232" w:author="pelo" w:date="2013-12-11T22:21:00Z">
+        <w:r>
+          <w:rPr>
+            <w:rFonts w:asciiTheme="minorHAnsi" w:eastAsiaTheme="minorEastAsia" w:hAnsiTheme="minorHAnsi" w:cstheme="minorBidi"/>
+            <w:i w:val="0"/>
+            <w:iCs w:val="0"/>
+            <w:color w:val="auto"/>
+            <w:spacing w:val="0"/>
+            <w:sz w:val="20"/>
+            <w:szCs w:val="20"/>
+          </w:rPr>
+          <w:delText>El actor puede comprar a través de la web el contenido deseado</w:delText>
+        </w:r>
+        <w:r>
+          <w:delText>.</w:delText>
+        </w:r>
+      </w:del>
+    </w:p>
+    <w:p>
+      <w:pPr>
+        <w:pStyle w:val="Ttulo6"/>
+        <w:jc w:val="both"/>
+      </w:pPr>
+      <w:r>
+        <w:rPr>
+          <w:rStyle w:val="nfasis"/>
+          <w:i/>
+          <w:iCs/>
+        </w:rPr>
+        <w:t>Descargar contenido</w:t>
+      </w:r>
+      <w:bookmarkEnd w:id="231"/>
+    </w:p>
+    <w:p>
+      <w:pPr>
+        <w:jc w:val="both"/>
+        <w:rPr>
+          <w:sz w:val="20"/>
+          <w:szCs w:val="20"/>
+        </w:rPr>
+      </w:pPr>
+      <w:r>
+        <w:rPr>
+          <w:sz w:val="20"/>
+          <w:szCs w:val="20"/>
+        </w:rPr>
+        <w:t>El caso de uso permite descargar un contenido elegido por el actor.</w:t>
+      </w:r>
+    </w:p>
+    <w:p>
+      <w:pPr>
+        <w:jc w:val="both"/>
+        <w:rPr>
+          <w:ins w:id="233" w:author="pelo" w:date="2013-12-11T22:22:00Z"/>
+          <w:rStyle w:val="nfasis"/>
+        </w:rPr>
+      </w:pPr>
+      <w:bookmarkStart w:id="234" w:name="_Toc370160747"/>
+    </w:p>
+    <w:p>
+      <w:pPr>
+        <w:jc w:val="both"/>
+        <w:rPr>
+          <w:ins w:id="235" w:author="pelo" w:date="2013-12-11T22:22:00Z"/>
+          <w:rStyle w:val="nfasis"/>
+        </w:rPr>
+      </w:pPr>
+    </w:p>
+    <w:p>
+      <w:pPr>
+        <w:pStyle w:val="Ttulo6"/>
+        <w:jc w:val="both"/>
+        <w:rPr>
+          <w:del w:id="236" w:author="pelo" w:date="2013-12-11T22:22:00Z"/>
+        </w:rPr>
+      </w:pPr>
+      <w:ins w:id="237" w:author="pelo" w:date="2013-12-11T22:22:00Z">
+        <w:r>
+          <w:rPr>
+            <w:rStyle w:val="nfasis"/>
+          </w:rPr>
+          <w:t xml:space="preserve">Tanto los </w:t>
+        </w:r>
+      </w:ins>
+      <w:del w:id="238" w:author="pelo" w:date="2013-12-11T22:22:00Z">
+        <w:r>
+          <w:rPr>
+            <w:rStyle w:val="nfasis"/>
+            <w:i/>
+            <w:iCs/>
+          </w:rPr>
+          <w:delText>Puntuar contenido</w:delText>
+        </w:r>
+        <w:bookmarkEnd w:id="234"/>
+      </w:del>
+    </w:p>
+    <w:p>
+      <w:pPr>
+        <w:jc w:val="both"/>
+        <w:rPr>
+          <w:del w:id="239" w:author="pelo" w:date="2013-12-11T22:22:00Z"/>
+          <w:sz w:val="20"/>
+          <w:szCs w:val="20"/>
+        </w:rPr>
+      </w:pPr>
+      <w:del w:id="240" w:author="pelo" w:date="2013-12-11T22:22:00Z">
+        <w:r>
+          <w:rPr>
+            <w:sz w:val="20"/>
+            <w:szCs w:val="20"/>
+          </w:rPr>
+          <w:delText>El actor luego de adquirir un contenido tendrá la posibilidad de Puntuar del 1 al 5 dicho contenido.</w:delText>
+        </w:r>
+      </w:del>
+    </w:p>
+    <w:p>
+      <w:pPr>
+        <w:pStyle w:val="Ttulo6"/>
+        <w:jc w:val="both"/>
+        <w:rPr>
+          <w:del w:id="241" w:author="pelo" w:date="2013-12-11T22:22:00Z"/>
+        </w:rPr>
+      </w:pPr>
+      <w:bookmarkStart w:id="242" w:name="_Toc370160748"/>
+      <w:del w:id="243" w:author="pelo" w:date="2013-12-11T22:22:00Z">
+        <w:r>
+          <w:rPr>
+            <w:rStyle w:val="nfasis"/>
+            <w:i/>
+            <w:iCs/>
+          </w:rPr>
+          <w:delText>Comentar contenido</w:delText>
+        </w:r>
+        <w:bookmarkEnd w:id="242"/>
+      </w:del>
+    </w:p>
+    <w:p>
+      <w:pPr>
+        <w:jc w:val="both"/>
+        <w:rPr>
+          <w:del w:id="244" w:author="pelo" w:date="2013-12-11T22:22:00Z"/>
+          <w:sz w:val="20"/>
+          <w:szCs w:val="20"/>
+        </w:rPr>
+      </w:pPr>
+      <w:del w:id="245" w:author="pelo" w:date="2013-12-11T22:22:00Z">
+        <w:r>
+          <w:rPr>
+            <w:sz w:val="20"/>
+            <w:szCs w:val="20"/>
+          </w:rPr>
+          <w:delText>El actor luego de adquirir un contenido tendrá la posibilidad de dejar su opinión con respecto al contenido adquirido a través de un comentario.</w:delText>
+        </w:r>
+      </w:del>
+    </w:p>
+    <w:p>
+      <w:pPr>
+        <w:pStyle w:val="Ttulo6"/>
+        <w:jc w:val="both"/>
+        <w:rPr>
+          <w:del w:id="246" w:author="pelo" w:date="2013-12-11T22:22:00Z"/>
+        </w:rPr>
+      </w:pPr>
+      <w:bookmarkStart w:id="247" w:name="_Toc370160749"/>
+      <w:del w:id="248" w:author="pelo" w:date="2013-12-11T22:22:00Z">
+        <w:r>
+          <w:rPr>
+            <w:rStyle w:val="nfasis"/>
+            <w:i/>
+            <w:iCs/>
+          </w:rPr>
+          <w:delText>Ver contenidos pendientes de evaluación</w:delText>
+        </w:r>
+        <w:bookmarkEnd w:id="247"/>
+      </w:del>
+    </w:p>
+    <w:p>
+      <w:pPr>
+        <w:jc w:val="both"/>
+        <w:rPr>
+          <w:del w:id="249" w:author="pelo" w:date="2013-12-11T22:22:00Z"/>
+          <w:sz w:val="20"/>
+          <w:szCs w:val="20"/>
+        </w:rPr>
+      </w:pPr>
+      <w:del w:id="250" w:author="pelo" w:date="2013-12-11T22:22:00Z">
+        <w:r>
+          <w:rPr>
+            <w:sz w:val="20"/>
+            <w:szCs w:val="20"/>
+          </w:rPr>
+          <w:delText>El actor obtiene un resumen con todos los contenidos que ha adquirido y no ha otorgado puntaje. En caso de que el usuario no haya adquirido ningún contenido hasta el momento; o no posea contenidos que no haya puntuado se mostrara el mensaje correspondiente.</w:delText>
+        </w:r>
+      </w:del>
+    </w:p>
+    <w:p>
+      <w:pPr>
+        <w:pStyle w:val="Ttulo6"/>
+        <w:jc w:val="both"/>
+        <w:rPr>
+          <w:del w:id="251" w:author="pelo" w:date="2013-12-11T22:22:00Z"/>
+          <w:rStyle w:val="nfasis"/>
+          <w:i/>
+          <w:iCs/>
+        </w:rPr>
+      </w:pPr>
+      <w:bookmarkStart w:id="252" w:name="_Toc370160750"/>
+      <w:del w:id="253" w:author="pelo" w:date="2013-12-11T22:22:00Z">
+        <w:r>
+          <w:rPr>
+            <w:rStyle w:val="nfasis"/>
+            <w:i/>
+            <w:iCs/>
+          </w:rPr>
+          <w:delText>Agregar contenido a favoritos</w:delText>
+        </w:r>
+        <w:bookmarkEnd w:id="252"/>
+      </w:del>
+    </w:p>
+    <w:p>
+      <w:pPr>
+        <w:jc w:val="both"/>
+        <w:rPr>
+          <w:del w:id="254" w:author="pelo" w:date="2013-12-11T22:22:00Z"/>
+          <w:sz w:val="20"/>
+          <w:szCs w:val="20"/>
+        </w:rPr>
+      </w:pPr>
+      <w:del w:id="255" w:author="pelo" w:date="2013-12-11T22:22:00Z">
+        <w:r>
+          <w:rPr>
+            <w:sz w:val="20"/>
+            <w:szCs w:val="20"/>
+          </w:rPr>
+          <w:delText>El actor selecciona el botón “Agregar a Favoritos” que aparece sobre cualquier contenido del sistema y de esa manera lo agrega a la lista de sus contenidos predilectos.</w:delText>
+        </w:r>
+      </w:del>
+    </w:p>
+    <w:p>
+      <w:pPr>
+        <w:pStyle w:val="Ttulo6"/>
+        <w:jc w:val="both"/>
+        <w:rPr>
+          <w:del w:id="256" w:author="pelo" w:date="2013-12-11T22:22:00Z"/>
+        </w:rPr>
+      </w:pPr>
+      <w:bookmarkStart w:id="257" w:name="_Toc370160751"/>
+      <w:del w:id="258" w:author="pelo" w:date="2013-12-11T22:22:00Z">
+        <w:r>
+          <w:rPr>
+            <w:rStyle w:val="nfasis"/>
+            <w:i/>
+            <w:iCs/>
+          </w:rPr>
+          <w:delText>Ver favoritos</w:delText>
+        </w:r>
+        <w:bookmarkEnd w:id="257"/>
+      </w:del>
+    </w:p>
+    <w:p>
+      <w:pPr>
+        <w:jc w:val="both"/>
+        <w:rPr>
+          <w:del w:id="259" w:author="pelo" w:date="2013-12-11T22:22:00Z"/>
+          <w:sz w:val="20"/>
+          <w:szCs w:val="20"/>
+        </w:rPr>
+      </w:pPr>
+      <w:del w:id="260" w:author="pelo" w:date="2013-12-11T22:22:00Z">
+        <w:r>
+          <w:rPr>
+            <w:sz w:val="20"/>
+            <w:szCs w:val="20"/>
+          </w:rPr>
+          <w:delText>El actor obtiene un resumen con todos los contenidos que haya agregado a favoritos con anterioridad. En caso de no haber agregado ningún contenido a favoritos, el sistema mostrara un mensaje avisando que no tiene contenidos favoritos.</w:delText>
+        </w:r>
+      </w:del>
+    </w:p>
+    <w:p>
+      <w:pPr>
+        <w:pStyle w:val="Ttulo6"/>
+        <w:spacing w:before="0"/>
+        <w:jc w:val="both"/>
+        <w:rPr>
+          <w:del w:id="261" w:author="pelo" w:date="2013-12-11T22:22:00Z"/>
+          <w:rStyle w:val="nfasis"/>
+          <w:i/>
+          <w:iCs/>
+        </w:rPr>
+      </w:pPr>
+      <w:del w:id="262" w:author="pelo" w:date="2013-12-11T22:22:00Z">
+        <w:r>
+          <w:br w:type="page"/>
+        </w:r>
+        <w:bookmarkStart w:id="263" w:name="_Toc370160752"/>
+        <w:r>
+          <w:rPr>
+            <w:rStyle w:val="nfasis"/>
+            <w:i/>
+            <w:iCs/>
+          </w:rPr>
+          <w:delText>Quitar contenido de favoritos</w:delText>
+        </w:r>
+        <w:bookmarkEnd w:id="263"/>
+      </w:del>
+    </w:p>
+    <w:p>
+      <w:pPr>
+        <w:pStyle w:val="Ttulo6"/>
+        <w:spacing w:before="0"/>
+        <w:jc w:val="both"/>
+        <w:rPr>
+          <w:del w:id="264" w:author="pelo" w:date="2013-12-11T22:22:00Z"/>
           <w:rFonts w:asciiTheme="minorHAnsi" w:eastAsiaTheme="minorEastAsia" w:hAnsiTheme="minorHAnsi" w:cstheme="minorBidi"/>
           <w:i w:val="0"/>
           <w:iCs w:val="0"/>
           <w:color w:val="auto"/>
-          <w:spacing w:val="0"/>
-          <w:sz w:val="20"/>
-          <w:szCs w:val="20"/>
-        </w:rPr>
-        <w:t>El actor puede comprar a través de la web el contenido deseado</w:t>
-      </w:r>
-      <w:r>
-        <w:t>.</w:t>
-      </w:r>
+          <w:sz w:val="20"/>
+          <w:szCs w:val="20"/>
+          <w:lang w:val="es-UY" w:eastAsia="es-AR"/>
+        </w:rPr>
+      </w:pPr>
+      <w:del w:id="265" w:author="pelo" w:date="2013-12-11T22:22:00Z">
+        <w:r>
+          <w:rPr>
+            <w:rFonts w:asciiTheme="minorHAnsi" w:eastAsiaTheme="minorEastAsia" w:hAnsiTheme="minorHAnsi" w:cstheme="minorBidi"/>
+            <w:i w:val="0"/>
+            <w:iCs w:val="0"/>
+            <w:color w:val="auto"/>
+            <w:sz w:val="20"/>
+            <w:szCs w:val="20"/>
+            <w:lang w:val="es-UY" w:eastAsia="es-AR"/>
+          </w:rPr>
+          <w:delText>El actor  selecciona un contenido de su lista de favoritos y lo elimina de la misma.</w:delText>
+        </w:r>
+      </w:del>
     </w:p>
     <w:p>
       <w:pPr>
         <w:pStyle w:val="Ttulo6"/>
         <w:jc w:val="both"/>
-      </w:pPr>
-      <w:r>
-        <w:rPr>
+        <w:rPr>
+          <w:del w:id="266" w:author="pelo" w:date="2013-12-11T22:22:00Z"/>
           <w:rStyle w:val="nfasis"/>
           <w:i/>
           <w:iCs/>
         </w:rPr>
-        <w:t>Descargar contenido</w:t>
-      </w:r>
-      <w:bookmarkEnd w:id="94"/>
-    </w:p>
-    <w:p>
-      <w:pPr>
-        <w:jc w:val="both"/>
-        <w:rPr>
-          <w:sz w:val="20"/>
-          <w:szCs w:val="20"/>
-        </w:rPr>
-      </w:pPr>
-      <w:r>
-        <w:rPr>
-          <w:sz w:val="20"/>
-          <w:szCs w:val="20"/>
-        </w:rPr>
-        <w:t>El caso de uso permite descargar un contenido elegido por el actor.</w:t>
-      </w:r>
+      </w:pPr>
+      <w:bookmarkStart w:id="267" w:name="_Toc370160753"/>
+      <w:del w:id="268" w:author="pelo" w:date="2013-12-11T22:22:00Z">
+        <w:r>
+          <w:rPr>
+            <w:rStyle w:val="nfasis"/>
+            <w:i/>
+            <w:iCs/>
+          </w:rPr>
+          <w:delText>Ver contenidos destacados</w:delText>
+        </w:r>
+        <w:bookmarkEnd w:id="267"/>
+      </w:del>
+    </w:p>
+    <w:p>
+      <w:pPr>
+        <w:jc w:val="both"/>
+        <w:rPr>
+          <w:del w:id="269" w:author="pelo" w:date="2013-12-11T22:22:00Z"/>
+          <w:sz w:val="20"/>
+          <w:szCs w:val="20"/>
+        </w:rPr>
+      </w:pPr>
+      <w:del w:id="270" w:author="pelo" w:date="2013-12-11T22:22:00Z">
+        <w:r>
+          <w:rPr>
+            <w:sz w:val="20"/>
+            <w:szCs w:val="20"/>
+          </w:rPr>
+          <w:delText>El actor obtiene un resumen con todos los contenidos más destacados dentro de cada rubro (Películas, libros, aplicaciones, y demás).</w:delText>
+        </w:r>
+      </w:del>
     </w:p>
     <w:p>
       <w:pPr>
         <w:pStyle w:val="Ttulo6"/>
         <w:jc w:val="both"/>
-      </w:pPr>
-      <w:bookmarkStart w:id="95" w:name="_Toc370160747"/>
-      <w:r>
-        <w:rPr>
-          <w:rStyle w:val="nfasis"/>
-          <w:i/>
-          <w:iCs/>
-        </w:rPr>
-        <w:t>Puntuar contenido</w:t>
-      </w:r>
-      <w:bookmarkEnd w:id="95"/>
-    </w:p>
-    <w:p>
-      <w:pPr>
-        <w:jc w:val="both"/>
-        <w:rPr>
-          <w:sz w:val="20"/>
-          <w:szCs w:val="20"/>
-        </w:rPr>
-      </w:pPr>
-      <w:r>
-        <w:rPr>
-          <w:sz w:val="20"/>
-          <w:szCs w:val="20"/>
-        </w:rPr>
-        <w:t>El actor luego de adquirir un contenido tendrá la posibilidad de Puntuar del 1 al 5 dicho contenido.</w:t>
-      </w:r>
+        <w:rPr>
+          <w:del w:id="271" w:author="pelo" w:date="2013-12-11T22:22:00Z"/>
+        </w:rPr>
+      </w:pPr>
+      <w:bookmarkStart w:id="272" w:name="_Toc370160754"/>
+      <w:del w:id="273" w:author="pelo" w:date="2013-12-11T22:22:00Z">
+        <w:r>
+          <w:rPr>
+            <w:rStyle w:val="nfasis"/>
+            <w:i/>
+            <w:iCs/>
+          </w:rPr>
+          <w:delText>Ver contenidos subidos</w:delText>
+        </w:r>
+        <w:bookmarkEnd w:id="272"/>
+      </w:del>
+    </w:p>
+    <w:p>
+      <w:pPr>
+        <w:jc w:val="both"/>
+        <w:rPr>
+          <w:del w:id="274" w:author="pelo" w:date="2013-12-11T22:22:00Z"/>
+          <w:sz w:val="20"/>
+          <w:szCs w:val="20"/>
+        </w:rPr>
+      </w:pPr>
+      <w:del w:id="275" w:author="pelo" w:date="2013-12-11T22:22:00Z">
+        <w:r>
+          <w:rPr>
+            <w:sz w:val="20"/>
+            <w:szCs w:val="20"/>
+          </w:rPr>
+          <w:delText>El actor obtiene un resumen con todos los contenidos subidos por el al sistema; acompañado del puntaje promedio obtenido por las mismas, en base a las calificaciones de los demás usuarios del sistema. En caso de que el actor no haya subido contenidos, se le mostrara un cartel invitándolo a que lo haga.</w:delText>
+        </w:r>
+      </w:del>
     </w:p>
     <w:p>
       <w:pPr>
         <w:pStyle w:val="Ttulo6"/>
         <w:jc w:val="both"/>
-      </w:pPr>
-      <w:bookmarkStart w:id="96" w:name="_Toc370160748"/>
-      <w:r>
-        <w:rPr>
-          <w:rStyle w:val="nfasis"/>
-          <w:i/>
-          <w:iCs/>
-        </w:rPr>
-        <w:t>Comentar contenido</w:t>
-      </w:r>
-      <w:bookmarkEnd w:id="96"/>
-    </w:p>
-    <w:p>
-      <w:pPr>
-        <w:jc w:val="both"/>
-        <w:rPr>
-          <w:sz w:val="20"/>
-          <w:szCs w:val="20"/>
-        </w:rPr>
-      </w:pPr>
-      <w:r>
-        <w:rPr>
-          <w:sz w:val="20"/>
-          <w:szCs w:val="20"/>
-        </w:rPr>
-        <w:t>El actor luego de adquirir un contenido tendrá la posibilidad de dejar su opinión con respecto al contenido adquirido a través de un comentario.</w:t>
-      </w:r>
-    </w:p>
-    <w:p>
-      <w:pPr>
-        <w:pStyle w:val="Ttulo6"/>
-        <w:jc w:val="both"/>
-      </w:pPr>
-      <w:bookmarkStart w:id="97" w:name="_Toc370160749"/>
-      <w:r>
-        <w:rPr>
-          <w:rStyle w:val="nfasis"/>
-          <w:i/>
-          <w:iCs/>
-        </w:rPr>
-        <w:t>Ver contenidos pendientes de evaluación</w:t>
-      </w:r>
-      <w:bookmarkEnd w:id="97"/>
-    </w:p>
-    <w:p>
-      <w:pPr>
-        <w:jc w:val="both"/>
-        <w:rPr>
-          <w:sz w:val="20"/>
-          <w:szCs w:val="20"/>
-        </w:rPr>
-      </w:pPr>
-      <w:r>
-        <w:rPr>
-          <w:sz w:val="20"/>
-          <w:szCs w:val="20"/>
-        </w:rPr>
-        <w:t>El actor obtiene un resumen con todos los contenidos que ha adquirido y no ha otorgado puntaje. En caso de que el usuario no haya adquirido ningún contenido hasta el momento; o no posea contenidos que no haya puntuado se mostrara el mensaje correspondiente.</w:t>
-      </w:r>
-    </w:p>
-    <w:p>
-      <w:pPr>
-        <w:pStyle w:val="Ttulo6"/>
-        <w:jc w:val="both"/>
-        <w:rPr>
-          <w:rStyle w:val="nfasis"/>
-          <w:i/>
-          <w:iCs/>
-        </w:rPr>
-      </w:pPr>
-      <w:bookmarkStart w:id="98" w:name="_Toc370160750"/>
-      <w:r>
-        <w:rPr>
-          <w:rStyle w:val="nfasis"/>
-          <w:i/>
-          <w:iCs/>
-        </w:rPr>
-        <w:t>Agregar contenido a favoritos</w:t>
-      </w:r>
-      <w:bookmarkEnd w:id="98"/>
-    </w:p>
-    <w:p>
-      <w:pPr>
-        <w:jc w:val="both"/>
-        <w:rPr>
-          <w:sz w:val="20"/>
-          <w:szCs w:val="20"/>
-        </w:rPr>
-      </w:pPr>
-      <w:r>
-        <w:rPr>
-          <w:sz w:val="20"/>
-          <w:szCs w:val="20"/>
-        </w:rPr>
-        <w:t>El actor selecciona el botón “Agregar a Favoritos” que aparece sobre cualquier contenido del sistema y de esa manera lo agrega a la lista de sus contenidos predilectos.</w:t>
-      </w:r>
-    </w:p>
-    <w:p>
-      <w:pPr>
-        <w:pStyle w:val="Ttulo6"/>
-        <w:jc w:val="both"/>
-      </w:pPr>
-      <w:bookmarkStart w:id="99" w:name="_Toc370160751"/>
-      <w:r>
-        <w:rPr>
-          <w:rStyle w:val="nfasis"/>
-          <w:i/>
-          <w:iCs/>
-        </w:rPr>
-        <w:t>Ver favoritos</w:t>
-      </w:r>
-      <w:bookmarkEnd w:id="99"/>
-    </w:p>
-    <w:p>
-      <w:pPr>
-        <w:jc w:val="both"/>
-        <w:rPr>
-          <w:sz w:val="20"/>
-          <w:szCs w:val="20"/>
-        </w:rPr>
-      </w:pPr>
-      <w:r>
-        <w:rPr>
-          <w:sz w:val="20"/>
-          <w:szCs w:val="20"/>
-        </w:rPr>
-        <w:t>El actor obtiene un resumen con todos los contenidos que haya agregado a favoritos con anterioridad. En caso de no haber agregado ningún contenido a favoritos, el sistema mostrara un mensaje avisando que no tiene contenidos favoritos.</w:t>
-      </w:r>
-    </w:p>
-    <w:p>
-      <w:pPr>
-        <w:pStyle w:val="Ttulo6"/>
-        <w:spacing w:before="0"/>
-        <w:jc w:val="both"/>
-        <w:rPr>
-          <w:rStyle w:val="nfasis"/>
-          <w:i/>
-          <w:iCs/>
-        </w:rPr>
-      </w:pPr>
-      <w:r>
-        <w:br w:type="page"/>
-      </w:r>
-      <w:bookmarkStart w:id="100" w:name="_Toc370160752"/>
-      <w:r>
-        <w:rPr>
-          <w:rStyle w:val="nfasis"/>
-          <w:i/>
-          <w:iCs/>
-        </w:rPr>
-        <w:lastRenderedPageBreak/>
-        <w:t>Quitar contenido de favoritos</w:t>
-      </w:r>
-      <w:bookmarkEnd w:id="100"/>
-    </w:p>
-    <w:p>
-      <w:pPr>
-        <w:pStyle w:val="Ttulo6"/>
-        <w:spacing w:before="0"/>
-        <w:jc w:val="both"/>
-        <w:rPr>
-          <w:rFonts w:asciiTheme="minorHAnsi" w:eastAsiaTheme="minorEastAsia" w:hAnsiTheme="minorHAnsi" w:cstheme="minorBidi"/>
-          <w:i w:val="0"/>
-          <w:iCs w:val="0"/>
-          <w:color w:val="auto"/>
-          <w:sz w:val="20"/>
-          <w:szCs w:val="20"/>
-          <w:lang w:val="es-UY" w:eastAsia="es-AR"/>
-        </w:rPr>
-      </w:pPr>
-      <w:r>
-        <w:rPr>
-          <w:rFonts w:asciiTheme="minorHAnsi" w:eastAsiaTheme="minorEastAsia" w:hAnsiTheme="minorHAnsi" w:cstheme="minorBidi"/>
-          <w:i w:val="0"/>
-          <w:iCs w:val="0"/>
-          <w:color w:val="auto"/>
-          <w:sz w:val="20"/>
-          <w:szCs w:val="20"/>
-          <w:lang w:val="es-UY" w:eastAsia="es-AR"/>
-        </w:rPr>
-        <w:t>El actor  selecciona un contenido de su lista de favoritos y lo elimina de la misma.</w:t>
-      </w:r>
-    </w:p>
-    <w:p>
-      <w:pPr>
-        <w:pStyle w:val="Ttulo6"/>
-        <w:jc w:val="both"/>
-        <w:rPr>
-          <w:rStyle w:val="nfasis"/>
-          <w:i/>
-          <w:iCs/>
-        </w:rPr>
-      </w:pPr>
-      <w:bookmarkStart w:id="101" w:name="_Toc370160753"/>
-      <w:r>
-        <w:rPr>
-          <w:rStyle w:val="nfasis"/>
-          <w:i/>
-          <w:iCs/>
-        </w:rPr>
-        <w:t>Ver contenidos destacados</w:t>
-      </w:r>
-      <w:bookmarkEnd w:id="101"/>
-    </w:p>
-    <w:p>
-      <w:pPr>
-        <w:jc w:val="both"/>
-        <w:rPr>
-          <w:sz w:val="20"/>
-          <w:szCs w:val="20"/>
-        </w:rPr>
-      </w:pPr>
-      <w:r>
-        <w:rPr>
-          <w:sz w:val="20"/>
-          <w:szCs w:val="20"/>
-        </w:rPr>
-        <w:t>El actor obtiene un resumen con todos los contenidos más destacados dentro de cada rubro (Películas, libros, aplicaciones, y demás).</w:t>
-      </w:r>
-    </w:p>
-    <w:p>
-      <w:pPr>
-        <w:pStyle w:val="Ttulo6"/>
-        <w:jc w:val="both"/>
-      </w:pPr>
-      <w:bookmarkStart w:id="102" w:name="_Toc370160754"/>
-      <w:r>
-        <w:rPr>
-          <w:rStyle w:val="nfasis"/>
-          <w:i/>
-          <w:iCs/>
-        </w:rPr>
-        <w:t>Ver contenidos subidos</w:t>
-      </w:r>
-      <w:bookmarkEnd w:id="102"/>
-    </w:p>
-    <w:p>
-      <w:pPr>
-        <w:jc w:val="both"/>
-        <w:rPr>
-          <w:sz w:val="20"/>
-          <w:szCs w:val="20"/>
-        </w:rPr>
-      </w:pPr>
-      <w:r>
-        <w:rPr>
-          <w:sz w:val="20"/>
-          <w:szCs w:val="20"/>
-        </w:rPr>
-        <w:t>El actor obtiene un resumen con todos los contenidos subidos por el al sistema; acompañado del puntaje promedio obtenido por las mismas, en base a las calificaciones de los demás usuarios del sistema. En caso de que el actor no haya subido contenidos, se le mostrara un cartel invitándolo a que lo haga.</w:t>
-      </w:r>
-    </w:p>
-    <w:p>
-      <w:pPr>
-        <w:pStyle w:val="Ttulo6"/>
-        <w:jc w:val="both"/>
-      </w:pPr>
-      <w:bookmarkStart w:id="103" w:name="_Toc370160755"/>
-      <w:r>
-        <w:rPr>
-          <w:rStyle w:val="nfasis"/>
-          <w:i/>
-          <w:iCs/>
-        </w:rPr>
-        <w:t>Ver contenidos adquiridos</w:t>
-      </w:r>
-      <w:bookmarkEnd w:id="103"/>
-    </w:p>
-    <w:p>
-      <w:pPr>
-        <w:jc w:val="both"/>
-        <w:rPr>
-          <w:sz w:val="20"/>
-          <w:szCs w:val="20"/>
-        </w:rPr>
-      </w:pPr>
-      <w:r>
-        <w:rPr>
-          <w:sz w:val="20"/>
-          <w:szCs w:val="20"/>
-        </w:rPr>
-        <w:t>El actor obtiene un resumen con todos los contenidos adquiridos en la plataforma; acompañado de la evaluación y comentario que el mismo haya realizado sobre cada uno de estos.</w:t>
-      </w:r>
-    </w:p>
-    <w:p>
-      <w:pPr>
-        <w:jc w:val="both"/>
-        <w:rPr>
-          <w:sz w:val="20"/>
-          <w:szCs w:val="20"/>
-        </w:rPr>
-      </w:pPr>
-      <w:r>
-        <w:rPr>
-          <w:sz w:val="20"/>
-          <w:szCs w:val="20"/>
-        </w:rPr>
-        <w:t xml:space="preserve">Los contratos de estos casos de uso se pueden consultar en el anexo </w:t>
+        <w:rPr>
+          <w:del w:id="276" w:author="pelo" w:date="2013-12-11T22:22:00Z"/>
+        </w:rPr>
+      </w:pPr>
+      <w:bookmarkStart w:id="277" w:name="_Toc370160755"/>
+      <w:del w:id="278" w:author="pelo" w:date="2013-12-11T22:22:00Z">
+        <w:r>
+          <w:rPr>
+            <w:rStyle w:val="nfasis"/>
+            <w:i/>
+            <w:iCs/>
+          </w:rPr>
+          <w:delText>Ver contenidos adquiridos</w:delText>
+        </w:r>
+        <w:bookmarkEnd w:id="277"/>
+      </w:del>
+    </w:p>
+    <w:p>
+      <w:pPr>
+        <w:jc w:val="both"/>
+        <w:rPr>
+          <w:del w:id="279" w:author="pelo" w:date="2013-12-11T22:22:00Z"/>
+          <w:sz w:val="20"/>
+          <w:szCs w:val="20"/>
+        </w:rPr>
+      </w:pPr>
+      <w:del w:id="280" w:author="pelo" w:date="2013-12-11T22:22:00Z">
+        <w:r>
+          <w:rPr>
+            <w:sz w:val="20"/>
+            <w:szCs w:val="20"/>
+          </w:rPr>
+          <w:delText>El actor obtiene un resumen con todos los contenidos adquiridos en la plataforma; acompañado de la evaluación y comentario que el mismo haya realizado sobre cada uno de estos.</w:delText>
+        </w:r>
+      </w:del>
+    </w:p>
+    <w:p>
+      <w:pPr>
+        <w:jc w:val="both"/>
+        <w:rPr>
+          <w:sz w:val="20"/>
+          <w:szCs w:val="20"/>
+        </w:rPr>
+      </w:pPr>
+      <w:r>
+        <w:rPr>
+          <w:sz w:val="20"/>
+          <w:szCs w:val="20"/>
+        </w:rPr>
+        <w:t>Los contratos de estos casos de uso</w:t>
+      </w:r>
+      <w:ins w:id="281" w:author="pelo" w:date="2013-12-11T22:22:00Z">
+        <w:r>
+          <w:rPr>
+            <w:sz w:val="20"/>
+            <w:szCs w:val="20"/>
+          </w:rPr>
+          <w:t>, como los restantes casos de uso del sistema</w:t>
+        </w:r>
+      </w:ins>
+      <w:r>
+        <w:rPr>
+          <w:sz w:val="20"/>
+          <w:szCs w:val="20"/>
+        </w:rPr>
+        <w:t xml:space="preserve"> se pueden consultar en el anexo </w:t>
       </w:r>
       <w:r>
         <w:rPr>
@@ -14082,8 +14470,76 @@
           <w:szCs w:val="24"/>
           <w:lang w:val="es-ES" w:eastAsia="zh-CN"/>
         </w:rPr>
-        <w:t>[A1] Contratos</w:t>
-      </w:r>
+        <w:t>[</w:t>
+      </w:r>
+      <w:del w:id="282" w:author="pelo" w:date="2013-12-11T22:22:00Z">
+        <w:r>
+          <w:rPr>
+            <w:rStyle w:val="nfasis"/>
+            <w:rFonts w:ascii="Verdana" w:eastAsia="Times New Roman" w:hAnsi="Verdana" w:cs="Arial"/>
+            <w:sz w:val="20"/>
+            <w:szCs w:val="24"/>
+            <w:lang w:val="es-ES" w:eastAsia="zh-CN"/>
+          </w:rPr>
+          <w:delText>A1</w:delText>
+        </w:r>
+      </w:del>
+      <w:ins w:id="283" w:author="pelo" w:date="2013-12-11T22:22:00Z">
+        <w:r>
+          <w:rPr>
+            <w:rStyle w:val="nfasis"/>
+            <w:rFonts w:ascii="Verdana" w:eastAsia="Times New Roman" w:hAnsi="Verdana" w:cs="Arial"/>
+            <w:sz w:val="20"/>
+            <w:szCs w:val="24"/>
+            <w:lang w:val="es-ES" w:eastAsia="zh-CN"/>
+          </w:rPr>
+          <w:t>A</w:t>
+        </w:r>
+        <w:r>
+          <w:rPr>
+            <w:rStyle w:val="nfasis"/>
+            <w:rFonts w:ascii="Verdana" w:eastAsia="Times New Roman" w:hAnsi="Verdana" w:cs="Arial"/>
+            <w:sz w:val="20"/>
+            <w:szCs w:val="24"/>
+            <w:lang w:val="es-ES" w:eastAsia="zh-CN"/>
+          </w:rPr>
+          <w:t>i</w:t>
+        </w:r>
+      </w:ins>
+      <w:r>
+        <w:rPr>
+          <w:rStyle w:val="nfasis"/>
+          <w:rFonts w:ascii="Verdana" w:eastAsia="Times New Roman" w:hAnsi="Verdana" w:cs="Arial"/>
+          <w:sz w:val="20"/>
+          <w:szCs w:val="24"/>
+          <w:lang w:val="es-ES" w:eastAsia="zh-CN"/>
+        </w:rPr>
+        <w:t xml:space="preserve">] </w:t>
+      </w:r>
+      <w:del w:id="284" w:author="pelo" w:date="2013-12-11T22:23:00Z">
+        <w:r>
+          <w:rPr>
+            <w:rStyle w:val="nfasis"/>
+            <w:rFonts w:ascii="Verdana" w:eastAsia="Times New Roman" w:hAnsi="Verdana" w:cs="Arial"/>
+            <w:sz w:val="20"/>
+            <w:szCs w:val="24"/>
+            <w:lang w:val="es-ES" w:eastAsia="zh-CN"/>
+          </w:rPr>
+          <w:delText>Contratos</w:delText>
+        </w:r>
+      </w:del>
+      <w:ins w:id="285" w:author="pelo" w:date="2013-12-11T22:23:00Z">
+        <w:r>
+          <w:rPr>
+            <w:rStyle w:val="nfasis"/>
+            <w:rFonts w:ascii="Verdana" w:eastAsia="Times New Roman" w:hAnsi="Verdana" w:cs="Arial"/>
+            <w:sz w:val="20"/>
+            <w:szCs w:val="24"/>
+            <w:lang w:val="es-ES" w:eastAsia="zh-CN"/>
+          </w:rPr>
+          <w:t>Documento de casos de uso</w:t>
+        </w:r>
+      </w:ins>
     </w:p>
     <w:p>
       <w:pPr>
@@ -14097,7 +14553,7 @@
           <w:szCs w:val="26"/>
         </w:rPr>
       </w:pPr>
-      <w:bookmarkStart w:id="104" w:name="_Toc374025629"/>
+      <w:bookmarkStart w:id="286" w:name="_Toc374025629"/>
       <w:r>
         <w:br w:type="page"/>
       </w:r>
@@ -14107,13 +14563,13 @@
         <w:pStyle w:val="Ttulo2"/>
         <w:jc w:val="both"/>
       </w:pPr>
-      <w:bookmarkStart w:id="105" w:name="_Toc374484306"/>
+      <w:bookmarkStart w:id="287" w:name="_Toc374484306"/>
       <w:r>
         <w:lastRenderedPageBreak/>
         <w:t>Etapa de Diseño</w:t>
       </w:r>
-      <w:bookmarkEnd w:id="104"/>
-      <w:bookmarkEnd w:id="105"/>
+      <w:bookmarkEnd w:id="286"/>
+      <w:bookmarkEnd w:id="287"/>
     </w:p>
     <w:p>
       <w:pPr>
@@ -14177,13 +14633,13 @@
         <w:pStyle w:val="Ttulo3"/>
         <w:jc w:val="both"/>
       </w:pPr>
-      <w:bookmarkStart w:id="106" w:name="_Toc374025630"/>
-      <w:bookmarkStart w:id="107" w:name="_Toc374484307"/>
+      <w:bookmarkStart w:id="288" w:name="_Toc374025630"/>
+      <w:bookmarkStart w:id="289" w:name="_Toc374484307"/>
       <w:r>
         <w:t>El diseño de los datos</w:t>
       </w:r>
-      <w:bookmarkEnd w:id="106"/>
-      <w:bookmarkEnd w:id="107"/>
+      <w:bookmarkEnd w:id="288"/>
+      <w:bookmarkEnd w:id="289"/>
     </w:p>
     <w:p>
       <w:pPr>
@@ -14257,13 +14713,13 @@
         <w:pStyle w:val="Ttulo3"/>
         <w:jc w:val="both"/>
       </w:pPr>
-      <w:bookmarkStart w:id="108" w:name="_Toc374025632"/>
-      <w:bookmarkStart w:id="109" w:name="_Toc374484308"/>
+      <w:bookmarkStart w:id="290" w:name="_Toc374025632"/>
+      <w:bookmarkStart w:id="291" w:name="_Toc374484308"/>
       <w:r>
         <w:t>El diseño arquitectónico</w:t>
       </w:r>
-      <w:bookmarkEnd w:id="108"/>
-      <w:bookmarkEnd w:id="109"/>
+      <w:bookmarkEnd w:id="290"/>
+      <w:bookmarkEnd w:id="291"/>
     </w:p>
     <w:p>
       <w:pPr>
@@ -14302,7 +14758,7 @@
         </w:rPr>
         <w:t>Dado que en el desarrollo de la Etapa de análisis en el presente documento se especificó el Modelo de dominio de la solución, obviaremos presentarlo nuevamente (</w:t>
       </w:r>
-      <w:commentRangeStart w:id="110"/>
+      <w:commentRangeStart w:id="292"/>
       <w:r>
         <w:rPr>
           <w:sz w:val="20"/>
@@ -14311,13 +14767,13 @@
         </w:rPr>
         <w:t>Imagen</w:t>
       </w:r>
-      <w:commentRangeEnd w:id="110"/>
-      <w:r>
-        <w:rPr>
-          <w:sz w:val="20"/>
-          <w:szCs w:val="20"/>
-        </w:rPr>
-        <w:commentReference w:id="110"/>
+      <w:commentRangeEnd w:id="292"/>
+      <w:r>
+        <w:rPr>
+          <w:sz w:val="20"/>
+          <w:szCs w:val="20"/>
+        </w:rPr>
+        <w:commentReference w:id="292"/>
       </w:r>
       <w:r>
         <w:rPr>
@@ -14333,7 +14789,7 @@
         <w:pStyle w:val="Ttulo4"/>
         <w:jc w:val="both"/>
       </w:pPr>
-      <w:bookmarkStart w:id="111" w:name="_Toc373788968"/>
+      <w:bookmarkStart w:id="293" w:name="_Toc373788968"/>
       <w:r>
         <w:t>Vista de C</w:t>
       </w:r>
@@ -14346,7 +14802,7 @@
       <w:r>
         <w:t>so</w:t>
       </w:r>
-      <w:bookmarkEnd w:id="111"/>
+      <w:bookmarkEnd w:id="293"/>
     </w:p>
     <w:p>
       <w:pPr>
@@ -14637,11 +15093,11 @@
         <w:pStyle w:val="Ttulo4"/>
         <w:jc w:val="both"/>
       </w:pPr>
-      <w:bookmarkStart w:id="112" w:name="_Toc373788973"/>
+      <w:bookmarkStart w:id="294" w:name="_Toc373788973"/>
       <w:r>
         <w:t>Vista Lógica</w:t>
       </w:r>
-      <w:bookmarkEnd w:id="112"/>
+      <w:bookmarkEnd w:id="294"/>
     </w:p>
     <w:p>
       <w:pPr>
@@ -14673,7 +15129,7 @@
           <w:szCs w:val="20"/>
         </w:rPr>
       </w:pPr>
-      <w:bookmarkStart w:id="113" w:name="_Toc373788975"/>
+      <w:bookmarkStart w:id="295" w:name="_Toc373788975"/>
       <w:r>
         <w:rPr>
           <w:rFonts w:asciiTheme="minorHAnsi" w:eastAsiaTheme="minorEastAsia" w:hAnsiTheme="minorHAnsi" w:cstheme="minorBidi"/>
@@ -14683,7 +15139,7 @@
         </w:rPr>
         <w:t>Estilo arquitectónico</w:t>
       </w:r>
-      <w:bookmarkEnd w:id="113"/>
+      <w:bookmarkEnd w:id="295"/>
     </w:p>
     <w:p>
       <w:pPr>
@@ -14703,7 +15159,7 @@
         </w:rPr>
         <w:t>El estilo arquitectónico adoptado para el desarrollo de la solución es el de Capas Estrictas, donde cada capa consume interfaces (tiene visibilidad) de su inmediata inferior. En la siguiente imagen (</w:t>
       </w:r>
-      <w:commentRangeStart w:id="114"/>
+      <w:commentRangeStart w:id="296"/>
       <w:r>
         <w:rPr>
           <w:sz w:val="20"/>
@@ -14712,9 +15168,9 @@
         </w:rPr>
         <w:t>todo</w:t>
       </w:r>
-      <w:commentRangeEnd w:id="114"/>
-      <w:r>
-        <w:commentReference w:id="114"/>
+      <w:commentRangeEnd w:id="296"/>
+      <w:r>
+        <w:commentReference w:id="296"/>
       </w:r>
       <w:r>
         <w:rPr>
@@ -14792,11 +15248,11 @@
         <w:pStyle w:val="Ttulo5"/>
         <w:jc w:val="both"/>
       </w:pPr>
-      <w:bookmarkStart w:id="115" w:name="_Toc373788976"/>
+      <w:bookmarkStart w:id="297" w:name="_Toc373788976"/>
       <w:r>
         <w:t>Subsistemas de la arquitectura</w:t>
       </w:r>
-      <w:bookmarkEnd w:id="115"/>
+      <w:bookmarkEnd w:id="297"/>
     </w:p>
     <w:p>
       <w:pPr>
@@ -15311,11 +15767,11 @@
         <w:pStyle w:val="Ttulo4"/>
         <w:jc w:val="both"/>
       </w:pPr>
-      <w:bookmarkStart w:id="116" w:name="_Toc373788977"/>
+      <w:bookmarkStart w:id="298" w:name="_Toc373788977"/>
       <w:r>
         <w:t>Diagramas de Interacción</w:t>
       </w:r>
-      <w:bookmarkEnd w:id="116"/>
+      <w:bookmarkEnd w:id="298"/>
     </w:p>
     <w:p>
       <w:pPr>
@@ -15354,7 +15810,7 @@
         </w:rPr>
         <w:t>Por mayor claridad del documento, a continuación se presentan los Diagramas de secuencia del sistema para dos de los casos de uso críticos, en caso de interés referirse al anexo (</w:t>
       </w:r>
-      <w:commentRangeStart w:id="117"/>
+      <w:commentRangeStart w:id="299"/>
       <w:r>
         <w:rPr>
           <w:sz w:val="20"/>
@@ -15363,13 +15819,13 @@
         </w:rPr>
         <w:t>todo</w:t>
       </w:r>
-      <w:commentRangeEnd w:id="117"/>
-      <w:r>
-        <w:rPr>
-          <w:sz w:val="20"/>
-          <w:szCs w:val="20"/>
-        </w:rPr>
-        <w:commentReference w:id="117"/>
+      <w:commentRangeEnd w:id="299"/>
+      <w:r>
+        <w:rPr>
+          <w:sz w:val="20"/>
+          <w:szCs w:val="20"/>
+        </w:rPr>
+        <w:commentReference w:id="299"/>
       </w:r>
       <w:r>
         <w:rPr>
@@ -15581,11 +16037,11 @@
         <w:pStyle w:val="Ttulo4"/>
         <w:jc w:val="both"/>
       </w:pPr>
-      <w:bookmarkStart w:id="118" w:name="_Toc373788978"/>
+      <w:bookmarkStart w:id="300" w:name="_Toc373788978"/>
       <w:r>
         <w:t>Vista de Deployment</w:t>
       </w:r>
-      <w:bookmarkEnd w:id="118"/>
+      <w:bookmarkEnd w:id="300"/>
     </w:p>
     <w:p>
       <w:pPr>
@@ -15943,11 +16399,11 @@
         <w:pStyle w:val="Ttulo5"/>
         <w:jc w:val="both"/>
       </w:pPr>
-      <w:bookmarkStart w:id="119" w:name="_Toc373788979"/>
+      <w:bookmarkStart w:id="301" w:name="_Toc373788979"/>
       <w:r>
         <w:t>Escenario de deploy para desarrollo</w:t>
       </w:r>
-      <w:bookmarkEnd w:id="119"/>
+      <w:bookmarkEnd w:id="301"/>
     </w:p>
     <w:p>
       <w:pPr>
@@ -15975,11 +16431,11 @@
         <w:pStyle w:val="Ttulo5"/>
         <w:jc w:val="both"/>
       </w:pPr>
-      <w:bookmarkStart w:id="120" w:name="_Toc373788980"/>
+      <w:bookmarkStart w:id="302" w:name="_Toc373788980"/>
       <w:r>
         <w:t>Escenario de deploy para producción</w:t>
       </w:r>
-      <w:bookmarkEnd w:id="120"/>
+      <w:bookmarkEnd w:id="302"/>
     </w:p>
     <w:p>
       <w:pPr>
@@ -16130,11 +16586,11 @@
         <w:pStyle w:val="Ttulo4"/>
         <w:jc w:val="both"/>
       </w:pPr>
-      <w:bookmarkStart w:id="121" w:name="_Toc373788981"/>
+      <w:bookmarkStart w:id="303" w:name="_Toc373788981"/>
       <w:r>
         <w:t>Vista de Implementación</w:t>
       </w:r>
-      <w:bookmarkEnd w:id="121"/>
+      <w:bookmarkEnd w:id="303"/>
     </w:p>
     <w:p>
       <w:pPr>
@@ -16230,12 +16686,12 @@
         <w:pStyle w:val="Ttulo3"/>
         <w:jc w:val="both"/>
       </w:pPr>
-      <w:bookmarkStart w:id="122" w:name="_Toc374214177"/>
-      <w:bookmarkStart w:id="123" w:name="_Toc370249523"/>
-      <w:bookmarkStart w:id="124" w:name="_Toc370250486"/>
-      <w:bookmarkStart w:id="125" w:name="_Toc370250558"/>
-      <w:bookmarkStart w:id="126" w:name="_Toc370251862"/>
-      <w:bookmarkStart w:id="127" w:name="_Toc374484309"/>
+      <w:bookmarkStart w:id="304" w:name="_Toc374214177"/>
+      <w:bookmarkStart w:id="305" w:name="_Toc374484309"/>
+      <w:bookmarkStart w:id="306" w:name="_Toc370249523"/>
+      <w:bookmarkStart w:id="307" w:name="_Toc370250486"/>
+      <w:bookmarkStart w:id="308" w:name="_Toc370250558"/>
+      <w:bookmarkStart w:id="309" w:name="_Toc370251862"/>
       <w:r>
         <w:lastRenderedPageBreak/>
         <w:t xml:space="preserve">Pautas de </w:t>
@@ -16246,8 +16702,8 @@
       <w:r>
         <w:t xml:space="preserve"> de usuario</w:t>
       </w:r>
-      <w:bookmarkEnd w:id="122"/>
-      <w:bookmarkEnd w:id="127"/>
+      <w:bookmarkEnd w:id="304"/>
+      <w:bookmarkEnd w:id="305"/>
     </w:p>
     <w:p>
       <w:pPr>
@@ -16580,8 +17036,8 @@
           <w:rFonts w:eastAsia="Times New Roman"/>
         </w:rPr>
       </w:pPr>
-      <w:bookmarkStart w:id="128" w:name="__RefHeading__6_467412812"/>
-      <w:bookmarkEnd w:id="128"/>
+      <w:bookmarkStart w:id="310" w:name="__RefHeading__6_467412812"/>
+      <w:bookmarkEnd w:id="310"/>
       <w:r>
         <w:rPr>
           <w:rStyle w:val="Ttulo6Car"/>
@@ -16634,14 +17090,14 @@
           <w:bCs/>
         </w:rPr>
       </w:pPr>
-      <w:bookmarkStart w:id="129" w:name="_Toc370249526"/>
-      <w:bookmarkStart w:id="130" w:name="_Toc370250495"/>
-      <w:bookmarkStart w:id="131" w:name="_Toc370250567"/>
-      <w:bookmarkStart w:id="132" w:name="_Toc370251871"/>
-      <w:bookmarkEnd w:id="123"/>
-      <w:bookmarkEnd w:id="124"/>
-      <w:bookmarkEnd w:id="125"/>
-      <w:bookmarkEnd w:id="126"/>
+      <w:bookmarkStart w:id="311" w:name="_Toc370249526"/>
+      <w:bookmarkStart w:id="312" w:name="_Toc370250495"/>
+      <w:bookmarkStart w:id="313" w:name="_Toc370250567"/>
+      <w:bookmarkStart w:id="314" w:name="_Toc370251871"/>
+      <w:bookmarkEnd w:id="306"/>
+      <w:bookmarkEnd w:id="307"/>
+      <w:bookmarkEnd w:id="308"/>
+      <w:bookmarkEnd w:id="309"/>
       <w:r>
         <w:rPr>
           <w:rStyle w:val="Ttulo6Car"/>
@@ -16650,10 +17106,10 @@
         </w:rPr>
         <w:t>Interfaz de Usuario según requerimientos</w:t>
       </w:r>
-      <w:bookmarkEnd w:id="129"/>
-      <w:bookmarkEnd w:id="130"/>
-      <w:bookmarkEnd w:id="131"/>
-      <w:bookmarkEnd w:id="132"/>
+      <w:bookmarkEnd w:id="311"/>
+      <w:bookmarkEnd w:id="312"/>
+      <w:bookmarkEnd w:id="313"/>
+      <w:bookmarkEnd w:id="314"/>
     </w:p>
     <w:p>
       <w:pPr>
@@ -16809,14 +17265,14 @@
         <w:pStyle w:val="Ttulo2"/>
         <w:jc w:val="both"/>
       </w:pPr>
-      <w:bookmarkStart w:id="133" w:name="_Toc374484310"/>
+      <w:bookmarkStart w:id="315" w:name="_Toc374484310"/>
       <w:r>
         <w:t xml:space="preserve">Etapa de </w:t>
       </w:r>
       <w:r>
         <w:t>Implementación</w:t>
       </w:r>
-      <w:bookmarkEnd w:id="133"/>
+      <w:bookmarkEnd w:id="315"/>
     </w:p>
     <w:p>
       <w:pPr>
@@ -16947,11 +17403,11 @@
         <w:pStyle w:val="Ttulo3"/>
         <w:jc w:val="both"/>
       </w:pPr>
-      <w:bookmarkStart w:id="134" w:name="_Toc374484311"/>
+      <w:bookmarkStart w:id="316" w:name="_Toc374484311"/>
       <w:r>
         <w:t>Metodologías individuales</w:t>
       </w:r>
-      <w:bookmarkEnd w:id="134"/>
+      <w:bookmarkEnd w:id="316"/>
     </w:p>
     <w:p>
       <w:pPr>
@@ -17026,11 +17482,11 @@
         <w:pStyle w:val="Ttulo3"/>
         <w:jc w:val="both"/>
       </w:pPr>
-      <w:bookmarkStart w:id="135" w:name="_Toc374484312"/>
+      <w:bookmarkStart w:id="317" w:name="_Toc374484312"/>
       <w:r>
         <w:t>Metodologías de equipo</w:t>
       </w:r>
-      <w:bookmarkEnd w:id="135"/>
+      <w:bookmarkEnd w:id="317"/>
     </w:p>
     <w:p>
       <w:pPr>
@@ -17081,7 +17537,7 @@
         </w:rPr>
         <w:t xml:space="preserve">En cuanto a versionado de código refiere, se utilizó el protocolo de versionado </w:t>
       </w:r>
-      <w:commentRangeStart w:id="136"/>
+      <w:commentRangeStart w:id="318"/>
       <w:r>
         <w:rPr>
           <w:sz w:val="20"/>
@@ -17089,7 +17545,7 @@
         </w:rPr>
         <w:t>GIT</w:t>
       </w:r>
-      <w:commentRangeEnd w:id="136"/>
+      <w:commentRangeEnd w:id="318"/>
       <w:r>
         <w:rPr>
           <w:rStyle w:val="Refdecomentario"/>
@@ -17097,7 +17553,7 @@
           <w:szCs w:val="20"/>
           <w:lang w:val="es-ES" w:eastAsia="es-ES"/>
         </w:rPr>
-        <w:commentReference w:id="136"/>
+        <w:commentReference w:id="318"/>
       </w:r>
       <w:r>
         <w:rPr>
@@ -17242,11 +17698,11 @@
         <w:pStyle w:val="Ttulo3"/>
         <w:jc w:val="both"/>
       </w:pPr>
-      <w:bookmarkStart w:id="137" w:name="_Toc374484313"/>
+      <w:bookmarkStart w:id="319" w:name="_Toc374484313"/>
       <w:r>
         <w:t>Entorno de desarrollo</w:t>
       </w:r>
-      <w:bookmarkEnd w:id="137"/>
+      <w:bookmarkEnd w:id="319"/>
     </w:p>
     <w:p>
       <w:pPr>
@@ -17572,11 +18028,11 @@
         <w:pStyle w:val="Ttulo3"/>
         <w:jc w:val="both"/>
       </w:pPr>
-      <w:bookmarkStart w:id="138" w:name="_Toc374484314"/>
+      <w:bookmarkStart w:id="320" w:name="_Toc374484314"/>
       <w:r>
         <w:t>Entorno de ejecución</w:t>
       </w:r>
-      <w:bookmarkEnd w:id="138"/>
+      <w:bookmarkEnd w:id="320"/>
     </w:p>
     <w:p>
       <w:pPr>
@@ -17827,12 +18283,12 @@
         <w:pStyle w:val="Ttulo3"/>
         <w:jc w:val="both"/>
       </w:pPr>
-      <w:bookmarkStart w:id="139" w:name="_Toc374484315"/>
+      <w:bookmarkStart w:id="321" w:name="_Toc374484315"/>
       <w:r>
         <w:lastRenderedPageBreak/>
         <w:t>Tecnologías aplicadas</w:t>
       </w:r>
-      <w:bookmarkEnd w:id="139"/>
+      <w:bookmarkEnd w:id="321"/>
     </w:p>
     <w:p>
       <w:pPr>
@@ -17907,7 +18363,7 @@
         <w:rPr>
           <w:sz w:val="24"/>
           <w:szCs w:val="24"/>
-          <w:rPrChange w:id="140" w:author="pelo" w:date="2013-12-11T00:39:00Z">
+          <w:rPrChange w:id="322" w:author="pelo" w:date="2013-12-11T00:39:00Z">
             <w:rPr>
               <w:sz w:val="20"/>
               <w:szCs w:val="20"/>
@@ -17919,10 +18375,11 @@
         <w:rPr>
           <w:sz w:val="24"/>
           <w:szCs w:val="24"/>
-          <w:rPrChange w:id="141" w:author="pelo" w:date="2013-12-11T00:39:00Z">
+          <w:rPrChange w:id="323" w:author="pelo" w:date="2013-12-11T00:39:00Z">
             <w:rPr>
               <w:sz w:val="20"/>
               <w:szCs w:val="20"/>
+              <w:lang w:eastAsia="es-AR"/>
             </w:rPr>
           </w:rPrChange>
         </w:rPr>
@@ -17933,11 +18390,12 @@
           <w:i/>
           <w:sz w:val="24"/>
           <w:szCs w:val="24"/>
-          <w:rPrChange w:id="142" w:author="pelo" w:date="2013-12-11T00:39:00Z">
+          <w:rPrChange w:id="324" w:author="pelo" w:date="2013-12-11T00:39:00Z">
             <w:rPr>
               <w:i/>
               <w:sz w:val="20"/>
               <w:szCs w:val="20"/>
+              <w:lang w:eastAsia="es-AR"/>
             </w:rPr>
           </w:rPrChange>
         </w:rPr>
@@ -17947,10 +18405,11 @@
         <w:rPr>
           <w:sz w:val="24"/>
           <w:szCs w:val="24"/>
-          <w:rPrChange w:id="143" w:author="pelo" w:date="2013-12-11T00:39:00Z">
+          <w:rPrChange w:id="325" w:author="pelo" w:date="2013-12-11T00:39:00Z">
             <w:rPr>
               <w:sz w:val="20"/>
               <w:szCs w:val="20"/>
+              <w:lang w:eastAsia="es-AR"/>
             </w:rPr>
           </w:rPrChange>
         </w:rPr>
@@ -17961,11 +18420,12 @@
           <w:i/>
           <w:sz w:val="24"/>
           <w:szCs w:val="24"/>
-          <w:rPrChange w:id="144" w:author="pelo" w:date="2013-12-11T00:39:00Z">
+          <w:rPrChange w:id="326" w:author="pelo" w:date="2013-12-11T00:39:00Z">
             <w:rPr>
               <w:i/>
               <w:sz w:val="20"/>
               <w:szCs w:val="20"/>
+              <w:lang w:eastAsia="es-AR"/>
             </w:rPr>
           </w:rPrChange>
         </w:rPr>
@@ -17975,10 +18435,11 @@
         <w:rPr>
           <w:sz w:val="24"/>
           <w:szCs w:val="24"/>
-          <w:rPrChange w:id="145" w:author="pelo" w:date="2013-12-11T00:39:00Z">
+          <w:rPrChange w:id="327" w:author="pelo" w:date="2013-12-11T00:39:00Z">
             <w:rPr>
               <w:sz w:val="20"/>
               <w:szCs w:val="20"/>
+              <w:lang w:eastAsia="es-AR"/>
             </w:rPr>
           </w:rPrChange>
         </w:rPr>
@@ -17992,7 +18453,7 @@
         <w:rPr>
           <w:sz w:val="24"/>
           <w:szCs w:val="24"/>
-          <w:rPrChange w:id="146" w:author="pelo" w:date="2013-12-11T00:39:00Z">
+          <w:rPrChange w:id="328" w:author="pelo" w:date="2013-12-11T00:39:00Z">
             <w:rPr/>
           </w:rPrChange>
         </w:rPr>
@@ -18001,51 +18462,13 @@
         <w:rPr>
           <w:sz w:val="24"/>
           <w:szCs w:val="24"/>
-          <w:rPrChange w:id="147" w:author="pelo" w:date="2013-12-11T00:39:00Z">
-            <w:rPr/>
+          <w:rPrChange w:id="329" w:author="pelo" w:date="2013-12-11T00:39:00Z">
+            <w:rPr>
+              <w:lang w:eastAsia="es-AR"/>
+            </w:rPr>
           </w:rPrChange>
         </w:rPr>
-        <w:t xml:space="preserve">Dentro de la capa de persistencia móvil, se diseñó la estructura de la base de datos de manera que permita al usuario acceder a los últimos contenidos vistos, esto fue así teniendo en cuenta el caso que el dispositivo no tenga conexión a internet. A su vez que el dispositivo sea capaz de recordar al último usuario que inicio sección esto permitirá que el usuario no tenga que logrease cada vez que desee acceder a la aplicación. Para realizar esto se utilizó una librería que provee </w:t>
-      </w:r>
-      <w:r>
-        <w:rPr>
-          <w:sz w:val="24"/>
-          <w:szCs w:val="24"/>
-          <w:rPrChange w:id="148" w:author="pelo" w:date="2013-12-11T00:39:00Z">
-            <w:rPr/>
-          </w:rPrChange>
-        </w:rPr>
-        <w:t>Android (android.database.sqlite)</w:t>
-      </w:r>
-      <w:r>
-        <w:rPr>
-          <w:sz w:val="24"/>
-          <w:szCs w:val="24"/>
-          <w:rPrChange w:id="149" w:author="pelo" w:date="2013-12-11T00:39:00Z">
-            <w:rPr/>
-          </w:rPrChange>
-        </w:rPr>
-        <w:t xml:space="preserve"> la cual nos brinda los métodos necesarios para crear la base de datos, insertar, seleccionar y eliminar registros </w:t>
-      </w:r>
-      <w:r>
-        <w:rPr>
-          <w:sz w:val="24"/>
-          <w:szCs w:val="24"/>
-          <w:rPrChange w:id="150" w:author="pelo" w:date="2013-12-11T00:39:00Z">
-            <w:rPr/>
-          </w:rPrChange>
-        </w:rPr>
-        <w:t>SQLite</w:t>
-      </w:r>
-      <w:r>
-        <w:rPr>
-          <w:sz w:val="24"/>
-          <w:szCs w:val="24"/>
-          <w:rPrChange w:id="151" w:author="pelo" w:date="2013-12-11T00:39:00Z">
-            <w:rPr/>
-          </w:rPrChange>
-        </w:rPr>
-        <w:t>.</w:t>
+        <w:t>Dentro de la capa de persistencia móvil, se diseñó la estructura de la base de datos de manera que permita al usuario acceder a los últimos contenidos vistos, esto fue así teniendo en cuenta el caso que el dispositivo no tenga conexión a internet. A su vez que el dispositivo sea capaz de recordar al último usuario que inicio sección esto permitirá que el usuario no tenga que logrease cada vez que desee acceder a la aplicación. Para realizar esto se utilizó una librería que provee Android (android.database.sqlite) la cual nos brinda los métodos necesarios para crear la base de datos, insertar, seleccionar y eliminar registros SQLite.</w:t>
       </w:r>
     </w:p>
     <w:p>
@@ -18210,6 +18633,7 @@
           <w:sz w:val="20"/>
           <w:szCs w:val="20"/>
         </w:rPr>
+        <w:lastRenderedPageBreak/>
         <w:t>Servicio de Nombres de Directorio (o JNDI)</w:t>
       </w:r>
     </w:p>
@@ -18292,7 +18716,6 @@
         <w:jc w:val="both"/>
       </w:pPr>
       <w:r>
-        <w:lastRenderedPageBreak/>
         <w:t>Capa de Servicios</w:t>
       </w:r>
     </w:p>
@@ -18317,7 +18740,25 @@
           <w:sz w:val="20"/>
           <w:szCs w:val="20"/>
         </w:rPr>
-        <w:t>RepresentationalState Transfer</w:t>
+        <w:t>Representational</w:t>
+      </w:r>
+      <w:ins w:id="330" w:author="pelo" w:date="2013-12-11T22:24:00Z">
+        <w:r>
+          <w:rPr>
+            <w:i/>
+            <w:sz w:val="20"/>
+            <w:szCs w:val="20"/>
+          </w:rPr>
+          <w:t xml:space="preserve"> </w:t>
+        </w:r>
+      </w:ins>
+      <w:r>
+        <w:rPr>
+          <w:i/>
+          <w:sz w:val="20"/>
+          <w:szCs w:val="20"/>
+        </w:rPr>
+        <w:t>State Transfer</w:t>
       </w:r>
       <w:r>
         <w:rPr>
@@ -18465,7 +18906,7 @@
         <w:pStyle w:val="Estilopredeterminado"/>
         <w:jc w:val="both"/>
         <w:rPr>
-          <w:del w:id="152" w:author="pelo" w:date="2013-12-11T00:41:00Z"/>
+          <w:del w:id="331" w:author="pelo" w:date="2013-12-11T00:41:00Z"/>
           <w:rFonts w:cstheme="minorBidi"/>
           <w:sz w:val="20"/>
           <w:szCs w:val="24"/>
@@ -18563,14 +19004,32 @@
           <w:sz w:val="20"/>
           <w:szCs w:val="24"/>
         </w:rPr>
-        <w:t>java script</w:t>
-      </w:r>
+        <w:t>java</w:t>
+      </w:r>
+      <w:del w:id="332" w:author="pelo" w:date="2013-12-11T22:33:00Z">
+        <w:r>
+          <w:rPr>
+            <w:rFonts w:cstheme="minorBidi"/>
+            <w:sz w:val="20"/>
+            <w:szCs w:val="24"/>
+          </w:rPr>
+          <w:delText xml:space="preserve"> </w:delText>
+        </w:r>
+      </w:del>
       <w:r>
         <w:rPr>
           <w:rFonts w:cstheme="minorBidi"/>
           <w:sz w:val="20"/>
           <w:szCs w:val="24"/>
         </w:rPr>
+        <w:t>script</w:t>
+      </w:r>
+      <w:r>
+        <w:rPr>
+          <w:rFonts w:cstheme="minorBidi"/>
+          <w:sz w:val="20"/>
+          <w:szCs w:val="24"/>
+        </w:rPr>
         <w:t xml:space="preserve"> (utilizando tanto el lenguaje nativo como </w:t>
       </w:r>
       <w:r>
@@ -18595,15 +19054,25 @@
           <w:sz w:val="20"/>
           <w:szCs w:val="24"/>
         </w:rPr>
-        <w:t>, parael manejo de estilos y características responsivas se utilizo</w:t>
-      </w:r>
+        <w:t>, para</w:t>
+      </w:r>
+      <w:ins w:id="333" w:author="pelo" w:date="2013-12-11T22:25:00Z">
+        <w:r>
+          <w:rPr>
+            <w:rFonts w:cstheme="minorBidi"/>
+            <w:sz w:val="20"/>
+            <w:szCs w:val="24"/>
+          </w:rPr>
+          <w:t xml:space="preserve"> </w:t>
+        </w:r>
+      </w:ins>
       <w:r>
         <w:rPr>
           <w:rFonts w:cstheme="minorBidi"/>
           <w:sz w:val="20"/>
           <w:szCs w:val="24"/>
         </w:rPr>
-        <w:t xml:space="preserve"> la libreríaBootstrap 3.0 </w:t>
+        <w:t>el manejo de estilos y características responsivas se utilizo</w:t>
       </w:r>
       <w:r>
         <w:rPr>
@@ -18611,6 +19080,32 @@
           <w:sz w:val="20"/>
           <w:szCs w:val="24"/>
         </w:rPr>
+        <w:t xml:space="preserve"> la librería</w:t>
+      </w:r>
+      <w:ins w:id="334" w:author="pelo" w:date="2013-12-11T22:25:00Z">
+        <w:r>
+          <w:rPr>
+            <w:rFonts w:cstheme="minorBidi"/>
+            <w:sz w:val="20"/>
+            <w:szCs w:val="24"/>
+          </w:rPr>
+          <w:t xml:space="preserve"> </w:t>
+        </w:r>
+      </w:ins>
+      <w:r>
+        <w:rPr>
+          <w:rFonts w:cstheme="minorBidi"/>
+          <w:sz w:val="20"/>
+          <w:szCs w:val="24"/>
+        </w:rPr>
+        <w:t xml:space="preserve">Bootstrap 3.0 </w:t>
+      </w:r>
+      <w:r>
+        <w:rPr>
+          <w:rFonts w:cstheme="minorBidi"/>
+          <w:sz w:val="20"/>
+          <w:szCs w:val="24"/>
+        </w:rPr>
         <w:t>siendo la misma complementada con CSS3</w:t>
       </w:r>
       <w:r>
@@ -18635,7 +19130,7 @@
           <w:sz w:val="20"/>
           <w:szCs w:val="24"/>
         </w:rPr>
-        <w:t xml:space="preserve"> se utiliza HTML5 para almacenamiento de información en el navegador del cliente (</w:t>
+        <w:t xml:space="preserve"> se utiliza HTML5 para almacenamiento de información en el </w:t>
       </w:r>
       <w:r>
         <w:rPr>
@@ -18643,6 +19138,15 @@
           <w:sz w:val="20"/>
           <w:szCs w:val="24"/>
         </w:rPr>
+        <w:lastRenderedPageBreak/>
+        <w:t>navegador del cliente (</w:t>
+      </w:r>
+      <w:r>
+        <w:rPr>
+          <w:rFonts w:cstheme="minorBidi"/>
+          <w:sz w:val="20"/>
+          <w:szCs w:val="24"/>
+        </w:rPr>
         <w:t>Local Storage</w:t>
       </w:r>
       <w:r>
@@ -18653,6 +19157,54 @@
         </w:rPr>
         <w:t>)</w:t>
       </w:r>
+      <w:ins w:id="335" w:author="pelo" w:date="2013-12-11T22:25:00Z">
+        <w:r>
+          <w:rPr>
+            <w:rFonts w:cstheme="minorBidi"/>
+            <w:sz w:val="20"/>
+            <w:szCs w:val="24"/>
+          </w:rPr>
+          <w:t xml:space="preserve">, Se utilizaron varios plugins </w:t>
+        </w:r>
+      </w:ins>
+      <w:ins w:id="336" w:author="pelo" w:date="2013-12-11T22:26:00Z">
+        <w:r>
+          <w:rPr>
+            <w:rFonts w:cstheme="minorBidi"/>
+            <w:sz w:val="20"/>
+            <w:szCs w:val="24"/>
+          </w:rPr>
+          <w:t>java script</w:t>
+        </w:r>
+        <w:r>
+          <w:rPr>
+            <w:rFonts w:cstheme="minorBidi"/>
+            <w:sz w:val="20"/>
+            <w:szCs w:val="24"/>
+          </w:rPr>
+          <w:t xml:space="preserve"> tanto para mejorar </w:t>
+        </w:r>
+      </w:ins>
+      <w:ins w:id="337" w:author="pelo" w:date="2013-12-11T22:29:00Z">
+        <w:r>
+          <w:rPr>
+            <w:rFonts w:cstheme="minorBidi"/>
+            <w:sz w:val="20"/>
+            <w:szCs w:val="24"/>
+          </w:rPr>
+          <w:t xml:space="preserve">visualmente </w:t>
+        </w:r>
+      </w:ins>
+      <w:ins w:id="338" w:author="pelo" w:date="2013-12-11T22:26:00Z">
+        <w:r>
+          <w:rPr>
+            <w:rFonts w:cstheme="minorBidi"/>
+            <w:sz w:val="20"/>
+            <w:szCs w:val="24"/>
+          </w:rPr>
+          <w:t>la interfaz, como para agregar funcionalidades al sistema</w:t>
+        </w:r>
+      </w:ins>
       <w:r>
         <w:rPr>
           <w:rFonts w:cstheme="minorBidi"/>
@@ -18661,6 +19213,78 @@
         </w:rPr>
         <w:t>.</w:t>
       </w:r>
+      <w:ins w:id="339" w:author="pelo" w:date="2013-12-11T22:27:00Z">
+        <w:r>
+          <w:rPr>
+            <w:rFonts w:cstheme="minorBidi"/>
+            <w:sz w:val="20"/>
+            <w:szCs w:val="24"/>
+          </w:rPr>
+          <w:t xml:space="preserve"> Los servicios expuestos por el servidor son consumidos por medio de llamados ajax.</w:t>
+        </w:r>
+      </w:ins>
+      <w:ins w:id="340" w:author="pelo" w:date="2013-12-11T22:30:00Z">
+        <w:r>
+          <w:rPr>
+            <w:rFonts w:cstheme="minorBidi"/>
+            <w:sz w:val="20"/>
+            <w:szCs w:val="24"/>
+          </w:rPr>
+          <w:t xml:space="preserve"> Para implementar el pago de contenidos, se utiliza la API de PayPal,</w:t>
+        </w:r>
+      </w:ins>
+      <w:ins w:id="341" w:author="pelo" w:date="2013-12-11T22:31:00Z">
+        <w:r>
+          <w:rPr>
+            <w:rFonts w:cstheme="minorBidi"/>
+            <w:sz w:val="20"/>
+            <w:szCs w:val="24"/>
+          </w:rPr>
+          <w:t xml:space="preserve"> y para la </w:t>
+        </w:r>
+        <w:r>
+          <w:rPr>
+            <w:rFonts w:cstheme="minorBidi"/>
+            <w:sz w:val="20"/>
+            <w:szCs w:val="24"/>
+          </w:rPr>
+          <w:t>integración</w:t>
+        </w:r>
+        <w:r>
+          <w:rPr>
+            <w:rFonts w:cstheme="minorBidi"/>
+            <w:sz w:val="20"/>
+            <w:szCs w:val="24"/>
+          </w:rPr>
+          <w:t xml:space="preserve"> con redes sociales, son utilizadas las API</w:t>
+        </w:r>
+        <w:r>
+          <w:rPr>
+            <w:rFonts w:cstheme="minorBidi"/>
+            <w:sz w:val="20"/>
+            <w:szCs w:val="24"/>
+          </w:rPr>
+          <w:t>’</w:t>
+        </w:r>
+        <w:r>
+          <w:rPr>
+            <w:rFonts w:cstheme="minorBidi"/>
+            <w:sz w:val="20"/>
+            <w:szCs w:val="24"/>
+          </w:rPr>
+          <w:t>S de Facebook y Twiteer.</w:t>
+        </w:r>
+      </w:ins>
+      <w:ins w:id="342" w:author="pelo" w:date="2013-12-11T22:30:00Z">
+        <w:r>
+          <w:rPr>
+            <w:rFonts w:cstheme="minorBidi"/>
+            <w:sz w:val="20"/>
+            <w:szCs w:val="24"/>
+          </w:rPr>
+          <w:t xml:space="preserve"> </w:t>
+        </w:r>
+      </w:ins>
     </w:p>
     <w:p>
       <w:pPr>
@@ -18701,7 +19325,6 @@
         <w:jc w:val="both"/>
       </w:pPr>
       <w:r>
-        <w:lastRenderedPageBreak/>
         <w:t>Seguridad</w:t>
       </w:r>
     </w:p>
@@ -19193,7 +19816,15 @@
           <w:sz w:val="20"/>
           <w:szCs w:val="20"/>
         </w:rPr>
-        <w:t xml:space="preserve"> de respuesta de archivos quienes tienen la responsabilidad de interpretar la información codificada y responder con la información correcta.</w:t>
+        <w:t xml:space="preserve"> de respuesta de </w:t>
+      </w:r>
+      <w:r>
+        <w:rPr>
+          <w:sz w:val="20"/>
+          <w:szCs w:val="20"/>
+        </w:rPr>
+        <w:lastRenderedPageBreak/>
+        <w:t>archivos quienes tienen la responsabilidad de interpretar la información codificada y responder con la información correcta.</w:t>
       </w:r>
     </w:p>
     <w:p>
@@ -19266,15 +19897,7 @@
           <w:sz w:val="20"/>
           <w:szCs w:val="20"/>
         </w:rPr>
-        <w:t xml:space="preserve"> provista por </w:t>
-      </w:r>
-      <w:r>
-        <w:rPr>
-          <w:sz w:val="20"/>
-          <w:szCs w:val="20"/>
-        </w:rPr>
-        <w:lastRenderedPageBreak/>
-        <w:t xml:space="preserve">la </w:t>
+        <w:t xml:space="preserve"> provista por la </w:t>
       </w:r>
       <w:r>
         <w:rPr>
@@ -19308,11 +19931,11 @@
         <w:pStyle w:val="Ttulo3"/>
         <w:jc w:val="both"/>
       </w:pPr>
-      <w:bookmarkStart w:id="153" w:name="_Toc374484316"/>
+      <w:bookmarkStart w:id="343" w:name="_Toc374484316"/>
       <w:r>
         <w:t>Planificación</w:t>
       </w:r>
-      <w:bookmarkEnd w:id="153"/>
+      <w:bookmarkEnd w:id="343"/>
     </w:p>
     <w:p>
       <w:pPr>
@@ -19374,7 +19997,7 @@
                     <a:blip r:embed="rId40">
                       <a:extLst>
                         <a:ext uri="{28A0092B-C50C-407E-A947-70E740481C1C}">
-                          <a14:useLocalDpi xmlns:a14="http://schemas.microsoft.com/office/drawing/2010/main" xmlns:wps="http://schemas.microsoft.com/office/word/2010/wordprocessingShape" xmlns:wpi="http://schemas.microsoft.com/office/word/2010/wordprocessingInk" xmlns:wpg="http://schemas.microsoft.com/office/word/2010/wordprocessingGroup" xmlns:w14="http://schemas.microsoft.com/office/word/2010/wordml" xmlns:w="http://schemas.openxmlformats.org/wordprocessingml/2006/main" xmlns:w10="urn:schemas-microsoft-com:office:word" xmlns:wp14="http://schemas.microsoft.com/office/word/2010/wordprocessingDrawing" xmlns:v="urn:schemas-microsoft-com:vml" xmlns:o="urn:schemas-microsoft-com:office:office" xmlns:mc="http://schemas.openxmlformats.org/markup-compatibility/2006" xmlns:wpc="http://schemas.microsoft.com/office/word/2010/wordprocessingCanvas" xmlns="" val="0"/>
+                          <a14:useLocalDpi xmlns="" xmlns:wpc="http://schemas.microsoft.com/office/word/2010/wordprocessingCanvas" xmlns:mc="http://schemas.openxmlformats.org/markup-compatibility/2006" xmlns:o="urn:schemas-microsoft-com:office:office" xmlns:v="urn:schemas-microsoft-com:vml" xmlns:wp14="http://schemas.microsoft.com/office/word/2010/wordprocessingDrawing" xmlns:w10="urn:schemas-microsoft-com:office:word" xmlns:w="http://schemas.openxmlformats.org/wordprocessingml/2006/main" xmlns:w14="http://schemas.microsoft.com/office/word/2010/wordml" xmlns:wpg="http://schemas.microsoft.com/office/word/2010/wordprocessingGroup" xmlns:wpi="http://schemas.microsoft.com/office/word/2010/wordprocessingInk" xmlns:wps="http://schemas.microsoft.com/office/word/2010/wordprocessingShape" xmlns:a14="http://schemas.microsoft.com/office/drawing/2010/main" val="0"/>
                         </a:ext>
                       </a:extLst>
                     </a:blip>
@@ -19501,7 +20124,7 @@
                     <a:blip r:embed="rId41" cstate="print">
                       <a:extLst>
                         <a:ext uri="{28A0092B-C50C-407E-A947-70E740481C1C}">
-                          <a14:useLocalDpi xmlns:a14="http://schemas.microsoft.com/office/drawing/2010/main" xmlns:wps="http://schemas.microsoft.com/office/word/2010/wordprocessingShape" xmlns:wpi="http://schemas.microsoft.com/office/word/2010/wordprocessingInk" xmlns:wpg="http://schemas.microsoft.com/office/word/2010/wordprocessingGroup" xmlns:w14="http://schemas.microsoft.com/office/word/2010/wordml" xmlns:w="http://schemas.openxmlformats.org/wordprocessingml/2006/main" xmlns:w10="urn:schemas-microsoft-com:office:word" xmlns:wp14="http://schemas.microsoft.com/office/word/2010/wordprocessingDrawing" xmlns:v="urn:schemas-microsoft-com:vml" xmlns:o="urn:schemas-microsoft-com:office:office" xmlns:mc="http://schemas.openxmlformats.org/markup-compatibility/2006" xmlns:wpc="http://schemas.microsoft.com/office/word/2010/wordprocessingCanvas" xmlns="" val="0"/>
+                          <a14:useLocalDpi xmlns="" xmlns:wpc="http://schemas.microsoft.com/office/word/2010/wordprocessingCanvas" xmlns:mc="http://schemas.openxmlformats.org/markup-compatibility/2006" xmlns:o="urn:schemas-microsoft-com:office:office" xmlns:v="urn:schemas-microsoft-com:vml" xmlns:wp14="http://schemas.microsoft.com/office/word/2010/wordprocessingDrawing" xmlns:w10="urn:schemas-microsoft-com:office:word" xmlns:w="http://schemas.openxmlformats.org/wordprocessingml/2006/main" xmlns:w14="http://schemas.microsoft.com/office/word/2010/wordml" xmlns:wpg="http://schemas.microsoft.com/office/word/2010/wordprocessingGroup" xmlns:wpi="http://schemas.microsoft.com/office/word/2010/wordprocessingInk" xmlns:wps="http://schemas.microsoft.com/office/word/2010/wordprocessingShape" xmlns:a14="http://schemas.microsoft.com/office/drawing/2010/main" val="0"/>
                         </a:ext>
                       </a:extLst>
                     </a:blip>
@@ -19641,7 +20264,7 @@
                     <a:blip r:embed="rId42" cstate="print">
                       <a:extLst>
                         <a:ext uri="{28A0092B-C50C-407E-A947-70E740481C1C}">
-                          <a14:useLocalDpi xmlns:a14="http://schemas.microsoft.com/office/drawing/2010/main" xmlns:wps="http://schemas.microsoft.com/office/word/2010/wordprocessingShape" xmlns:wpi="http://schemas.microsoft.com/office/word/2010/wordprocessingInk" xmlns:wpg="http://schemas.microsoft.com/office/word/2010/wordprocessingGroup" xmlns:w14="http://schemas.microsoft.com/office/word/2010/wordml" xmlns:w="http://schemas.openxmlformats.org/wordprocessingml/2006/main" xmlns:w10="urn:schemas-microsoft-com:office:word" xmlns:wp14="http://schemas.microsoft.com/office/word/2010/wordprocessingDrawing" xmlns:v="urn:schemas-microsoft-com:vml" xmlns:o="urn:schemas-microsoft-com:office:office" xmlns:mc="http://schemas.openxmlformats.org/markup-compatibility/2006" xmlns:wpc="http://schemas.microsoft.com/office/word/2010/wordprocessingCanvas" xmlns="" val="0"/>
+                          <a14:useLocalDpi xmlns="" xmlns:wpc="http://schemas.microsoft.com/office/word/2010/wordprocessingCanvas" xmlns:mc="http://schemas.openxmlformats.org/markup-compatibility/2006" xmlns:o="urn:schemas-microsoft-com:office:office" xmlns:v="urn:schemas-microsoft-com:vml" xmlns:wp14="http://schemas.microsoft.com/office/word/2010/wordprocessingDrawing" xmlns:w10="urn:schemas-microsoft-com:office:word" xmlns:w="http://schemas.openxmlformats.org/wordprocessingml/2006/main" xmlns:w14="http://schemas.microsoft.com/office/word/2010/wordml" xmlns:wpg="http://schemas.microsoft.com/office/word/2010/wordprocessingGroup" xmlns:wpi="http://schemas.microsoft.com/office/word/2010/wordprocessingInk" xmlns:wps="http://schemas.microsoft.com/office/word/2010/wordprocessingShape" xmlns:a14="http://schemas.microsoft.com/office/drawing/2010/main" val="0"/>
                         </a:ext>
                       </a:extLst>
                     </a:blip>
@@ -19768,7 +20391,7 @@
                     <a:blip r:embed="rId43">
                       <a:extLst>
                         <a:ext uri="{28A0092B-C50C-407E-A947-70E740481C1C}">
-                          <a14:useLocalDpi xmlns:a14="http://schemas.microsoft.com/office/drawing/2010/main" xmlns:wps="http://schemas.microsoft.com/office/word/2010/wordprocessingShape" xmlns:wpi="http://schemas.microsoft.com/office/word/2010/wordprocessingInk" xmlns:wpg="http://schemas.microsoft.com/office/word/2010/wordprocessingGroup" xmlns:w14="http://schemas.microsoft.com/office/word/2010/wordml" xmlns:w="http://schemas.openxmlformats.org/wordprocessingml/2006/main" xmlns:w10="urn:schemas-microsoft-com:office:word" xmlns:wp14="http://schemas.microsoft.com/office/word/2010/wordprocessingDrawing" xmlns:v="urn:schemas-microsoft-com:vml" xmlns:o="urn:schemas-microsoft-com:office:office" xmlns:mc="http://schemas.openxmlformats.org/markup-compatibility/2006" xmlns:wpc="http://schemas.microsoft.com/office/word/2010/wordprocessingCanvas" xmlns="" val="0"/>
+                          <a14:useLocalDpi xmlns="" xmlns:wpc="http://schemas.microsoft.com/office/word/2010/wordprocessingCanvas" xmlns:mc="http://schemas.openxmlformats.org/markup-compatibility/2006" xmlns:o="urn:schemas-microsoft-com:office:office" xmlns:v="urn:schemas-microsoft-com:vml" xmlns:wp14="http://schemas.microsoft.com/office/word/2010/wordprocessingDrawing" xmlns:w10="urn:schemas-microsoft-com:office:word" xmlns:w="http://schemas.openxmlformats.org/wordprocessingml/2006/main" xmlns:w14="http://schemas.microsoft.com/office/word/2010/wordml" xmlns:wpg="http://schemas.microsoft.com/office/word/2010/wordprocessingGroup" xmlns:wpi="http://schemas.microsoft.com/office/word/2010/wordprocessingInk" xmlns:wps="http://schemas.microsoft.com/office/word/2010/wordprocessingShape" xmlns:a14="http://schemas.microsoft.com/office/drawing/2010/main" val="0"/>
                         </a:ext>
                       </a:extLst>
                     </a:blip>
@@ -19880,7 +20503,7 @@
                     <a:blip r:embed="rId44" cstate="print">
                       <a:extLst>
                         <a:ext uri="{28A0092B-C50C-407E-A947-70E740481C1C}">
-                          <a14:useLocalDpi xmlns:a14="http://schemas.microsoft.com/office/drawing/2010/main" xmlns:wps="http://schemas.microsoft.com/office/word/2010/wordprocessingShape" xmlns:wpi="http://schemas.microsoft.com/office/word/2010/wordprocessingInk" xmlns:wpg="http://schemas.microsoft.com/office/word/2010/wordprocessingGroup" xmlns:w14="http://schemas.microsoft.com/office/word/2010/wordml" xmlns:w="http://schemas.openxmlformats.org/wordprocessingml/2006/main" xmlns:w10="urn:schemas-microsoft-com:office:word" xmlns:wp14="http://schemas.microsoft.com/office/word/2010/wordprocessingDrawing" xmlns:v="urn:schemas-microsoft-com:vml" xmlns:o="urn:schemas-microsoft-com:office:office" xmlns:mc="http://schemas.openxmlformats.org/markup-compatibility/2006" xmlns:wpc="http://schemas.microsoft.com/office/word/2010/wordprocessingCanvas" xmlns="" val="0"/>
+                          <a14:useLocalDpi xmlns="" xmlns:wpc="http://schemas.microsoft.com/office/word/2010/wordprocessingCanvas" xmlns:mc="http://schemas.openxmlformats.org/markup-compatibility/2006" xmlns:o="urn:schemas-microsoft-com:office:office" xmlns:v="urn:schemas-microsoft-com:vml" xmlns:wp14="http://schemas.microsoft.com/office/word/2010/wordprocessingDrawing" xmlns:w10="urn:schemas-microsoft-com:office:word" xmlns:w="http://schemas.openxmlformats.org/wordprocessingml/2006/main" xmlns:w14="http://schemas.microsoft.com/office/word/2010/wordml" xmlns:wpg="http://schemas.microsoft.com/office/word/2010/wordprocessingGroup" xmlns:wpi="http://schemas.microsoft.com/office/word/2010/wordprocessingInk" xmlns:wps="http://schemas.microsoft.com/office/word/2010/wordprocessingShape" xmlns:a14="http://schemas.microsoft.com/office/drawing/2010/main" val="0"/>
                         </a:ext>
                       </a:extLst>
                     </a:blip>
@@ -19984,12 +20607,12 @@
         <w:pStyle w:val="Ttulo2"/>
         <w:jc w:val="both"/>
       </w:pPr>
-      <w:bookmarkStart w:id="154" w:name="_Toc366690022"/>
-      <w:bookmarkStart w:id="155" w:name="_Toc374484317"/>
+      <w:bookmarkStart w:id="344" w:name="_Toc374484317"/>
+      <w:bookmarkStart w:id="345" w:name="_Toc366690022"/>
       <w:r>
         <w:t>Etapa de verificación y validación</w:t>
       </w:r>
-      <w:bookmarkEnd w:id="155"/>
+      <w:bookmarkEnd w:id="344"/>
     </w:p>
     <w:p>
       <w:pPr>
@@ -20017,13 +20640,13 @@
         <w:pStyle w:val="Ttulo3"/>
         <w:jc w:val="both"/>
       </w:pPr>
-      <w:bookmarkStart w:id="156" w:name="__RefHeading__4260_1748458028"/>
-      <w:bookmarkStart w:id="157" w:name="_Toc374484318"/>
-      <w:bookmarkEnd w:id="156"/>
+      <w:bookmarkStart w:id="346" w:name="__RefHeading__4260_1748458028"/>
+      <w:bookmarkStart w:id="347" w:name="_Toc374484318"/>
+      <w:bookmarkEnd w:id="346"/>
       <w:r>
         <w:t>Verificación</w:t>
       </w:r>
-      <w:bookmarkEnd w:id="157"/>
+      <w:bookmarkEnd w:id="347"/>
     </w:p>
     <w:p>
       <w:pPr>
@@ -20109,13 +20732,13 @@
         <w:pStyle w:val="Ttulo3"/>
         <w:jc w:val="both"/>
       </w:pPr>
-      <w:bookmarkStart w:id="158" w:name="__RefHeading__4262_1748458028"/>
-      <w:bookmarkStart w:id="159" w:name="_Toc374484319"/>
-      <w:bookmarkEnd w:id="158"/>
+      <w:bookmarkStart w:id="348" w:name="__RefHeading__4262_1748458028"/>
+      <w:bookmarkStart w:id="349" w:name="_Toc374484319"/>
+      <w:bookmarkEnd w:id="348"/>
       <w:r>
         <w:t>Validación</w:t>
       </w:r>
-      <w:bookmarkEnd w:id="159"/>
+      <w:bookmarkEnd w:id="349"/>
     </w:p>
     <w:p>
       <w:pPr>
@@ -20202,7 +20825,7 @@
           <w:rFonts w:eastAsia="Times New Roman"/>
         </w:rPr>
       </w:pPr>
-      <w:bookmarkStart w:id="160" w:name="_Toc374484320"/>
+      <w:bookmarkStart w:id="350" w:name="_Toc374484320"/>
       <w:r>
         <w:rPr>
           <w:rFonts w:eastAsia="Times New Roman"/>
@@ -20210,7 +20833,7 @@
         <w:lastRenderedPageBreak/>
         <w:t>Conclusiones</w:t>
       </w:r>
-      <w:bookmarkEnd w:id="160"/>
+      <w:bookmarkEnd w:id="350"/>
     </w:p>
     <w:p>
       <w:pPr>
@@ -20220,16 +20843,16 @@
           <w:rFonts w:eastAsia="Times New Roman"/>
         </w:rPr>
       </w:pPr>
-      <w:bookmarkStart w:id="161" w:name="__RefHeading__4268_1748458028"/>
-      <w:bookmarkStart w:id="162" w:name="_Toc374484321"/>
-      <w:bookmarkEnd w:id="161"/>
+      <w:bookmarkStart w:id="351" w:name="__RefHeading__4268_1748458028"/>
+      <w:bookmarkStart w:id="352" w:name="_Toc374484321"/>
+      <w:bookmarkEnd w:id="351"/>
       <w:r>
         <w:rPr>
           <w:rFonts w:eastAsia="Times New Roman"/>
         </w:rPr>
         <w:t>E-commerce y Marketplaces</w:t>
       </w:r>
-      <w:bookmarkEnd w:id="162"/>
+      <w:bookmarkEnd w:id="352"/>
     </w:p>
     <w:p>
       <w:pPr>
@@ -20490,16 +21113,16 @@
           <w:rFonts w:eastAsia="Times New Roman"/>
         </w:rPr>
       </w:pPr>
-      <w:bookmarkStart w:id="163" w:name="__RefHeading__4270_1748458028"/>
-      <w:bookmarkStart w:id="164" w:name="_Toc374484322"/>
-      <w:bookmarkEnd w:id="163"/>
+      <w:bookmarkStart w:id="353" w:name="__RefHeading__4270_1748458028"/>
+      <w:bookmarkStart w:id="354" w:name="_Toc374484322"/>
+      <w:bookmarkEnd w:id="353"/>
       <w:r>
         <w:rPr>
           <w:rFonts w:eastAsia="Times New Roman"/>
         </w:rPr>
         <w:t>Proceso de desarrollo y solución lograda</w:t>
       </w:r>
-      <w:bookmarkEnd w:id="164"/>
+      <w:bookmarkEnd w:id="354"/>
     </w:p>
     <w:p>
       <w:pPr>
@@ -20663,8 +21286,8 @@
           <w:lang w:val="es-ES" w:eastAsia="zh-CN"/>
         </w:rPr>
       </w:pPr>
-      <w:bookmarkStart w:id="165" w:name="__RefHeading__4272_1748458028"/>
-      <w:bookmarkEnd w:id="165"/>
+      <w:bookmarkStart w:id="355" w:name="__RefHeading__4272_1748458028"/>
+      <w:bookmarkEnd w:id="355"/>
       <w:r>
         <w:rPr>
           <w:rFonts w:ascii="Calibri" w:eastAsia="Times New Roman" w:hAnsi="Calibri"/>
@@ -20718,11 +21341,11 @@
         <w:pStyle w:val="Ttulo1"/>
         <w:jc w:val="both"/>
       </w:pPr>
-      <w:bookmarkStart w:id="166" w:name="_Toc374484323"/>
+      <w:bookmarkStart w:id="356" w:name="_Toc374484323"/>
       <w:r>
         <w:t>Trabajos a futuro</w:t>
       </w:r>
-      <w:bookmarkEnd w:id="166"/>
+      <w:bookmarkEnd w:id="356"/>
     </w:p>
     <w:p>
       <w:pPr>
@@ -20978,13 +21601,13 @@
       <w:pPr>
         <w:jc w:val="both"/>
         <w:rPr>
-          <w:del w:id="167" w:author="pelo" w:date="2013-12-11T00:38:00Z"/>
+          <w:del w:id="357" w:author="pelo" w:date="2013-12-11T00:38:00Z"/>
           <w:color w:val="FF0000"/>
           <w:sz w:val="20"/>
           <w:szCs w:val="20"/>
         </w:rPr>
       </w:pPr>
-      <w:del w:id="168" w:author="pelo" w:date="2013-12-11T00:38:00Z">
+      <w:del w:id="358" w:author="pelo" w:date="2013-12-11T00:38:00Z">
         <w:r>
           <w:rPr>
             <w:color w:val="FF0000"/>
@@ -21063,7 +21686,7 @@
       <w:pPr>
         <w:jc w:val="both"/>
         <w:rPr>
-          <w:ins w:id="169" w:author="pelo" w:date="2013-12-11T00:38:00Z"/>
+          <w:ins w:id="359" w:author="pelo" w:date="2013-12-11T00:38:00Z"/>
           <w:color w:val="FF0000"/>
           <w:sz w:val="20"/>
           <w:szCs w:val="20"/>
@@ -21082,7 +21705,7 @@
           <w:szCs w:val="28"/>
         </w:rPr>
       </w:pPr>
-      <w:ins w:id="170" w:author="pelo" w:date="2013-12-11T00:38:00Z">
+      <w:ins w:id="360" w:author="pelo" w:date="2013-12-11T00:38:00Z">
         <w:r>
           <w:rPr>
             <w:color w:val="FF0000"/>
@@ -21114,13 +21737,13 @@
         <w:pStyle w:val="Ttulo1"/>
         <w:jc w:val="both"/>
       </w:pPr>
-      <w:bookmarkStart w:id="171" w:name="_Toc374484324"/>
+      <w:bookmarkStart w:id="361" w:name="_Toc374484324"/>
       <w:r>
         <w:lastRenderedPageBreak/>
         <w:t>Glosario</w:t>
       </w:r>
-      <w:bookmarkEnd w:id="154"/>
-      <w:bookmarkEnd w:id="171"/>
+      <w:bookmarkEnd w:id="345"/>
+      <w:bookmarkEnd w:id="361"/>
     </w:p>
     <w:p>
       <w:pPr>
@@ -21132,7 +21755,7 @@
           <w:shd w:val="clear" w:color="auto" w:fill="FFFFFF"/>
         </w:rPr>
       </w:pPr>
-      <w:bookmarkStart w:id="172" w:name="cd_def"/>
+      <w:bookmarkStart w:id="362" w:name="cd_def"/>
       <w:r>
         <w:rPr>
           <w:rFonts w:cstheme="minorHAnsi"/>
@@ -21260,8 +21883,8 @@
           <w:szCs w:val="20"/>
         </w:rPr>
       </w:pPr>
-      <w:bookmarkStart w:id="173" w:name="dvd_def"/>
-      <w:bookmarkEnd w:id="172"/>
+      <w:bookmarkStart w:id="363" w:name="dvd_def"/>
+      <w:bookmarkEnd w:id="362"/>
       <w:r>
         <w:rPr>
           <w:rFonts w:cstheme="minorHAnsi"/>
@@ -21368,8 +21991,8 @@
           <w:szCs w:val="20"/>
         </w:rPr>
       </w:pPr>
-      <w:bookmarkStart w:id="174" w:name="gps_def"/>
-      <w:bookmarkEnd w:id="173"/>
+      <w:bookmarkStart w:id="364" w:name="gps_def"/>
+      <w:bookmarkEnd w:id="363"/>
       <w:r>
         <w:rPr>
           <w:b/>
@@ -21466,8 +22089,8 @@
           <w:shd w:val="clear" w:color="auto" w:fill="FFFFFF"/>
         </w:rPr>
       </w:pPr>
-      <w:bookmarkStart w:id="175" w:name="sms_def"/>
-      <w:bookmarkEnd w:id="174"/>
+      <w:bookmarkStart w:id="365" w:name="sms_def"/>
+      <w:bookmarkEnd w:id="364"/>
       <w:r>
         <w:rPr>
           <w:b/>
@@ -21535,7 +22158,7 @@
           <w:shd w:val="clear" w:color="auto" w:fill="FFFFFF"/>
         </w:rPr>
       </w:pPr>
-      <w:bookmarkStart w:id="176" w:name="ebook_def"/>
+      <w:bookmarkStart w:id="366" w:name="ebook_def"/>
       <w:r>
         <w:rPr>
           <w:rFonts w:cstheme="minorHAnsi"/>
@@ -21855,8 +22478,8 @@
           <w:shd w:val="clear" w:color="auto" w:fill="FFFFFF"/>
         </w:rPr>
       </w:pPr>
-      <w:bookmarkStart w:id="177" w:name="software_def"/>
-      <w:bookmarkEnd w:id="176"/>
+      <w:bookmarkStart w:id="367" w:name="software_def"/>
+      <w:bookmarkEnd w:id="366"/>
       <w:r>
         <w:rPr>
           <w:rFonts w:cstheme="minorHAnsi"/>
@@ -22080,8 +22703,8 @@
           <w:shd w:val="clear" w:color="auto" w:fill="FFFFFF"/>
         </w:rPr>
       </w:pPr>
-      <w:bookmarkStart w:id="178" w:name="tablet_def"/>
-      <w:bookmarkEnd w:id="177"/>
+      <w:bookmarkStart w:id="368" w:name="tablet_def"/>
+      <w:bookmarkEnd w:id="367"/>
       <w:r>
         <w:rPr>
           <w:rFonts w:cstheme="minorHAnsi"/>
@@ -22367,8 +22990,8 @@
           <w:shd w:val="clear" w:color="auto" w:fill="FFFFFF"/>
         </w:rPr>
       </w:pPr>
-      <w:bookmarkStart w:id="179" w:name="wifi_def"/>
-      <w:bookmarkEnd w:id="178"/>
+      <w:bookmarkStart w:id="369" w:name="wifi_def"/>
+      <w:bookmarkEnd w:id="368"/>
       <w:r>
         <w:rPr>
           <w:rFonts w:cstheme="minorHAnsi"/>
@@ -22433,8 +23056,8 @@
           <w:shd w:val="clear" w:color="auto" w:fill="FFFFFF"/>
         </w:rPr>
       </w:pPr>
-      <w:bookmarkStart w:id="180" w:name="spam_def"/>
-      <w:bookmarkEnd w:id="179"/>
+      <w:bookmarkStart w:id="370" w:name="spam_def"/>
+      <w:bookmarkEnd w:id="369"/>
       <w:r>
         <w:rPr>
           <w:rFonts w:cstheme="minorHAnsi"/>
@@ -22539,8 +23162,8 @@
           <w:shd w:val="clear" w:color="auto" w:fill="FFFFFF"/>
         </w:rPr>
       </w:pPr>
-      <w:bookmarkStart w:id="181" w:name="vpn_def"/>
-      <w:bookmarkEnd w:id="180"/>
+      <w:bookmarkStart w:id="371" w:name="vpn_def"/>
+      <w:bookmarkEnd w:id="370"/>
       <w:r>
         <w:rPr>
           <w:rFonts w:cstheme="minorHAnsi"/>
@@ -22735,8 +23358,8 @@
           <w:shd w:val="clear" w:color="auto" w:fill="FFFFFF"/>
         </w:rPr>
       </w:pPr>
-      <w:bookmarkStart w:id="182" w:name="edi_def"/>
-      <w:bookmarkEnd w:id="181"/>
+      <w:bookmarkStart w:id="372" w:name="edi_def"/>
+      <w:bookmarkEnd w:id="371"/>
       <w:r>
         <w:rPr>
           <w:rFonts w:cstheme="minorHAnsi"/>
@@ -22780,8 +23403,8 @@
           <w:shd w:val="clear" w:color="auto" w:fill="FFFFFF"/>
         </w:rPr>
       </w:pPr>
-      <w:bookmarkStart w:id="183" w:name="api_def"/>
-      <w:bookmarkEnd w:id="182"/>
+      <w:bookmarkStart w:id="373" w:name="api_def"/>
+      <w:bookmarkEnd w:id="372"/>
       <w:r>
         <w:rPr>
           <w:rFonts w:cstheme="minorHAnsi"/>
@@ -22967,8 +23590,8 @@
           <w:shd w:val="clear" w:color="auto" w:fill="FFFFFF"/>
         </w:rPr>
       </w:pPr>
-      <w:bookmarkStart w:id="184" w:name="hd_def"/>
-      <w:bookmarkEnd w:id="183"/>
+      <w:bookmarkStart w:id="374" w:name="hd_def"/>
+      <w:bookmarkEnd w:id="373"/>
       <w:r>
         <w:rPr>
           <w:rFonts w:cstheme="minorHAnsi"/>
@@ -23066,8 +23689,8 @@
           <w:shd w:val="clear" w:color="auto" w:fill="FFFFFF"/>
         </w:rPr>
       </w:pPr>
-      <w:bookmarkStart w:id="185" w:name="nube_def"/>
-      <w:bookmarkEnd w:id="184"/>
+      <w:bookmarkStart w:id="375" w:name="nube_def"/>
+      <w:bookmarkEnd w:id="374"/>
       <w:r>
         <w:rPr>
           <w:rFonts w:cstheme="minorHAnsi"/>
@@ -23366,7 +23989,7 @@
           <w:shd w:val="clear" w:color="auto" w:fill="FFFFFF"/>
         </w:rPr>
       </w:pPr>
-      <w:bookmarkStart w:id="186" w:name="offline_def"/>
+      <w:bookmarkStart w:id="376" w:name="offline_def"/>
       <w:r>
         <w:rPr>
           <w:rFonts w:cstheme="minorHAnsi"/>
@@ -23386,7 +24009,7 @@
         </w:rPr>
         <w:t>concepto usado para denotar operaciones realizadas sin conexión a internet o sistema informático</w:t>
       </w:r>
-      <w:bookmarkEnd w:id="186"/>
+      <w:bookmarkEnd w:id="376"/>
       <w:r>
         <w:rPr>
           <w:rFonts w:cstheme="minorHAnsi"/>
@@ -23407,7 +24030,7 @@
           <w:shd w:val="clear" w:color="auto" w:fill="FFFFFF"/>
         </w:rPr>
       </w:pPr>
-      <w:bookmarkStart w:id="187" w:name="pdf_def"/>
+      <w:bookmarkStart w:id="377" w:name="pdf_def"/>
       <w:r>
         <w:rPr>
           <w:rFonts w:cstheme="minorHAnsi"/>
@@ -23462,7 +24085,7 @@
           <w:shd w:val="clear" w:color="auto" w:fill="FFFFFF"/>
         </w:rPr>
       </w:pPr>
-      <w:bookmarkStart w:id="188" w:name="epub_def"/>
+      <w:bookmarkStart w:id="378" w:name="epub_def"/>
       <w:r>
         <w:rPr>
           <w:rFonts w:cstheme="minorHAnsi"/>
@@ -23546,9 +24169,9 @@
           <w:shd w:val="clear" w:color="auto" w:fill="FFFFFF"/>
         </w:rPr>
       </w:pPr>
-      <w:bookmarkStart w:id="189" w:name="deploy_desc_def"/>
-      <w:bookmarkEnd w:id="187"/>
-      <w:bookmarkEnd w:id="188"/>
+      <w:bookmarkStart w:id="379" w:name="deploy_desc_def"/>
+      <w:bookmarkEnd w:id="377"/>
+      <w:bookmarkEnd w:id="378"/>
       <w:r>
         <w:rPr>
           <w:rStyle w:val="apple-converted-space"/>
@@ -23634,7 +24257,7 @@
           <w:shd w:val="clear" w:color="auto" w:fill="FFFFFF"/>
         </w:rPr>
       </w:pPr>
-      <w:bookmarkStart w:id="190" w:name="app_serv_def"/>
+      <w:bookmarkStart w:id="380" w:name="app_serv_def"/>
       <w:r>
         <w:rPr>
           <w:rFonts w:cstheme="minorHAnsi"/>
@@ -23665,7 +24288,7 @@
           <w:shd w:val="clear" w:color="auto" w:fill="FFFFFF"/>
         </w:rPr>
       </w:pPr>
-      <w:bookmarkStart w:id="191" w:name="lookup_def"/>
+      <w:bookmarkStart w:id="381" w:name="lookup_def"/>
       <w:r>
         <w:rPr>
           <w:rFonts w:cstheme="minorHAnsi"/>
@@ -23775,7 +24398,7 @@
           <w:szCs w:val="20"/>
         </w:rPr>
       </w:pPr>
-      <w:bookmarkStart w:id="192" w:name="ide_desa_def"/>
+      <w:bookmarkStart w:id="382" w:name="ide_desa_def"/>
       <w:r>
         <w:rPr>
           <w:rFonts w:cstheme="minorHAnsi"/>
@@ -23865,19 +24488,19 @@
         <w:pStyle w:val="Ttulo1"/>
         <w:jc w:val="both"/>
       </w:pPr>
-      <w:bookmarkStart w:id="193" w:name="_Toc366690023"/>
-      <w:bookmarkStart w:id="194" w:name="_Toc374484325"/>
-      <w:bookmarkEnd w:id="175"/>
-      <w:bookmarkEnd w:id="185"/>
-      <w:bookmarkEnd w:id="189"/>
-      <w:bookmarkEnd w:id="190"/>
-      <w:bookmarkEnd w:id="191"/>
-      <w:bookmarkEnd w:id="192"/>
+      <w:bookmarkStart w:id="383" w:name="_Toc366690023"/>
+      <w:bookmarkStart w:id="384" w:name="_Toc374484325"/>
+      <w:bookmarkEnd w:id="365"/>
+      <w:bookmarkEnd w:id="375"/>
+      <w:bookmarkEnd w:id="379"/>
+      <w:bookmarkEnd w:id="380"/>
+      <w:bookmarkEnd w:id="381"/>
+      <w:bookmarkEnd w:id="382"/>
       <w:r>
         <w:t>Referencias</w:t>
       </w:r>
-      <w:bookmarkEnd w:id="193"/>
-      <w:bookmarkEnd w:id="194"/>
+      <w:bookmarkEnd w:id="383"/>
+      <w:bookmarkEnd w:id="384"/>
     </w:p>
     <w:p>
       <w:pPr>
@@ -26055,12 +26678,12 @@
         <w:pStyle w:val="Ttulo1"/>
         <w:jc w:val="both"/>
       </w:pPr>
-      <w:bookmarkStart w:id="195" w:name="_Toc374484326"/>
+      <w:bookmarkStart w:id="385" w:name="_Toc374484326"/>
       <w:r>
         <w:lastRenderedPageBreak/>
         <w:t>Anexos</w:t>
       </w:r>
-      <w:bookmarkEnd w:id="195"/>
+      <w:bookmarkEnd w:id="385"/>
     </w:p>
     <w:p>
       <w:pPr>
@@ -26144,7 +26767,7 @@
 
 <file path=word/comments.xml><?xml version="1.0" encoding="utf-8"?>
 <w:comments xmlns:ve="http://schemas.openxmlformats.org/markup-compatibility/2006" xmlns:o="urn:schemas-microsoft-com:office:office" xmlns:r="http://schemas.openxmlformats.org/officeDocument/2006/relationships" xmlns:m="http://schemas.openxmlformats.org/officeDocument/2006/math" xmlns:v="urn:schemas-microsoft-com:vml" xmlns:wp="http://schemas.openxmlformats.org/drawingml/2006/wordprocessingDrawing" xmlns:w10="urn:schemas-microsoft-com:office:word" xmlns:w="http://schemas.openxmlformats.org/wordprocessingml/2006/main" xmlns:wne="http://schemas.microsoft.com/office/word/2006/wordml">
-  <w:comment w:id="110" w:author="MRLaptop" w:date="2013-12-08T18:05:00Z" w:initials="M">
+  <w:comment w:id="292" w:author="MRLaptop" w:date="2013-12-08T18:05:00Z" w:initials="M">
     <w:p>
       <w:pPr>
         <w:pStyle w:val="Textocomentario"/>
@@ -26160,7 +26783,7 @@
       </w:r>
     </w:p>
   </w:comment>
-  <w:comment w:id="114" w:author="MRLaptop" w:date="2013-12-08T18:05:00Z" w:initials="M">
+  <w:comment w:id="296" w:author="MRLaptop" w:date="2013-12-08T18:05:00Z" w:initials="M">
     <w:p>
       <w:pPr>
         <w:pStyle w:val="Textocomentario"/>
@@ -26176,7 +26799,7 @@
       </w:r>
     </w:p>
   </w:comment>
-  <w:comment w:id="117" w:author="MRLaptop" w:date="2013-12-08T18:05:00Z" w:initials="M">
+  <w:comment w:id="299" w:author="MRLaptop" w:date="2013-12-08T18:05:00Z" w:initials="M">
     <w:p>
       <w:pPr>
         <w:pStyle w:val="Textocomentario"/>
@@ -26192,7 +26815,7 @@
       </w:r>
     </w:p>
   </w:comment>
-  <w:comment w:id="136" w:author="MRLaptop" w:date="2013-12-08T17:31:00Z" w:initials="M">
+  <w:comment w:id="318" w:author="MRLaptop" w:date="2013-12-08T17:31:00Z" w:initials="M">
     <w:p>
       <w:pPr>
         <w:pStyle w:val="Textocomentario"/>
@@ -26301,7 +26924,7 @@
                     <w:color w:val="FFFFFF" w:themeColor="background1"/>
                     <w:sz w:val="32"/>
                   </w:rPr>
-                  <w:t>45</w:t>
+                  <w:t>28</w:t>
                 </w:r>
                 <w:r>
                   <w:rPr>
@@ -31316,11 +31939,11 @@
           </c:val>
         </c:ser>
         <c:marker val="1"/>
-        <c:axId val="222239744"/>
-        <c:axId val="222249728"/>
+        <c:axId val="97261056"/>
+        <c:axId val="97262592"/>
       </c:lineChart>
       <c:catAx>
-        <c:axId val="222239744"/>
+        <c:axId val="97261056"/>
         <c:scaling>
           <c:orientation val="minMax"/>
         </c:scaling>
@@ -31337,14 +31960,14 @@
             <a:endParaRPr lang="es-ES_tradnl"/>
           </a:p>
         </c:txPr>
-        <c:crossAx val="222249728"/>
+        <c:crossAx val="97262592"/>
         <c:crosses val="autoZero"/>
         <c:auto val="1"/>
         <c:lblAlgn val="ctr"/>
         <c:lblOffset val="100"/>
       </c:catAx>
       <c:valAx>
-        <c:axId val="222249728"/>
+        <c:axId val="97262592"/>
         <c:scaling>
           <c:orientation val="minMax"/>
         </c:scaling>
@@ -31362,7 +31985,7 @@
             <a:endParaRPr lang="es-ES_tradnl"/>
           </a:p>
         </c:txPr>
-        <c:crossAx val="222239744"/>
+        <c:crossAx val="97261056"/>
         <c:crosses val="autoZero"/>
         <c:crossBetween val="between"/>
         <c:dispUnits>
@@ -31547,7 +32170,7 @@
                 <c:formatCode>0%</c:formatCode>
                 <c:ptCount val="4"/>
                 <c:pt idx="0">
-                  <c:v>0.75000000000000433</c:v>
+                  <c:v>0.75000000000000455</c:v>
                 </c:pt>
                 <c:pt idx="1">
                   <c:v>0.17300000000000001</c:v>
@@ -31562,11 +32185,11 @@
             </c:numRef>
           </c:val>
         </c:ser>
-        <c:axId val="222287744"/>
-        <c:axId val="222289280"/>
+        <c:axId val="66878848"/>
+        <c:axId val="66888832"/>
       </c:barChart>
       <c:catAx>
-        <c:axId val="222287744"/>
+        <c:axId val="66878848"/>
         <c:scaling>
           <c:orientation val="minMax"/>
         </c:scaling>
@@ -31583,14 +32206,14 @@
             <a:endParaRPr lang="es-ES_tradnl"/>
           </a:p>
         </c:txPr>
-        <c:crossAx val="222289280"/>
+        <c:crossAx val="66888832"/>
         <c:crosses val="autoZero"/>
         <c:auto val="1"/>
         <c:lblAlgn val="ctr"/>
         <c:lblOffset val="100"/>
       </c:catAx>
       <c:valAx>
-        <c:axId val="222289280"/>
+        <c:axId val="66888832"/>
         <c:scaling>
           <c:orientation val="minMax"/>
         </c:scaling>
@@ -31608,7 +32231,7 @@
             <a:endParaRPr lang="es-ES_tradnl"/>
           </a:p>
         </c:txPr>
-        <c:crossAx val="222287744"/>
+        <c:crossAx val="66878848"/>
         <c:crosses val="autoZero"/>
         <c:crossBetween val="between"/>
       </c:valAx>
@@ -31726,11 +32349,11 @@
             </c:numRef>
           </c:val>
         </c:ser>
-        <c:axId val="189808640"/>
-        <c:axId val="189810176"/>
+        <c:axId val="83133568"/>
+        <c:axId val="83135104"/>
       </c:barChart>
       <c:catAx>
-        <c:axId val="189808640"/>
+        <c:axId val="83133568"/>
         <c:scaling>
           <c:orientation val="minMax"/>
         </c:scaling>
@@ -31747,14 +32370,14 @@
             <a:endParaRPr lang="es-ES_tradnl"/>
           </a:p>
         </c:txPr>
-        <c:crossAx val="189810176"/>
+        <c:crossAx val="83135104"/>
         <c:crosses val="autoZero"/>
         <c:auto val="1"/>
         <c:lblAlgn val="ctr"/>
         <c:lblOffset val="100"/>
       </c:catAx>
       <c:valAx>
-        <c:axId val="189810176"/>
+        <c:axId val="83135104"/>
         <c:scaling>
           <c:orientation val="minMax"/>
         </c:scaling>
@@ -31772,7 +32395,7 @@
             <a:endParaRPr lang="es-ES_tradnl"/>
           </a:p>
         </c:txPr>
-        <c:crossAx val="189808640"/>
+        <c:crossAx val="83133568"/>
         <c:crosses val="autoZero"/>
         <c:crossBetween val="between"/>
       </c:valAx>
@@ -31953,6 +32576,7 @@
     <w:rsidRoot w:val="0027435C"/>
     <w:rsid w:val="000007D7"/>
     <w:rsid w:val="00017883"/>
+    <w:rsid w:val="00141E96"/>
     <w:rsid w:val="00236203"/>
     <w:rsid w:val="0027435C"/>
     <w:rsid w:val="002E00D3"/>
